--- a/CIM595-795-SpecialTopicsInCIM-Installations.docx
+++ b/CIM595-795-SpecialTopicsInCIM-Installations.docx
@@ -8,13 +8,16 @@
         <w:pStyle w:val="Normal1"/>
         <w:rPr>
           <w:rFonts w:ascii="Arial" w:hAnsi="Arial" w:cs="Arial"/>
+          <w:sz w:val="22"/>
+          <w:szCs w:val="22"/>
         </w:rPr>
       </w:pPr>
       <w:r>
         <w:rPr>
           <w:rFonts w:ascii="Arial" w:eastAsia="Arial" w:hAnsi="Arial" w:cs="Arial"/>
           <w:b/>
-          <w:sz w:val="32"/>
+          <w:sz w:val="22"/>
+          <w:szCs w:val="22"/>
         </w:rPr>
         <w:t>School of Communication</w:t>
       </w:r>
@@ -24,13 +27,16 @@
         <w:pStyle w:val="Normal1"/>
         <w:rPr>
           <w:rFonts w:ascii="Arial" w:hAnsi="Arial" w:cs="Arial"/>
+          <w:sz w:val="22"/>
+          <w:szCs w:val="22"/>
         </w:rPr>
       </w:pPr>
       <w:r>
         <w:rPr>
           <w:rFonts w:ascii="Arial" w:eastAsia="Arial" w:hAnsi="Arial" w:cs="Arial"/>
           <w:b/>
-          <w:sz w:val="32"/>
+          <w:sz w:val="22"/>
+          <w:szCs w:val="22"/>
         </w:rPr>
         <w:t>University of Miami</w:t>
       </w:r>
@@ -40,6 +46,8 @@
         <w:pStyle w:val="Normal1"/>
         <w:rPr>
           <w:rFonts w:ascii="Arial" w:hAnsi="Arial" w:cs="Arial"/>
+          <w:sz w:val="22"/>
+          <w:szCs w:val="22"/>
         </w:rPr>
       </w:pPr>
     </w:p>
@@ -48,129 +56,181 @@
         <w:pStyle w:val="Normal1"/>
         <w:rPr>
           <w:rFonts w:ascii="Arial" w:hAnsi="Arial" w:cs="Arial"/>
-        </w:rPr>
-      </w:pPr>
-      <w:r>
-        <w:rPr>
-          <w:rFonts w:ascii="Arial" w:eastAsia="Arial" w:hAnsi="Arial" w:cs="Arial"/>
+          <w:sz w:val="22"/>
+          <w:szCs w:val="22"/>
+        </w:rPr>
+      </w:pPr>
+      <w:r>
+        <w:rPr>
+          <w:rFonts w:ascii="Arial" w:eastAsia="Arial" w:hAnsi="Arial" w:cs="Arial"/>
+          <w:sz w:val="22"/>
+          <w:szCs w:val="22"/>
         </w:rPr>
         <w:t>CIM</w:t>
       </w:r>
       <w:r>
         <w:rPr>
           <w:rFonts w:ascii="Arial" w:eastAsia="Arial" w:hAnsi="Arial" w:cs="Arial"/>
+          <w:sz w:val="22"/>
+          <w:szCs w:val="22"/>
         </w:rPr>
         <w:t xml:space="preserve"> </w:t>
       </w:r>
       <w:r>
         <w:rPr>
           <w:rFonts w:ascii="Arial" w:eastAsia="Arial" w:hAnsi="Arial" w:cs="Arial"/>
-        </w:rPr>
-        <w:t>540-</w:t>
-      </w:r>
-      <w:r>
-        <w:rPr>
-          <w:rFonts w:ascii="Arial" w:eastAsia="Arial" w:hAnsi="Arial" w:cs="Arial"/>
-        </w:rPr>
-        <w:t>640</w:t>
-      </w:r>
-      <w:r>
-        <w:rPr>
-          <w:rFonts w:ascii="Arial" w:eastAsia="Arial" w:hAnsi="Arial" w:cs="Arial"/>
+          <w:sz w:val="22"/>
+          <w:szCs w:val="22"/>
+        </w:rPr>
+        <w:t>595</w:t>
+      </w:r>
+      <w:r>
+        <w:rPr>
+          <w:rFonts w:ascii="Arial" w:eastAsia="Arial" w:hAnsi="Arial" w:cs="Arial"/>
+          <w:sz w:val="22"/>
+          <w:szCs w:val="22"/>
         </w:rPr>
         <w:t>-</w:t>
       </w:r>
       <w:r>
         <w:rPr>
           <w:rFonts w:ascii="Arial" w:eastAsia="Arial" w:hAnsi="Arial" w:cs="Arial"/>
-        </w:rPr>
-        <w:t>2R</w:t>
-      </w:r>
-    </w:p>
-    <w:p>
-      <w:pPr>
-        <w:pStyle w:val="Normal1"/>
-        <w:rPr>
-          <w:rFonts w:ascii="Arial" w:eastAsia="Arial" w:hAnsi="Arial" w:cs="Arial"/>
-        </w:rPr>
-      </w:pPr>
-      <w:r>
-        <w:rPr>
-          <w:rFonts w:ascii="Arial" w:eastAsia="Arial" w:hAnsi="Arial" w:cs="Arial"/>
-        </w:rPr>
-        <w:t>Intro to Creative Coding</w:t>
-      </w:r>
-    </w:p>
-    <w:p>
-      <w:pPr>
-        <w:pStyle w:val="Normal1"/>
-        <w:rPr>
-          <w:rFonts w:ascii="Arial" w:eastAsia="Arial" w:hAnsi="Arial" w:cs="Arial"/>
-        </w:rPr>
-      </w:pPr>
-      <w:r>
-        <w:rPr>
-          <w:rFonts w:ascii="Arial" w:eastAsia="Arial" w:hAnsi="Arial" w:cs="Arial"/>
+          <w:sz w:val="22"/>
+          <w:szCs w:val="22"/>
+        </w:rPr>
+        <w:t>795</w:t>
+      </w:r>
+    </w:p>
+    <w:p>
+      <w:pPr>
+        <w:pStyle w:val="Normal1"/>
+        <w:rPr>
+          <w:rFonts w:ascii="Arial" w:eastAsia="Arial" w:hAnsi="Arial" w:cs="Arial"/>
+          <w:sz w:val="22"/>
+          <w:szCs w:val="22"/>
+        </w:rPr>
+      </w:pPr>
+      <w:r>
+        <w:rPr>
+          <w:rFonts w:ascii="Arial" w:eastAsia="Arial" w:hAnsi="Arial" w:cs="Arial"/>
+          <w:sz w:val="22"/>
+          <w:szCs w:val="22"/>
+        </w:rPr>
+        <w:t>CIM 595-795 Special Topics in CIM Installations</w:t>
+      </w:r>
+    </w:p>
+    <w:p>
+      <w:pPr>
+        <w:pStyle w:val="Normal1"/>
+        <w:rPr>
+          <w:rFonts w:ascii="Arial" w:eastAsia="Arial" w:hAnsi="Arial" w:cs="Arial"/>
+          <w:sz w:val="22"/>
+          <w:szCs w:val="22"/>
+        </w:rPr>
+      </w:pPr>
+      <w:proofErr w:type="spellStart"/>
+      <w:r>
+        <w:rPr>
+          <w:rFonts w:ascii="Arial" w:eastAsia="Arial" w:hAnsi="Arial" w:cs="Arial"/>
+          <w:sz w:val="22"/>
+          <w:szCs w:val="22"/>
         </w:rPr>
         <w:t>Tu</w:t>
       </w:r>
       <w:r>
         <w:rPr>
           <w:rFonts w:ascii="Arial" w:eastAsia="Arial" w:hAnsi="Arial" w:cs="Arial"/>
+          <w:sz w:val="22"/>
+          <w:szCs w:val="22"/>
+        </w:rPr>
+        <w:t>WTh</w:t>
+      </w:r>
+      <w:proofErr w:type="spellEnd"/>
+      <w:r>
+        <w:rPr>
+          <w:rFonts w:ascii="Arial" w:eastAsia="Arial" w:hAnsi="Arial" w:cs="Arial"/>
+          <w:sz w:val="22"/>
+          <w:szCs w:val="22"/>
         </w:rPr>
         <w:t xml:space="preserve"> </w:t>
       </w:r>
       <w:r>
         <w:rPr>
           <w:rFonts w:ascii="Arial" w:eastAsia="Arial" w:hAnsi="Arial" w:cs="Arial"/>
-        </w:rPr>
-        <w:t>2</w:t>
-      </w:r>
-      <w:r>
-        <w:rPr>
-          <w:rFonts w:ascii="Arial" w:eastAsia="Arial" w:hAnsi="Arial" w:cs="Arial"/>
+          <w:sz w:val="22"/>
+          <w:szCs w:val="22"/>
+        </w:rPr>
+        <w:t>5</w:t>
+      </w:r>
+      <w:r>
+        <w:rPr>
+          <w:rFonts w:ascii="Arial" w:eastAsia="Arial" w:hAnsi="Arial" w:cs="Arial"/>
+          <w:sz w:val="22"/>
+          <w:szCs w:val="22"/>
         </w:rPr>
         <w:t>:</w:t>
       </w:r>
       <w:r>
         <w:rPr>
           <w:rFonts w:ascii="Arial" w:eastAsia="Arial" w:hAnsi="Arial" w:cs="Arial"/>
+          <w:sz w:val="22"/>
+          <w:szCs w:val="22"/>
         </w:rPr>
         <w:t>00</w:t>
       </w:r>
       <w:r>
         <w:rPr>
           <w:rFonts w:ascii="Arial" w:eastAsia="Arial" w:hAnsi="Arial" w:cs="Arial"/>
+          <w:sz w:val="22"/>
+          <w:szCs w:val="22"/>
         </w:rPr>
         <w:t xml:space="preserve"> </w:t>
       </w:r>
       <w:r>
         <w:rPr>
           <w:rFonts w:ascii="Arial" w:eastAsia="Arial" w:hAnsi="Arial" w:cs="Arial"/>
+          <w:sz w:val="22"/>
+          <w:szCs w:val="22"/>
         </w:rPr>
         <w:t xml:space="preserve">– </w:t>
       </w:r>
       <w:r>
         <w:rPr>
           <w:rFonts w:ascii="Arial" w:eastAsia="Arial" w:hAnsi="Arial" w:cs="Arial"/>
-        </w:rPr>
-        <w:t>4</w:t>
-      </w:r>
-      <w:r>
-        <w:rPr>
-          <w:rFonts w:ascii="Arial" w:eastAsia="Arial" w:hAnsi="Arial" w:cs="Arial"/>
+          <w:sz w:val="22"/>
+          <w:szCs w:val="22"/>
+        </w:rPr>
+        <w:t>7</w:t>
+      </w:r>
+      <w:r>
+        <w:rPr>
+          <w:rFonts w:ascii="Arial" w:eastAsia="Arial" w:hAnsi="Arial" w:cs="Arial"/>
+          <w:sz w:val="22"/>
+          <w:szCs w:val="22"/>
         </w:rPr>
         <w:t>:</w:t>
       </w:r>
       <w:r>
         <w:rPr>
           <w:rFonts w:ascii="Arial" w:eastAsia="Arial" w:hAnsi="Arial" w:cs="Arial"/>
-        </w:rPr>
-        <w:t>30</w:t>
-      </w:r>
-      <w:r>
-        <w:rPr>
-          <w:rFonts w:ascii="Arial" w:eastAsia="Arial" w:hAnsi="Arial" w:cs="Arial"/>
+          <w:sz w:val="22"/>
+          <w:szCs w:val="22"/>
+        </w:rPr>
+        <w:t>0</w:t>
+      </w:r>
+      <w:r>
+        <w:rPr>
+          <w:rFonts w:ascii="Arial" w:eastAsia="Arial" w:hAnsi="Arial" w:cs="Arial"/>
+          <w:sz w:val="22"/>
+          <w:szCs w:val="22"/>
+        </w:rPr>
+        <w:t>0</w:t>
+      </w:r>
+      <w:r>
+        <w:rPr>
+          <w:rFonts w:ascii="Arial" w:eastAsia="Arial" w:hAnsi="Arial" w:cs="Arial"/>
+          <w:sz w:val="22"/>
+          <w:szCs w:val="22"/>
         </w:rPr>
         <w:t>PM</w:t>
       </w:r>
@@ -180,43 +240,49 @@
         <w:pStyle w:val="Normal1"/>
         <w:rPr>
           <w:rFonts w:ascii="Arial" w:eastAsia="Arial" w:hAnsi="Arial" w:cs="Arial"/>
-        </w:rPr>
-      </w:pPr>
-      <w:r>
-        <w:rPr>
-          <w:rFonts w:ascii="Arial" w:eastAsia="Arial" w:hAnsi="Arial" w:cs="Arial"/>
-        </w:rPr>
-        <w:t xml:space="preserve">Francis L. Wolfson Building </w:t>
-      </w:r>
-      <w:r>
-        <w:rPr>
-          <w:rFonts w:ascii="Arial" w:eastAsia="Arial" w:hAnsi="Arial" w:cs="Arial"/>
-        </w:rPr>
-        <w:t>Room 1018</w:t>
-      </w:r>
-    </w:p>
-    <w:p>
-      <w:pPr>
-        <w:pStyle w:val="Normal1"/>
-        <w:rPr>
-          <w:rFonts w:ascii="Arial" w:eastAsia="Arial" w:hAnsi="Arial" w:cs="Arial"/>
-        </w:rPr>
-      </w:pPr>
-      <w:r>
-        <w:rPr>
-          <w:rFonts w:ascii="Arial" w:eastAsia="Arial" w:hAnsi="Arial" w:cs="Arial"/>
-        </w:rPr>
-        <w:t>Spring</w:t>
-      </w:r>
-      <w:r>
-        <w:rPr>
-          <w:rFonts w:ascii="Arial" w:eastAsia="Arial" w:hAnsi="Arial" w:cs="Arial"/>
+          <w:sz w:val="22"/>
+          <w:szCs w:val="22"/>
+        </w:rPr>
+      </w:pPr>
+      <w:r>
+        <w:rPr>
+          <w:rFonts w:ascii="Arial" w:eastAsia="Arial" w:hAnsi="Arial" w:cs="Arial"/>
+          <w:sz w:val="22"/>
+          <w:szCs w:val="22"/>
+        </w:rPr>
+        <w:t>Francis L. Wolfson Building Room 1018</w:t>
+      </w:r>
+    </w:p>
+    <w:p>
+      <w:pPr>
+        <w:pStyle w:val="Normal1"/>
+        <w:rPr>
+          <w:rFonts w:ascii="Arial" w:eastAsia="Arial" w:hAnsi="Arial" w:cs="Arial"/>
+          <w:sz w:val="22"/>
+          <w:szCs w:val="22"/>
+        </w:rPr>
+      </w:pPr>
+      <w:r>
+        <w:rPr>
+          <w:rFonts w:ascii="Arial" w:eastAsia="Arial" w:hAnsi="Arial" w:cs="Arial"/>
+          <w:sz w:val="22"/>
+          <w:szCs w:val="22"/>
+        </w:rPr>
+        <w:t>Summer I</w:t>
+      </w:r>
+      <w:r>
+        <w:rPr>
+          <w:rFonts w:ascii="Arial" w:eastAsia="Arial" w:hAnsi="Arial" w:cs="Arial"/>
+          <w:sz w:val="22"/>
+          <w:szCs w:val="22"/>
         </w:rPr>
         <w:t xml:space="preserve"> Semester 201</w:t>
       </w:r>
       <w:r>
         <w:rPr>
           <w:rFonts w:ascii="Arial" w:eastAsia="Arial" w:hAnsi="Arial" w:cs="Arial"/>
+          <w:sz w:val="22"/>
+          <w:szCs w:val="22"/>
         </w:rPr>
         <w:t>9</w:t>
       </w:r>
@@ -226,22 +292,37 @@
         <w:rPr>
           <w:rFonts w:ascii="Arial" w:eastAsia="Times New Roman" w:hAnsi="Arial" w:cs="Arial"/>
           <w:color w:val="000000"/>
+          <w:sz w:val="22"/>
+          <w:szCs w:val="22"/>
         </w:rPr>
       </w:pPr>
       <w:r>
         <w:rPr>
           <w:rFonts w:ascii="Arial" w:eastAsia="Times New Roman" w:hAnsi="Arial" w:cs="Arial"/>
           <w:color w:val="000000"/>
-        </w:rPr>
-        <w:t xml:space="preserve">Class Site: </w:t>
+          <w:sz w:val="22"/>
+          <w:szCs w:val="22"/>
+        </w:rPr>
+        <w:t>Class Site:</w:t>
+      </w:r>
+      <w:r>
+        <w:rPr>
+          <w:rFonts w:ascii="Arial" w:eastAsia="Times New Roman" w:hAnsi="Arial" w:cs="Arial"/>
+          <w:color w:val="000000"/>
+          <w:sz w:val="22"/>
+          <w:szCs w:val="22"/>
+        </w:rPr>
+        <w:t xml:space="preserve"> </w:t>
       </w:r>
       <w:hyperlink r:id="rId5" w:history="1">
         <w:r>
           <w:rPr>
             <w:rStyle w:val="Hyperlink"/>
             <w:rFonts w:ascii="Arial" w:eastAsia="Times New Roman" w:hAnsi="Arial" w:cs="Arial"/>
+            <w:sz w:val="22"/>
+            <w:szCs w:val="22"/>
           </w:rPr>
-          <w:t>https://github.com/zevenrodriguez/CIM540-640</w:t>
+          <w:t>https://github.com/zevenrodriguez/CIM595-795-Installations</w:t>
         </w:r>
       </w:hyperlink>
     </w:p>
@@ -250,27 +331,27 @@
         <w:pStyle w:val="Normal1"/>
         <w:rPr>
           <w:rFonts w:ascii="Arial" w:eastAsia="Arial" w:hAnsi="Arial" w:cs="Arial"/>
-        </w:rPr>
-      </w:pPr>
-    </w:p>
-    <w:p>
-      <w:pPr>
-        <w:pStyle w:val="Normal1"/>
-        <w:rPr>
-          <w:rFonts w:ascii="Arial" w:eastAsia="Arial" w:hAnsi="Arial" w:cs="Arial"/>
-        </w:rPr>
-      </w:pPr>
-    </w:p>
-    <w:p>
-      <w:pPr>
-        <w:pStyle w:val="Normal1"/>
-        <w:rPr>
-          <w:rFonts w:ascii="Arial" w:eastAsia="Arial" w:hAnsi="Arial" w:cs="Arial"/>
-        </w:rPr>
-      </w:pPr>
-      <w:r>
-        <w:rPr>
-          <w:rFonts w:ascii="Arial" w:eastAsia="Arial" w:hAnsi="Arial" w:cs="Arial"/>
+          <w:sz w:val="22"/>
+          <w:szCs w:val="22"/>
+        </w:rPr>
+      </w:pPr>
+      <w:bookmarkStart w:id="0" w:name="_GoBack"/>
+      <w:bookmarkEnd w:id="0"/>
+    </w:p>
+    <w:p>
+      <w:pPr>
+        <w:pStyle w:val="Normal1"/>
+        <w:rPr>
+          <w:rFonts w:ascii="Arial" w:eastAsia="Arial" w:hAnsi="Arial" w:cs="Arial"/>
+          <w:sz w:val="22"/>
+          <w:szCs w:val="22"/>
+        </w:rPr>
+      </w:pPr>
+      <w:r>
+        <w:rPr>
+          <w:rFonts w:ascii="Arial" w:eastAsia="Arial" w:hAnsi="Arial" w:cs="Arial"/>
+          <w:sz w:val="22"/>
+          <w:szCs w:val="22"/>
         </w:rPr>
         <w:t>Zevensuy Rodriguez</w:t>
       </w:r>
@@ -280,11 +361,15 @@
         <w:pStyle w:val="Normal1"/>
         <w:rPr>
           <w:rFonts w:ascii="Arial" w:hAnsi="Arial" w:cs="Arial"/>
-        </w:rPr>
-      </w:pPr>
-      <w:r>
-        <w:rPr>
-          <w:rFonts w:ascii="Arial" w:eastAsia="Arial" w:hAnsi="Arial" w:cs="Arial"/>
+          <w:sz w:val="22"/>
+          <w:szCs w:val="22"/>
+        </w:rPr>
+      </w:pPr>
+      <w:r>
+        <w:rPr>
+          <w:rFonts w:ascii="Arial" w:eastAsia="Arial" w:hAnsi="Arial" w:cs="Arial"/>
+          <w:sz w:val="22"/>
+          <w:szCs w:val="22"/>
         </w:rPr>
         <w:t>Office: Francis L. Wolfson Building 2022</w:t>
       </w:r>
@@ -294,11 +379,15 @@
         <w:pStyle w:val="Normal1"/>
         <w:rPr>
           <w:rFonts w:ascii="Arial" w:eastAsia="Arial" w:hAnsi="Arial" w:cs="Arial"/>
-        </w:rPr>
-      </w:pPr>
-      <w:r>
-        <w:rPr>
-          <w:rFonts w:ascii="Arial" w:eastAsia="Arial" w:hAnsi="Arial" w:cs="Arial"/>
+          <w:sz w:val="22"/>
+          <w:szCs w:val="22"/>
+        </w:rPr>
+      </w:pPr>
+      <w:r>
+        <w:rPr>
+          <w:rFonts w:ascii="Arial" w:eastAsia="Arial" w:hAnsi="Arial" w:cs="Arial"/>
+          <w:sz w:val="22"/>
+          <w:szCs w:val="22"/>
         </w:rPr>
         <w:t xml:space="preserve">Office Hours: </w:t>
       </w:r>
@@ -307,6 +396,8 @@
           <w:rPr>
             <w:rStyle w:val="Hyperlink"/>
             <w:rFonts w:ascii="Arial" w:eastAsia="Arial" w:hAnsi="Arial" w:cs="Arial"/>
+            <w:sz w:val="22"/>
+            <w:szCs w:val="22"/>
           </w:rPr>
           <w:t>https://calendly.com/zevenrodriguez</w:t>
         </w:r>
@@ -317,23 +408,31 @@
         <w:pStyle w:val="Normal1"/>
         <w:rPr>
           <w:rFonts w:ascii="Arial" w:hAnsi="Arial" w:cs="Arial"/>
-        </w:rPr>
-      </w:pPr>
-      <w:r>
-        <w:rPr>
-          <w:rFonts w:ascii="Arial" w:eastAsia="Arial" w:hAnsi="Arial" w:cs="Arial"/>
+          <w:sz w:val="22"/>
+          <w:szCs w:val="22"/>
+        </w:rPr>
+      </w:pPr>
+      <w:r>
+        <w:rPr>
+          <w:rFonts w:ascii="Arial" w:eastAsia="Arial" w:hAnsi="Arial" w:cs="Arial"/>
+          <w:sz w:val="22"/>
+          <w:szCs w:val="22"/>
         </w:rPr>
         <w:t>Phone: (305) 284</w:t>
       </w:r>
       <w:r>
         <w:rPr>
           <w:rFonts w:ascii="Arial" w:eastAsia="Arial" w:hAnsi="Arial" w:cs="Arial"/>
+          <w:sz w:val="22"/>
+          <w:szCs w:val="22"/>
         </w:rPr>
         <w:t>-</w:t>
       </w:r>
       <w:r>
         <w:rPr>
           <w:rFonts w:ascii="Arial" w:eastAsia="Arial" w:hAnsi="Arial" w:cs="Arial"/>
+          <w:sz w:val="22"/>
+          <w:szCs w:val="22"/>
         </w:rPr>
         <w:t>4745</w:t>
       </w:r>
@@ -343,11 +442,15 @@
         <w:pStyle w:val="Normal1"/>
         <w:rPr>
           <w:rFonts w:ascii="Arial" w:eastAsia="Arial" w:hAnsi="Arial" w:cs="Arial"/>
-        </w:rPr>
-      </w:pPr>
-      <w:r>
-        <w:rPr>
-          <w:rFonts w:ascii="Arial" w:eastAsia="Arial" w:hAnsi="Arial" w:cs="Arial"/>
+          <w:sz w:val="22"/>
+          <w:szCs w:val="22"/>
+        </w:rPr>
+      </w:pPr>
+      <w:r>
+        <w:rPr>
+          <w:rFonts w:ascii="Arial" w:eastAsia="Arial" w:hAnsi="Arial" w:cs="Arial"/>
+          <w:sz w:val="22"/>
+          <w:szCs w:val="22"/>
         </w:rPr>
         <w:t xml:space="preserve">Email: </w:t>
       </w:r>
@@ -356,6 +459,8 @@
           <w:rPr>
             <w:rStyle w:val="Hyperlink"/>
             <w:rFonts w:ascii="Arial" w:eastAsia="Arial" w:hAnsi="Arial" w:cs="Arial"/>
+            <w:sz w:val="22"/>
+            <w:szCs w:val="22"/>
           </w:rPr>
           <w:t>zevenrodriguez@miami.edu</w:t>
         </w:r>
@@ -366,6 +471,8 @@
         <w:pStyle w:val="Normal1"/>
         <w:rPr>
           <w:rFonts w:ascii="Arial" w:eastAsia="Arial" w:hAnsi="Arial" w:cs="Arial"/>
+          <w:sz w:val="22"/>
+          <w:szCs w:val="22"/>
         </w:rPr>
       </w:pPr>
     </w:p>
@@ -375,12 +482,16 @@
         <w:jc w:val="center"/>
         <w:rPr>
           <w:rFonts w:ascii="Arial" w:hAnsi="Arial" w:cs="Arial"/>
+          <w:sz w:val="22"/>
+          <w:szCs w:val="22"/>
         </w:rPr>
       </w:pPr>
       <w:r>
         <w:rPr>
           <w:rFonts w:ascii="Arial" w:eastAsia="Arial" w:hAnsi="Arial" w:cs="Arial"/>
           <w:b/>
+          <w:sz w:val="22"/>
+          <w:szCs w:val="22"/>
           <w:u w:val="single"/>
         </w:rPr>
         <w:t>SYLLABUS</w:t>
@@ -391,6 +502,8 @@
         <w:pStyle w:val="Normal1"/>
         <w:rPr>
           <w:rFonts w:ascii="Arial" w:hAnsi="Arial" w:cs="Arial"/>
+          <w:sz w:val="22"/>
+          <w:szCs w:val="22"/>
         </w:rPr>
       </w:pPr>
     </w:p>
@@ -399,12 +512,16 @@
         <w:pStyle w:val="Normal1"/>
         <w:rPr>
           <w:rFonts w:ascii="Arial" w:hAnsi="Arial" w:cs="Arial"/>
+          <w:sz w:val="22"/>
+          <w:szCs w:val="22"/>
         </w:rPr>
       </w:pPr>
       <w:r>
         <w:rPr>
           <w:rFonts w:ascii="Arial" w:eastAsia="Arial" w:hAnsi="Arial" w:cs="Arial"/>
           <w:b/>
+          <w:sz w:val="22"/>
+          <w:szCs w:val="22"/>
           <w:u w:val="single"/>
         </w:rPr>
         <w:t>COURSE DESCRIPTION AND PURPOSE:</w:t>
@@ -415,86 +532,100 @@
         <w:pStyle w:val="Normal1"/>
         <w:rPr>
           <w:rFonts w:ascii="Arial" w:hAnsi="Arial" w:cs="Arial"/>
-        </w:rPr>
-      </w:pPr>
+          <w:sz w:val="22"/>
+          <w:szCs w:val="22"/>
+        </w:rPr>
+      </w:pPr>
+    </w:p>
+    <w:p>
+      <w:pPr>
+        <w:pStyle w:val="Normal1"/>
+        <w:rPr>
+          <w:rFonts w:ascii="Arial" w:eastAsia="Arial" w:hAnsi="Arial" w:cs="Arial"/>
+          <w:sz w:val="22"/>
+          <w:szCs w:val="22"/>
+        </w:rPr>
+      </w:pPr>
+      <w:r>
+        <w:rPr>
+          <w:rFonts w:ascii="Arial" w:eastAsia="Arial" w:hAnsi="Arial" w:cs="Arial"/>
+          <w:sz w:val="22"/>
+          <w:szCs w:val="22"/>
+        </w:rPr>
+        <w:t>In this hands-on course students will learn how to develop interactive installations through surveying art, public &amp; museum installations.</w:t>
+      </w:r>
     </w:p>
     <w:p>
       <w:pPr>
         <w:pStyle w:val="Normal1"/>
         <w:rPr>
           <w:rFonts w:ascii="Arial" w:hAnsi="Arial" w:cs="Arial"/>
-        </w:rPr>
-      </w:pPr>
-      <w:r>
-        <w:rPr>
-          <w:rFonts w:ascii="Arial" w:eastAsia="Arial" w:hAnsi="Arial" w:cs="Arial"/>
-        </w:rPr>
-        <w:t xml:space="preserve">This course will introduce students to the building blocks of creative coding within the visual and media environment. Students will learn to create dynamic images, type and interfaces, that can translate into web, mobile and print forms. </w:t>
-      </w:r>
-      <w:r>
-        <w:rPr>
-          <w:rFonts w:ascii="Arial" w:eastAsia="Arial" w:hAnsi="Arial" w:cs="Arial"/>
-        </w:rPr>
-        <w:t>S</w:t>
-      </w:r>
-      <w:bookmarkStart w:id="0" w:name="_GoBack"/>
-      <w:bookmarkEnd w:id="0"/>
-      <w:r>
-        <w:rPr>
-          <w:rFonts w:ascii="Arial" w:eastAsia="Arial" w:hAnsi="Arial" w:cs="Arial"/>
-        </w:rPr>
-        <w:t>tudents will learn programming fundamentals that translate in virtually all programming platforms.</w:t>
-      </w:r>
+          <w:sz w:val="22"/>
+          <w:szCs w:val="22"/>
+        </w:rPr>
+      </w:pPr>
+    </w:p>
+    <w:p>
+      <w:pPr>
+        <w:pStyle w:val="Normal1"/>
+        <w:rPr>
+          <w:rFonts w:ascii="Arial" w:eastAsia="Arial" w:hAnsi="Arial" w:cs="Arial"/>
+          <w:sz w:val="22"/>
+          <w:szCs w:val="22"/>
+        </w:rPr>
+      </w:pPr>
+      <w:r>
+        <w:rPr>
+          <w:rFonts w:ascii="Arial" w:eastAsia="Arial" w:hAnsi="Arial" w:cs="Arial"/>
+          <w:b/>
+          <w:sz w:val="22"/>
+          <w:szCs w:val="22"/>
+          <w:u w:val="single"/>
+        </w:rPr>
+        <w:t>MATERIALS FEES</w:t>
+      </w:r>
+      <w:r>
+        <w:rPr>
+          <w:rFonts w:ascii="Arial" w:eastAsia="Arial" w:hAnsi="Arial" w:cs="Arial"/>
+          <w:sz w:val="22"/>
+          <w:szCs w:val="22"/>
+        </w:rPr>
+        <w:t xml:space="preserve">: </w:t>
+      </w:r>
+      <w:r>
+        <w:rPr>
+          <w:rFonts w:ascii="Arial" w:eastAsia="Arial" w:hAnsi="Arial" w:cs="Arial"/>
+          <w:sz w:val="22"/>
+          <w:szCs w:val="22"/>
+        </w:rPr>
+        <w:t>Museum Entrance Tickets</w:t>
+      </w:r>
+    </w:p>
+    <w:p>
+      <w:pPr>
+        <w:pStyle w:val="Normal1"/>
+        <w:rPr>
+          <w:rFonts w:ascii="Arial" w:eastAsia="Arial" w:hAnsi="Arial" w:cs="Arial"/>
+          <w:sz w:val="22"/>
+          <w:szCs w:val="22"/>
+        </w:rPr>
+      </w:pPr>
     </w:p>
     <w:p>
       <w:pPr>
         <w:pStyle w:val="Normal1"/>
         <w:rPr>
           <w:rFonts w:ascii="Arial" w:hAnsi="Arial" w:cs="Arial"/>
-        </w:rPr>
-      </w:pPr>
-    </w:p>
-    <w:p>
-      <w:pPr>
-        <w:pStyle w:val="Normal1"/>
-        <w:rPr>
-          <w:rFonts w:ascii="Arial" w:eastAsia="Arial" w:hAnsi="Arial" w:cs="Arial"/>
-        </w:rPr>
-      </w:pPr>
-      <w:r>
-        <w:rPr>
-          <w:rFonts w:ascii="Arial" w:eastAsia="Arial" w:hAnsi="Arial" w:cs="Arial"/>
-          <w:b/>
-          <w:u w:val="single"/>
-        </w:rPr>
-        <w:t>MATERIALS FEES</w:t>
-      </w:r>
-      <w:r>
-        <w:rPr>
-          <w:rFonts w:ascii="Arial" w:eastAsia="Arial" w:hAnsi="Arial" w:cs="Arial"/>
-        </w:rPr>
-        <w:t>: None</w:t>
-      </w:r>
-    </w:p>
-    <w:p>
-      <w:pPr>
-        <w:pStyle w:val="Normal1"/>
-        <w:rPr>
-          <w:rFonts w:ascii="Arial" w:eastAsia="Arial" w:hAnsi="Arial" w:cs="Arial"/>
-        </w:rPr>
-      </w:pPr>
-    </w:p>
-    <w:p>
-      <w:pPr>
-        <w:pStyle w:val="Normal1"/>
-        <w:rPr>
-          <w:rFonts w:ascii="Arial" w:hAnsi="Arial" w:cs="Arial"/>
+          <w:sz w:val="22"/>
+          <w:szCs w:val="22"/>
         </w:rPr>
       </w:pPr>
       <w:r>
         <w:rPr>
           <w:rFonts w:ascii="Arial" w:hAnsi="Arial" w:cs="Arial"/>
           <w:b/>
+          <w:sz w:val="22"/>
+          <w:szCs w:val="22"/>
           <w:u w:val="single"/>
         </w:rPr>
         <w:t>COURSE PREREQUISITES:</w:t>
@@ -502,12 +633,16 @@
       <w:r>
         <w:rPr>
           <w:rFonts w:ascii="Arial" w:hAnsi="Arial" w:cs="Arial"/>
+          <w:sz w:val="22"/>
+          <w:szCs w:val="22"/>
         </w:rPr>
         <w:t xml:space="preserve"> </w:t>
       </w:r>
       <w:r>
         <w:rPr>
           <w:rFonts w:ascii="Arial" w:hAnsi="Arial" w:cs="Arial"/>
+          <w:sz w:val="22"/>
+          <w:szCs w:val="22"/>
         </w:rPr>
         <w:t>None</w:t>
       </w:r>
@@ -517,20 +652,26 @@
         <w:pStyle w:val="Normal1"/>
         <w:rPr>
           <w:rFonts w:ascii="Arial" w:hAnsi="Arial" w:cs="Arial"/>
-        </w:rPr>
-      </w:pPr>
-    </w:p>
-    <w:p>
-      <w:pPr>
-        <w:pStyle w:val="Normal1"/>
-        <w:rPr>
-          <w:rFonts w:ascii="Arial" w:eastAsia="Arial" w:hAnsi="Arial" w:cs="Arial"/>
+          <w:sz w:val="22"/>
+          <w:szCs w:val="22"/>
+        </w:rPr>
+      </w:pPr>
+    </w:p>
+    <w:p>
+      <w:pPr>
+        <w:pStyle w:val="Normal1"/>
+        <w:rPr>
+          <w:rFonts w:ascii="Arial" w:eastAsia="Arial" w:hAnsi="Arial" w:cs="Arial"/>
+          <w:sz w:val="22"/>
+          <w:szCs w:val="22"/>
         </w:rPr>
       </w:pPr>
       <w:r>
         <w:rPr>
           <w:rFonts w:ascii="Arial" w:eastAsia="Arial" w:hAnsi="Arial" w:cs="Arial"/>
           <w:b/>
+          <w:sz w:val="22"/>
+          <w:szCs w:val="22"/>
           <w:u w:val="single"/>
         </w:rPr>
         <w:t>ASSIGNMENTS/COURSEWORK</w:t>
@@ -538,6 +679,8 @@
       <w:r>
         <w:rPr>
           <w:rFonts w:ascii="Arial" w:eastAsia="Arial" w:hAnsi="Arial" w:cs="Arial"/>
+          <w:sz w:val="22"/>
+          <w:szCs w:val="22"/>
         </w:rPr>
         <w:t>:</w:t>
       </w:r>
@@ -547,6 +690,8 @@
         <w:pStyle w:val="Normal1"/>
         <w:rPr>
           <w:rFonts w:ascii="Arial" w:hAnsi="Arial" w:cs="Arial"/>
+          <w:sz w:val="22"/>
+          <w:szCs w:val="22"/>
         </w:rPr>
       </w:pPr>
     </w:p>
@@ -557,8 +702,8 @@
         <w:tblLook w:val="04A0" w:firstRow="1" w:lastRow="0" w:firstColumn="1" w:lastColumn="0" w:noHBand="0" w:noVBand="1"/>
       </w:tblPr>
       <w:tblGrid>
-        <w:gridCol w:w="6774"/>
-        <w:gridCol w:w="1866"/>
+        <w:gridCol w:w="6773"/>
+        <w:gridCol w:w="1867"/>
       </w:tblGrid>
       <w:tr>
         <w:trPr>
@@ -580,26 +725,54 @@
               <w:rPr>
                 <w:rFonts w:ascii="Arial" w:eastAsia="Arial" w:hAnsi="Arial" w:cs="Arial"/>
                 <w:b/>
+                <w:sz w:val="22"/>
+                <w:szCs w:val="22"/>
               </w:rPr>
             </w:pPr>
             <w:r>
               <w:rPr>
                 <w:rFonts w:ascii="Arial" w:eastAsia="Arial" w:hAnsi="Arial" w:cs="Arial"/>
                 <w:b/>
+                <w:sz w:val="22"/>
+                <w:szCs w:val="22"/>
               </w:rPr>
               <w:t xml:space="preserve">All assignments should have a </w:t>
             </w:r>
+            <w:proofErr w:type="spellStart"/>
             <w:r>
               <w:rPr>
                 <w:rFonts w:ascii="Arial" w:eastAsia="Arial" w:hAnsi="Arial" w:cs="Arial"/>
                 <w:b/>
-              </w:rPr>
-              <w:t>project folder in your repository with a readme,</w:t>
+                <w:sz w:val="22"/>
+                <w:szCs w:val="22"/>
+              </w:rPr>
+              <w:t>github</w:t>
+            </w:r>
+            <w:proofErr w:type="spellEnd"/>
+            <w:r>
+              <w:rPr>
+                <w:rFonts w:ascii="Arial" w:eastAsia="Arial" w:hAnsi="Arial" w:cs="Arial"/>
+                <w:b/>
+                <w:sz w:val="22"/>
+                <w:szCs w:val="22"/>
+              </w:rPr>
+              <w:t xml:space="preserve"> repository </w:t>
             </w:r>
             <w:r>
               <w:rPr>
                 <w:rFonts w:ascii="Arial" w:eastAsia="Arial" w:hAnsi="Arial" w:cs="Arial"/>
                 <w:b/>
+                <w:sz w:val="22"/>
+                <w:szCs w:val="22"/>
+              </w:rPr>
+              <w:t>with a readme,</w:t>
+            </w:r>
+            <w:r>
+              <w:rPr>
+                <w:rFonts w:ascii="Arial" w:eastAsia="Arial" w:hAnsi="Arial" w:cs="Arial"/>
+                <w:b/>
+                <w:sz w:val="22"/>
+                <w:szCs w:val="22"/>
               </w:rPr>
               <w:t xml:space="preserve"> including any links to code, descriptions, and visuals associated to the assignment.</w:t>
             </w:r>
@@ -607,8 +780,10 @@
               <w:rPr>
                 <w:rFonts w:ascii="Arial" w:eastAsia="Arial" w:hAnsi="Arial" w:cs="Arial"/>
                 <w:b/>
-              </w:rPr>
-              <w:t xml:space="preserve"> ALL ASSIGNMENTS ARE DUE BEFORE THE NEXT CLASS.</w:t>
+                <w:sz w:val="22"/>
+                <w:szCs w:val="22"/>
+              </w:rPr>
+              <w:t xml:space="preserve"> </w:t>
             </w:r>
           </w:p>
           <w:p>
@@ -617,6 +792,8 @@
               <w:rPr>
                 <w:rFonts w:ascii="Arial" w:eastAsia="Arial" w:hAnsi="Arial" w:cs="Arial"/>
                 <w:b/>
+                <w:sz w:val="22"/>
+                <w:szCs w:val="22"/>
               </w:rPr>
             </w:pPr>
           </w:p>
@@ -626,14 +803,29 @@
               <w:rPr>
                 <w:rFonts w:ascii="Arial" w:eastAsia="Arial" w:hAnsi="Arial" w:cs="Arial"/>
                 <w:b/>
+                <w:sz w:val="22"/>
+                <w:szCs w:val="22"/>
+              </w:rPr>
+            </w:pPr>
+          </w:p>
+          <w:p>
+            <w:pPr>
+              <w:pStyle w:val="Normal1"/>
+              <w:rPr>
+                <w:rFonts w:ascii="Arial" w:eastAsia="Arial" w:hAnsi="Arial" w:cs="Arial"/>
+                <w:b/>
+                <w:sz w:val="22"/>
+                <w:szCs w:val="22"/>
               </w:rPr>
             </w:pPr>
             <w:r>
               <w:rPr>
                 <w:rFonts w:ascii="Arial" w:eastAsia="Arial" w:hAnsi="Arial" w:cs="Arial"/>
                 <w:b/>
-              </w:rPr>
-              <w:t>Practice</w:t>
+                <w:sz w:val="22"/>
+                <w:szCs w:val="22"/>
+              </w:rPr>
+              <w:t>Cabinet of Curiosity</w:t>
             </w:r>
           </w:p>
           <w:p>
@@ -641,15 +833,30 @@
               <w:pStyle w:val="Normal1"/>
               <w:rPr>
                 <w:rFonts w:ascii="Arial" w:eastAsia="Arial" w:hAnsi="Arial" w:cs="Arial"/>
-                <w:i/>
+                <w:b/>
+                <w:sz w:val="22"/>
+                <w:szCs w:val="22"/>
+              </w:rPr>
+            </w:pPr>
+          </w:p>
+          <w:p>
+            <w:pPr>
+              <w:pStyle w:val="Normal1"/>
+              <w:rPr>
+                <w:rFonts w:ascii="Arial" w:eastAsia="Arial" w:hAnsi="Arial" w:cs="Arial"/>
+                <w:b/>
+                <w:sz w:val="22"/>
+                <w:szCs w:val="22"/>
               </w:rPr>
             </w:pPr>
             <w:r>
               <w:rPr>
                 <w:rFonts w:ascii="Arial" w:eastAsia="Arial" w:hAnsi="Arial" w:cs="Arial"/>
-                <w:i/>
-              </w:rPr>
-              <w:t xml:space="preserve">Consist of assignments that will serve as building blocks to major projects. </w:t>
+                <w:b/>
+                <w:sz w:val="22"/>
+                <w:szCs w:val="22"/>
+              </w:rPr>
+              <w:t>Reflections</w:t>
             </w:r>
           </w:p>
           <w:p>
@@ -658,6 +865,73 @@
               <w:rPr>
                 <w:rFonts w:ascii="Arial" w:eastAsia="Arial" w:hAnsi="Arial" w:cs="Arial"/>
                 <w:i/>
+                <w:sz w:val="22"/>
+                <w:szCs w:val="22"/>
+              </w:rPr>
+            </w:pPr>
+            <w:r>
+              <w:rPr>
+                <w:rFonts w:ascii="Arial" w:eastAsia="Arial" w:hAnsi="Arial" w:cs="Arial"/>
+                <w:i/>
+                <w:sz w:val="22"/>
+                <w:szCs w:val="22"/>
+              </w:rPr>
+              <w:t xml:space="preserve">Write a </w:t>
+            </w:r>
+            <w:r>
+              <w:rPr>
+                <w:rFonts w:ascii="Arial" w:eastAsia="Arial" w:hAnsi="Arial" w:cs="Arial"/>
+                <w:i/>
+                <w:sz w:val="22"/>
+                <w:szCs w:val="22"/>
+              </w:rPr>
+              <w:t xml:space="preserve">brief </w:t>
+            </w:r>
+            <w:r>
+              <w:rPr>
+                <w:rFonts w:ascii="Arial" w:eastAsia="Arial" w:hAnsi="Arial" w:cs="Arial"/>
+                <w:i/>
+                <w:sz w:val="22"/>
+                <w:szCs w:val="22"/>
+              </w:rPr>
+              <w:t>critique on a specific exhibition or exhibit we visit throughout the semester</w:t>
+            </w:r>
+            <w:r>
+              <w:rPr>
+                <w:rFonts w:ascii="Arial" w:eastAsia="Arial" w:hAnsi="Arial" w:cs="Arial"/>
+                <w:i/>
+                <w:sz w:val="22"/>
+                <w:szCs w:val="22"/>
+              </w:rPr>
+              <w:t>.</w:t>
+            </w:r>
+            <w:r>
+              <w:rPr>
+                <w:rFonts w:ascii="Arial" w:eastAsia="Arial" w:hAnsi="Arial" w:cs="Arial"/>
+                <w:i/>
+                <w:sz w:val="22"/>
+                <w:szCs w:val="22"/>
+              </w:rPr>
+              <w:t xml:space="preserve"> You must write a reflection for every Museum we visit.</w:t>
+            </w:r>
+            <w:r>
+              <w:rPr>
+                <w:rFonts w:ascii="Arial" w:eastAsia="Arial" w:hAnsi="Arial" w:cs="Arial"/>
+                <w:i/>
+                <w:sz w:val="22"/>
+                <w:szCs w:val="22"/>
+              </w:rPr>
+              <w:t xml:space="preserve"> </w:t>
+            </w:r>
+          </w:p>
+          <w:p>
+            <w:pPr>
+              <w:pStyle w:val="Normal1"/>
+              <w:rPr>
+                <w:rFonts w:ascii="Arial" w:eastAsia="Arial" w:hAnsi="Arial" w:cs="Arial"/>
+                <w:i/>
+                <w:sz w:val="22"/>
+                <w:szCs w:val="22"/>
               </w:rPr>
             </w:pPr>
           </w:p>
@@ -678,6 +952,8 @@
               <w:jc w:val="right"/>
               <w:rPr>
                 <w:rFonts w:ascii="Arial" w:eastAsia="Arial" w:hAnsi="Arial" w:cs="Arial"/>
+                <w:sz w:val="22"/>
+                <w:szCs w:val="22"/>
               </w:rPr>
             </w:pPr>
           </w:p>
@@ -687,6 +963,8 @@
               <w:jc w:val="right"/>
               <w:rPr>
                 <w:rFonts w:ascii="Arial" w:eastAsia="Arial" w:hAnsi="Arial" w:cs="Arial"/>
+                <w:sz w:val="22"/>
+                <w:szCs w:val="22"/>
               </w:rPr>
             </w:pPr>
           </w:p>
@@ -696,6 +974,8 @@
               <w:jc w:val="right"/>
               <w:rPr>
                 <w:rFonts w:ascii="Arial" w:eastAsia="Arial" w:hAnsi="Arial" w:cs="Arial"/>
+                <w:sz w:val="22"/>
+                <w:szCs w:val="22"/>
               </w:rPr>
             </w:pPr>
           </w:p>
@@ -705,6 +985,8 @@
               <w:jc w:val="right"/>
               <w:rPr>
                 <w:rFonts w:ascii="Arial" w:eastAsia="Arial" w:hAnsi="Arial" w:cs="Arial"/>
+                <w:sz w:val="22"/>
+                <w:szCs w:val="22"/>
               </w:rPr>
             </w:pPr>
           </w:p>
@@ -714,15 +996,39 @@
               <w:jc w:val="right"/>
               <w:rPr>
                 <w:rFonts w:ascii="Arial" w:eastAsia="Arial" w:hAnsi="Arial" w:cs="Arial"/>
+                <w:sz w:val="22"/>
+                <w:szCs w:val="22"/>
               </w:rPr>
             </w:pPr>
           </w:p>
           <w:p>
             <w:pPr>
               <w:pStyle w:val="Normal1"/>
-              <w:jc w:val="right"/>
-              <w:rPr>
-                <w:rFonts w:ascii="Arial" w:eastAsia="Arial" w:hAnsi="Arial" w:cs="Arial"/>
+              <w:rPr>
+                <w:rFonts w:ascii="Arial" w:eastAsia="Arial" w:hAnsi="Arial" w:cs="Arial"/>
+                <w:b/>
+                <w:sz w:val="22"/>
+                <w:szCs w:val="22"/>
+              </w:rPr>
+            </w:pPr>
+            <w:r>
+              <w:rPr>
+                <w:rFonts w:ascii="Arial" w:eastAsia="Arial" w:hAnsi="Arial" w:cs="Arial"/>
+                <w:b/>
+                <w:sz w:val="22"/>
+                <w:szCs w:val="22"/>
+              </w:rPr>
+              <w:t xml:space="preserve">10% </w:t>
+            </w:r>
+          </w:p>
+          <w:p>
+            <w:pPr>
+              <w:pStyle w:val="Normal1"/>
+              <w:rPr>
+                <w:rFonts w:ascii="Arial" w:eastAsia="Arial" w:hAnsi="Arial" w:cs="Arial"/>
+                <w:b/>
+                <w:sz w:val="22"/>
+                <w:szCs w:val="22"/>
               </w:rPr>
             </w:pPr>
           </w:p>
@@ -731,14 +1037,36 @@
               <w:pStyle w:val="Normal1"/>
               <w:rPr>
                 <w:rFonts w:ascii="Arial" w:eastAsia="Arial" w:hAnsi="Arial" w:cs="Arial"/>
+                <w:sz w:val="22"/>
+                <w:szCs w:val="22"/>
               </w:rPr>
             </w:pPr>
             <w:r>
               <w:rPr>
                 <w:rFonts w:ascii="Arial" w:eastAsia="Arial" w:hAnsi="Arial" w:cs="Arial"/>
                 <w:b/>
-              </w:rPr>
-              <w:t>45%</w:t>
+                <w:sz w:val="22"/>
+                <w:szCs w:val="22"/>
+              </w:rPr>
+              <w:t>3</w:t>
+            </w:r>
+            <w:r>
+              <w:rPr>
+                <w:rFonts w:ascii="Arial" w:eastAsia="Arial" w:hAnsi="Arial" w:cs="Arial"/>
+                <w:b/>
+                <w:sz w:val="22"/>
+                <w:szCs w:val="22"/>
+              </w:rPr>
+              <w:t>0</w:t>
+            </w:r>
+            <w:r>
+              <w:rPr>
+                <w:rFonts w:ascii="Arial" w:eastAsia="Arial" w:hAnsi="Arial" w:cs="Arial"/>
+                <w:b/>
+                <w:sz w:val="22"/>
+                <w:szCs w:val="22"/>
+              </w:rPr>
+              <w:t>%</w:t>
             </w:r>
           </w:p>
         </w:tc>
@@ -763,6 +1091,75 @@
               <w:rPr>
                 <w:rFonts w:ascii="Arial" w:eastAsia="Arial" w:hAnsi="Arial" w:cs="Arial"/>
                 <w:b/>
+                <w:sz w:val="22"/>
+                <w:szCs w:val="22"/>
+              </w:rPr>
+            </w:pPr>
+            <w:r>
+              <w:rPr>
+                <w:rFonts w:ascii="Arial" w:eastAsia="Arial" w:hAnsi="Arial" w:cs="Arial"/>
+                <w:b/>
+                <w:sz w:val="22"/>
+                <w:szCs w:val="22"/>
+              </w:rPr>
+              <w:t>Interactive</w:t>
+            </w:r>
+            <w:r>
+              <w:rPr>
+                <w:rFonts w:ascii="Arial" w:eastAsia="Arial" w:hAnsi="Arial" w:cs="Arial"/>
+                <w:b/>
+                <w:sz w:val="22"/>
+                <w:szCs w:val="22"/>
+              </w:rPr>
+              <w:t xml:space="preserve"> Prototype </w:t>
+            </w:r>
+          </w:p>
+          <w:p>
+            <w:pPr>
+              <w:pStyle w:val="Normal1"/>
+              <w:rPr>
+                <w:rFonts w:ascii="Arial" w:eastAsia="Arial" w:hAnsi="Arial" w:cs="Arial"/>
+                <w:i/>
+                <w:sz w:val="22"/>
+                <w:szCs w:val="22"/>
+              </w:rPr>
+            </w:pPr>
+            <w:r>
+              <w:rPr>
+                <w:rFonts w:ascii="Arial" w:eastAsia="Arial" w:hAnsi="Arial" w:cs="Arial"/>
+                <w:i/>
+                <w:sz w:val="22"/>
+                <w:szCs w:val="22"/>
+              </w:rPr>
+              <w:t xml:space="preserve">Create a functional </w:t>
+            </w:r>
+            <w:r>
+              <w:rPr>
+                <w:rFonts w:ascii="Arial" w:eastAsia="Arial" w:hAnsi="Arial" w:cs="Arial"/>
+                <w:i/>
+                <w:sz w:val="22"/>
+                <w:szCs w:val="22"/>
+              </w:rPr>
+              <w:t xml:space="preserve">interactive </w:t>
+            </w:r>
+            <w:r>
+              <w:rPr>
+                <w:rFonts w:ascii="Arial" w:eastAsia="Arial" w:hAnsi="Arial" w:cs="Arial"/>
+                <w:i/>
+                <w:sz w:val="22"/>
+                <w:szCs w:val="22"/>
+              </w:rPr>
+              <w:t>prototype</w:t>
+            </w:r>
+          </w:p>
+          <w:p>
+            <w:pPr>
+              <w:pStyle w:val="Normal1"/>
+              <w:rPr>
+                <w:rFonts w:ascii="Arial" w:eastAsia="Arial" w:hAnsi="Arial" w:cs="Arial"/>
+                <w:b/>
+                <w:sz w:val="22"/>
+                <w:szCs w:val="22"/>
               </w:rPr>
             </w:pPr>
           </w:p>
@@ -772,37 +1169,45 @@
               <w:rPr>
                 <w:rFonts w:ascii="Arial" w:eastAsia="Arial" w:hAnsi="Arial" w:cs="Arial"/>
                 <w:b/>
+                <w:sz w:val="22"/>
+                <w:szCs w:val="22"/>
               </w:rPr>
             </w:pPr>
             <w:r>
               <w:rPr>
                 <w:rFonts w:ascii="Arial" w:eastAsia="Arial" w:hAnsi="Arial" w:cs="Arial"/>
                 <w:b/>
-              </w:rPr>
-              <w:t>Midterm Project</w:t>
-            </w:r>
-          </w:p>
-          <w:p>
-            <w:pPr>
-              <w:pStyle w:val="Normal1"/>
-              <w:rPr>
-                <w:rFonts w:ascii="Arial" w:eastAsia="Arial" w:hAnsi="Arial" w:cs="Arial"/>
-                <w:i/>
-              </w:rPr>
-            </w:pPr>
-            <w:r>
-              <w:rPr>
-                <w:rFonts w:ascii="Arial" w:eastAsia="Arial" w:hAnsi="Arial" w:cs="Arial"/>
-                <w:i/>
-              </w:rPr>
-              <w:t>Design and develop a web application that uses in</w:t>
+                <w:sz w:val="22"/>
+                <w:szCs w:val="22"/>
+              </w:rPr>
+              <w:t>Exhibition</w:t>
             </w:r>
             <w:r>
               <w:rPr>
                 <w:rFonts w:ascii="Arial" w:eastAsia="Arial" w:hAnsi="Arial" w:cs="Arial"/>
-                <w:i/>
-              </w:rPr>
-              <w:t>puts to control a HTML5 canvas</w:t>
+                <w:b/>
+                <w:sz w:val="22"/>
+                <w:szCs w:val="22"/>
+              </w:rPr>
+              <w:t xml:space="preserve"> </w:t>
+            </w:r>
+            <w:r>
+              <w:rPr>
+                <w:rFonts w:ascii="Arial" w:eastAsia="Arial" w:hAnsi="Arial" w:cs="Arial"/>
+                <w:b/>
+                <w:sz w:val="22"/>
+                <w:szCs w:val="22"/>
+              </w:rPr>
+              <w:t>Idea or Workshop</w:t>
+            </w:r>
+            <w:r>
+              <w:rPr>
+                <w:rFonts w:ascii="Arial" w:eastAsia="Arial" w:hAnsi="Arial" w:cs="Arial"/>
+                <w:b/>
+                <w:sz w:val="22"/>
+                <w:szCs w:val="22"/>
+              </w:rPr>
+              <w:t xml:space="preserve"> </w:t>
             </w:r>
           </w:p>
         </w:tc>
@@ -822,6 +1227,46 @@
               <w:rPr>
                 <w:rFonts w:ascii="Arial" w:eastAsia="Arial" w:hAnsi="Arial" w:cs="Arial"/>
                 <w:b/>
+                <w:sz w:val="22"/>
+                <w:szCs w:val="22"/>
+              </w:rPr>
+            </w:pPr>
+            <w:r>
+              <w:rPr>
+                <w:rFonts w:ascii="Arial" w:eastAsia="Arial" w:hAnsi="Arial" w:cs="Arial"/>
+                <w:b/>
+                <w:sz w:val="22"/>
+                <w:szCs w:val="22"/>
+              </w:rPr>
+              <w:t>3</w:t>
+            </w:r>
+            <w:r>
+              <w:rPr>
+                <w:rFonts w:ascii="Arial" w:eastAsia="Arial" w:hAnsi="Arial" w:cs="Arial"/>
+                <w:b/>
+                <w:sz w:val="22"/>
+                <w:szCs w:val="22"/>
+              </w:rPr>
+              <w:t>0</w:t>
+            </w:r>
+            <w:r>
+              <w:rPr>
+                <w:rFonts w:ascii="Arial" w:eastAsia="Arial" w:hAnsi="Arial" w:cs="Arial"/>
+                <w:b/>
+                <w:sz w:val="22"/>
+                <w:szCs w:val="22"/>
+              </w:rPr>
+              <w:t>%</w:t>
+            </w:r>
+          </w:p>
+          <w:p>
+            <w:pPr>
+              <w:pStyle w:val="Normal1"/>
+              <w:rPr>
+                <w:rFonts w:ascii="Arial" w:eastAsia="Arial" w:hAnsi="Arial" w:cs="Arial"/>
+                <w:b/>
+                <w:sz w:val="22"/>
+                <w:szCs w:val="22"/>
               </w:rPr>
             </w:pPr>
           </w:p>
@@ -831,6 +1276,8 @@
               <w:rPr>
                 <w:rFonts w:ascii="Arial" w:eastAsia="Arial" w:hAnsi="Arial" w:cs="Arial"/>
                 <w:b/>
+                <w:sz w:val="22"/>
+                <w:szCs w:val="22"/>
               </w:rPr>
             </w:pPr>
           </w:p>
@@ -840,12 +1287,16 @@
               <w:rPr>
                 <w:rFonts w:ascii="Arial" w:eastAsia="Arial" w:hAnsi="Arial" w:cs="Arial"/>
                 <w:b/>
+                <w:sz w:val="22"/>
+                <w:szCs w:val="22"/>
               </w:rPr>
             </w:pPr>
             <w:r>
               <w:rPr>
                 <w:rFonts w:ascii="Arial" w:eastAsia="Arial" w:hAnsi="Arial" w:cs="Arial"/>
                 <w:b/>
+                <w:sz w:val="22"/>
+                <w:szCs w:val="22"/>
               </w:rPr>
               <w:t>20%</w:t>
             </w:r>
@@ -872,6 +1323,28 @@
               <w:rPr>
                 <w:rFonts w:ascii="Arial" w:eastAsia="Arial" w:hAnsi="Arial" w:cs="Arial"/>
                 <w:i/>
+                <w:sz w:val="22"/>
+                <w:szCs w:val="22"/>
+              </w:rPr>
+            </w:pPr>
+            <w:r>
+              <w:rPr>
+                <w:rFonts w:ascii="Arial" w:eastAsia="Arial" w:hAnsi="Arial" w:cs="Arial"/>
+                <w:i/>
+                <w:sz w:val="22"/>
+                <w:szCs w:val="22"/>
+              </w:rPr>
+              <w:t>Create a concept for a physical exhibit or workshop using a current collection from the Lowe or University of Miami Libraries</w:t>
+            </w:r>
+          </w:p>
+          <w:p>
+            <w:pPr>
+              <w:pStyle w:val="Normal1"/>
+              <w:rPr>
+                <w:rFonts w:ascii="Arial" w:eastAsia="Arial" w:hAnsi="Arial" w:cs="Arial"/>
+                <w:i/>
+                <w:sz w:val="22"/>
+                <w:szCs w:val="22"/>
               </w:rPr>
             </w:pPr>
           </w:p>
@@ -892,6 +1365,8 @@
               <w:rPr>
                 <w:rFonts w:ascii="Arial" w:eastAsia="Arial" w:hAnsi="Arial" w:cs="Arial"/>
                 <w:b/>
+                <w:sz w:val="22"/>
+                <w:szCs w:val="22"/>
               </w:rPr>
             </w:pPr>
           </w:p>
@@ -917,76 +1392,16 @@
               <w:rPr>
                 <w:rFonts w:ascii="Arial" w:eastAsia="Arial" w:hAnsi="Arial" w:cs="Arial"/>
                 <w:b/>
+                <w:sz w:val="22"/>
+                <w:szCs w:val="22"/>
               </w:rPr>
             </w:pPr>
             <w:r>
               <w:rPr>
                 <w:rFonts w:ascii="Arial" w:eastAsia="Arial" w:hAnsi="Arial" w:cs="Arial"/>
                 <w:b/>
-              </w:rPr>
-              <w:t>Final Project</w:t>
-            </w:r>
-          </w:p>
-          <w:p>
-            <w:pPr>
-              <w:pStyle w:val="Normal1"/>
-              <w:rPr>
-                <w:rFonts w:ascii="Arial" w:eastAsia="Arial" w:hAnsi="Arial" w:cs="Arial"/>
-                <w:i/>
-              </w:rPr>
-            </w:pPr>
-            <w:r>
-              <w:rPr>
-                <w:rFonts w:ascii="Arial" w:eastAsia="Arial" w:hAnsi="Arial" w:cs="Arial"/>
-                <w:i/>
-              </w:rPr>
-              <w:t xml:space="preserve">An awesome interactive sketch that demonstrates your </w:t>
-            </w:r>
-            <w:proofErr w:type="gramStart"/>
-            <w:r>
-              <w:rPr>
-                <w:rFonts w:ascii="Arial" w:eastAsia="Arial" w:hAnsi="Arial" w:cs="Arial"/>
-                <w:i/>
-              </w:rPr>
-              <w:t>new found</w:t>
-            </w:r>
-            <w:proofErr w:type="gramEnd"/>
-            <w:r>
-              <w:rPr>
-                <w:rFonts w:ascii="Arial" w:eastAsia="Arial" w:hAnsi="Arial" w:cs="Arial"/>
-                <w:i/>
-              </w:rPr>
-              <w:t xml:space="preserve"> technical abilities as well as your attention to aesthetics</w:t>
-            </w:r>
-            <w:r>
-              <w:rPr>
-                <w:rFonts w:ascii="Arial" w:eastAsia="Arial" w:hAnsi="Arial" w:cs="Arial"/>
-                <w:i/>
-              </w:rPr>
-              <w:t>.</w:t>
-            </w:r>
-          </w:p>
-          <w:p>
-            <w:pPr>
-              <w:pStyle w:val="Normal1"/>
-              <w:rPr>
-                <w:rFonts w:ascii="Arial" w:eastAsia="Arial" w:hAnsi="Arial" w:cs="Arial"/>
-                <w:i/>
-              </w:rPr>
-            </w:pPr>
-          </w:p>
-          <w:p>
-            <w:pPr>
-              <w:pStyle w:val="Normal1"/>
-              <w:rPr>
-                <w:rFonts w:ascii="Arial" w:eastAsia="Arial" w:hAnsi="Arial" w:cs="Arial"/>
-                <w:b/>
-              </w:rPr>
-            </w:pPr>
-            <w:r>
-              <w:rPr>
-                <w:rFonts w:ascii="Arial" w:eastAsia="Arial" w:hAnsi="Arial" w:cs="Arial"/>
-                <w:b/>
+                <w:sz w:val="22"/>
+                <w:szCs w:val="22"/>
               </w:rPr>
               <w:t>Class Participation</w:t>
             </w:r>
@@ -998,6 +1413,8 @@
                 <w:rFonts w:ascii="Arial" w:eastAsia="Arial" w:hAnsi="Arial" w:cs="Arial"/>
                 <w:b/>
                 <w:i/>
+                <w:sz w:val="22"/>
+                <w:szCs w:val="22"/>
               </w:rPr>
             </w:pPr>
           </w:p>
@@ -1018,66 +1435,27 @@
               <w:rPr>
                 <w:rFonts w:ascii="Arial" w:eastAsia="Arial" w:hAnsi="Arial" w:cs="Arial"/>
                 <w:b/>
+                <w:sz w:val="22"/>
+                <w:szCs w:val="22"/>
               </w:rPr>
             </w:pPr>
             <w:r>
               <w:rPr>
                 <w:rFonts w:ascii="Arial" w:eastAsia="Arial" w:hAnsi="Arial" w:cs="Arial"/>
                 <w:b/>
-              </w:rPr>
-              <w:t>30%</w:t>
+                <w:sz w:val="22"/>
+                <w:szCs w:val="22"/>
+              </w:rPr>
+              <w:t>10</w:t>
             </w:r>
-          </w:p>
-          <w:p>
-            <w:pPr>
-              <w:pStyle w:val="Normal1"/>
+            <w:r>
               <w:rPr>
                 <w:rFonts w:ascii="Arial" w:eastAsia="Arial" w:hAnsi="Arial" w:cs="Arial"/>
                 <w:b/>
-              </w:rPr>
-            </w:pPr>
-          </w:p>
-          <w:p>
-            <w:pPr>
-              <w:pStyle w:val="Normal1"/>
-              <w:rPr>
-                <w:rFonts w:ascii="Arial" w:eastAsia="Arial" w:hAnsi="Arial" w:cs="Arial"/>
-                <w:b/>
-              </w:rPr>
-            </w:pPr>
-          </w:p>
-          <w:p>
-            <w:pPr>
-              <w:pStyle w:val="Normal1"/>
-              <w:rPr>
-                <w:rFonts w:ascii="Arial" w:eastAsia="Arial" w:hAnsi="Arial" w:cs="Arial"/>
-                <w:b/>
-              </w:rPr>
-            </w:pPr>
-          </w:p>
-          <w:p>
-            <w:pPr>
-              <w:pStyle w:val="Normal1"/>
-              <w:rPr>
-                <w:rFonts w:ascii="Arial" w:eastAsia="Arial" w:hAnsi="Arial" w:cs="Arial"/>
-                <w:b/>
-              </w:rPr>
-            </w:pPr>
-          </w:p>
-          <w:p>
-            <w:pPr>
-              <w:pStyle w:val="Normal1"/>
-              <w:rPr>
-                <w:rFonts w:ascii="Arial" w:eastAsia="Arial" w:hAnsi="Arial" w:cs="Arial"/>
-                <w:b/>
-              </w:rPr>
-            </w:pPr>
-            <w:r>
-              <w:rPr>
-                <w:rFonts w:ascii="Arial" w:eastAsia="Arial" w:hAnsi="Arial" w:cs="Arial"/>
-                <w:b/>
-              </w:rPr>
-              <w:t>5%</w:t>
+                <w:sz w:val="22"/>
+                <w:szCs w:val="22"/>
+              </w:rPr>
+              <w:t>%</w:t>
             </w:r>
           </w:p>
         </w:tc>
@@ -1088,6 +1466,8 @@
         <w:pStyle w:val="Normal1"/>
         <w:rPr>
           <w:rFonts w:ascii="Arial" w:hAnsi="Arial" w:cs="Arial"/>
+          <w:sz w:val="22"/>
+          <w:szCs w:val="22"/>
         </w:rPr>
       </w:pPr>
     </w:p>
@@ -1096,12 +1476,16 @@
         <w:pStyle w:val="Normal1"/>
         <w:rPr>
           <w:rFonts w:ascii="Arial" w:hAnsi="Arial" w:cs="Arial"/>
+          <w:sz w:val="22"/>
+          <w:szCs w:val="22"/>
         </w:rPr>
       </w:pPr>
       <w:r>
         <w:rPr>
           <w:rFonts w:ascii="Arial" w:eastAsia="Arial" w:hAnsi="Arial" w:cs="Arial"/>
           <w:b/>
+          <w:sz w:val="22"/>
+          <w:szCs w:val="22"/>
           <w:u w:val="single"/>
         </w:rPr>
         <w:t>TEXTS AND RESOURCES RECOMMENDED</w:t>
@@ -1110,6 +1494,8 @@
         <w:rPr>
           <w:rFonts w:ascii="Arial" w:eastAsia="Arial" w:hAnsi="Arial" w:cs="Arial"/>
           <w:b/>
+          <w:sz w:val="22"/>
+          <w:szCs w:val="22"/>
           <w:u w:val="single"/>
         </w:rPr>
         <w:t>:</w:t>
@@ -1117,6 +1503,8 @@
       <w:r>
         <w:rPr>
           <w:rFonts w:ascii="Arial" w:eastAsia="Arial" w:hAnsi="Arial" w:cs="Arial"/>
+          <w:sz w:val="22"/>
+          <w:szCs w:val="22"/>
         </w:rPr>
         <w:t xml:space="preserve"> </w:t>
       </w:r>
@@ -1127,87 +1515,18 @@
         <w:rPr>
           <w:rFonts w:ascii="Arial" w:hAnsi="Arial" w:cs="Arial"/>
           <w:i/>
-        </w:rPr>
-      </w:pPr>
-    </w:p>
-    <w:p>
-      <w:pPr>
-        <w:pStyle w:val="Normal1"/>
+          <w:sz w:val="22"/>
+          <w:szCs w:val="22"/>
+        </w:rPr>
+      </w:pPr>
+      <w:r>
         <w:rPr>
           <w:rFonts w:ascii="Arial" w:hAnsi="Arial" w:cs="Arial"/>
           <w:i/>
-        </w:rPr>
-      </w:pPr>
-      <w:r>
-        <w:rPr>
-          <w:rFonts w:ascii="Arial" w:hAnsi="Arial" w:cs="Arial"/>
-        </w:rPr>
-        <w:t xml:space="preserve">Lauren McCarthy, Casey </w:t>
-      </w:r>
-      <w:proofErr w:type="spellStart"/>
-      <w:r>
-        <w:rPr>
-          <w:rFonts w:ascii="Arial" w:hAnsi="Arial" w:cs="Arial"/>
-        </w:rPr>
-        <w:t>Reas</w:t>
-      </w:r>
-      <w:proofErr w:type="spellEnd"/>
-      <w:r>
-        <w:rPr>
-          <w:rFonts w:ascii="Arial" w:hAnsi="Arial" w:cs="Arial"/>
-        </w:rPr>
-        <w:t>, Ben Fry.</w:t>
-      </w:r>
-      <w:r>
-        <w:rPr>
-          <w:rFonts w:ascii="Arial" w:hAnsi="Arial" w:cs="Arial"/>
-          <w:i/>
-        </w:rPr>
-        <w:t xml:space="preserve"> Getting Started with p5.js: Making Interactive Graphics in JavaScript and Processing</w:t>
-      </w:r>
-    </w:p>
-    <w:p>
-      <w:pPr>
-        <w:pStyle w:val="Normal1"/>
-        <w:rPr>
-          <w:rFonts w:ascii="Arial" w:hAnsi="Arial" w:cs="Arial"/>
-          <w:i/>
-        </w:rPr>
-      </w:pPr>
-    </w:p>
-    <w:p>
-      <w:pPr>
-        <w:pStyle w:val="Normal1"/>
-        <w:rPr>
-          <w:rFonts w:ascii="Arial" w:hAnsi="Arial" w:cs="Arial"/>
-        </w:rPr>
-      </w:pPr>
-      <w:proofErr w:type="spellStart"/>
-      <w:r>
-        <w:rPr>
-          <w:rFonts w:ascii="Arial" w:eastAsia="Arial" w:hAnsi="Arial" w:cs="Arial"/>
-        </w:rPr>
-        <w:t>Reas</w:t>
-      </w:r>
-      <w:proofErr w:type="spellEnd"/>
-      <w:r>
-        <w:rPr>
-          <w:rFonts w:ascii="Arial" w:eastAsia="Arial" w:hAnsi="Arial" w:cs="Arial"/>
-        </w:rPr>
-        <w:t xml:space="preserve">, Casey and Ben Fry. </w:t>
-      </w:r>
-      <w:r>
-        <w:rPr>
-          <w:rFonts w:ascii="Arial" w:eastAsia="Arial" w:hAnsi="Arial" w:cs="Arial"/>
-          <w:i/>
-        </w:rPr>
-        <w:t>Getting Started with Processing</w:t>
-      </w:r>
-      <w:r>
-        <w:rPr>
-          <w:rFonts w:ascii="Arial" w:eastAsia="Arial" w:hAnsi="Arial" w:cs="Arial"/>
-        </w:rPr>
-        <w:t>.</w:t>
+          <w:sz w:val="22"/>
+          <w:szCs w:val="22"/>
+        </w:rPr>
+        <w:t>None</w:t>
       </w:r>
     </w:p>
     <w:p>
@@ -1216,74 +1535,23 @@
         <w:rPr>
           <w:rFonts w:ascii="Arial" w:eastAsia="Arial" w:hAnsi="Arial" w:cs="Arial"/>
           <w:b/>
-        </w:rPr>
-      </w:pPr>
-    </w:p>
-    <w:p>
-      <w:pPr>
-        <w:pStyle w:val="Normal1"/>
-        <w:rPr>
-          <w:rFonts w:ascii="Arial" w:hAnsi="Arial" w:cs="Arial"/>
-        </w:rPr>
-      </w:pPr>
-      <w:r>
+          <w:sz w:val="22"/>
+          <w:szCs w:val="22"/>
+          <w:u w:val="single"/>
+        </w:rPr>
+      </w:pPr>
+    </w:p>
+    <w:p>
+      <w:pPr>
+        <w:pStyle w:val="Normal1"/>
         <w:rPr>
           <w:rFonts w:ascii="Arial" w:eastAsia="Arial" w:hAnsi="Arial" w:cs="Arial"/>
           <w:b/>
-        </w:rPr>
-        <w:t>Online Resources:</w:t>
-      </w:r>
-    </w:p>
-    <w:p>
-      <w:pPr>
-        <w:pStyle w:val="Normal1"/>
-        <w:rPr>
-          <w:rFonts w:ascii="Arial" w:hAnsi="Arial" w:cs="Arial"/>
-        </w:rPr>
-      </w:pPr>
-      <w:hyperlink r:id="rId8" w:history="1">
-        <w:r>
-          <w:rPr>
-            <w:rStyle w:val="Hyperlink"/>
-            <w:rFonts w:ascii="Arial" w:hAnsi="Arial" w:cs="Arial"/>
-          </w:rPr>
-          <w:t>http://www.p5js.org</w:t>
-        </w:r>
-      </w:hyperlink>
-    </w:p>
-    <w:p>
-      <w:pPr>
-        <w:pStyle w:val="Normal1"/>
-        <w:rPr>
-          <w:rFonts w:ascii="Arial" w:hAnsi="Arial" w:cs="Arial"/>
-        </w:rPr>
-      </w:pPr>
-      <w:hyperlink r:id="rId9" w:history="1">
-        <w:r>
-          <w:rPr>
-            <w:rStyle w:val="Hyperlink"/>
-            <w:rFonts w:ascii="Arial" w:hAnsi="Arial" w:cs="Arial"/>
-          </w:rPr>
-          <w:t>http://p5js.org/gallery/</w:t>
-        </w:r>
-      </w:hyperlink>
-    </w:p>
-    <w:p>
-      <w:pPr>
-        <w:pStyle w:val="Normal1"/>
-        <w:rPr>
-          <w:rFonts w:ascii="Arial" w:hAnsi="Arial" w:cs="Arial"/>
-        </w:rPr>
-      </w:pPr>
-    </w:p>
-    <w:p>
-      <w:pPr>
-        <w:pStyle w:val="Normal1"/>
-        <w:rPr>
-          <w:rFonts w:ascii="Arial" w:hAnsi="Arial" w:cs="Arial"/>
-        </w:rPr>
-      </w:pPr>
-      <w:hyperlink r:id="rId10"/>
+          <w:sz w:val="22"/>
+          <w:szCs w:val="22"/>
+          <w:u w:val="single"/>
+        </w:rPr>
+      </w:pPr>
     </w:p>
     <w:p>
       <w:pPr>
@@ -1291,154 +1559,51 @@
         <w:rPr>
           <w:rFonts w:ascii="Arial" w:eastAsia="Arial" w:hAnsi="Arial" w:cs="Arial"/>
           <w:b/>
+          <w:sz w:val="22"/>
+          <w:szCs w:val="22"/>
           <w:u w:val="single"/>
         </w:rPr>
       </w:pPr>
-      <w:r>
+    </w:p>
+    <w:p>
+      <w:pPr>
+        <w:pStyle w:val="Normal1"/>
         <w:rPr>
           <w:rFonts w:ascii="Arial" w:eastAsia="Arial" w:hAnsi="Arial" w:cs="Arial"/>
           <w:b/>
+          <w:sz w:val="22"/>
+          <w:szCs w:val="22"/>
           <w:u w:val="single"/>
         </w:rPr>
-        <w:t>RECOMMENDED READING</w:t>
-      </w:r>
-      <w:r>
+      </w:pPr>
+    </w:p>
+    <w:p>
+      <w:pPr>
+        <w:pStyle w:val="Normal1"/>
         <w:rPr>
           <w:rFonts w:ascii="Arial" w:eastAsia="Arial" w:hAnsi="Arial" w:cs="Arial"/>
           <w:b/>
+          <w:sz w:val="22"/>
+          <w:szCs w:val="22"/>
           <w:u w:val="single"/>
         </w:rPr>
-        <w:t xml:space="preserve"> (not related to p5js)</w:t>
-      </w:r>
+      </w:pPr>
+    </w:p>
+    <w:p>
+      <w:pPr>
+        <w:pStyle w:val="Normal1"/>
+        <w:rPr>
+          <w:rFonts w:ascii="Arial" w:eastAsia="Arial" w:hAnsi="Arial" w:cs="Arial"/>
+          <w:sz w:val="22"/>
+          <w:szCs w:val="22"/>
+        </w:rPr>
+      </w:pPr>
       <w:r>
         <w:rPr>
           <w:rFonts w:ascii="Arial" w:eastAsia="Arial" w:hAnsi="Arial" w:cs="Arial"/>
           <w:b/>
-          <w:u w:val="single"/>
-        </w:rPr>
-        <w:t>:</w:t>
-      </w:r>
-    </w:p>
-    <w:p>
-      <w:pPr>
-        <w:rPr>
-          <w:rFonts w:ascii="Arial" w:eastAsia="Arial Unicode MS" w:hAnsi="Arial" w:cs="Arial"/>
-          <w:color w:val="000000"/>
-          <w:shd w:val="clear" w:color="auto" w:fill="FFFFFF"/>
-        </w:rPr>
-      </w:pPr>
-      <w:r>
-        <w:rPr>
-          <w:rFonts w:ascii="Arial" w:eastAsia="Arial Unicode MS" w:hAnsi="Arial" w:cs="Arial"/>
-          <w:color w:val="000000"/>
-          <w:shd w:val="clear" w:color="auto" w:fill="FFFFFF"/>
-        </w:rPr>
-        <w:t xml:space="preserve">Rushkoff, Doug.  </w:t>
-      </w:r>
-      <w:r>
-        <w:rPr>
-          <w:rFonts w:ascii="Arial" w:eastAsia="Arial Unicode MS" w:hAnsi="Arial" w:cs="Arial"/>
-          <w:i/>
-          <w:iCs/>
-          <w:color w:val="000000"/>
-          <w:shd w:val="clear" w:color="auto" w:fill="FFFFFF"/>
-        </w:rPr>
-        <w:t>Program or be programmed: Ten commands for a digital age</w:t>
-      </w:r>
-      <w:r>
-        <w:rPr>
-          <w:rFonts w:ascii="Arial" w:eastAsia="Arial Unicode MS" w:hAnsi="Arial" w:cs="Arial"/>
-          <w:color w:val="000000"/>
-          <w:shd w:val="clear" w:color="auto" w:fill="FFFFFF"/>
-        </w:rPr>
-        <w:t>.</w:t>
-      </w:r>
-    </w:p>
-    <w:p>
-      <w:pPr>
-        <w:rPr>
-          <w:rFonts w:ascii="Arial" w:eastAsia="Times New Roman" w:hAnsi="Arial" w:cs="Arial"/>
-          <w:b/>
-        </w:rPr>
-      </w:pPr>
-      <w:proofErr w:type="spellStart"/>
-      <w:r>
-        <w:rPr>
-          <w:rFonts w:ascii="Arial" w:eastAsia="Arial Unicode MS" w:hAnsi="Arial" w:cs="Arial"/>
-          <w:color w:val="000000"/>
-          <w:shd w:val="clear" w:color="auto" w:fill="FFFFFF"/>
-        </w:rPr>
-        <w:t>Shiffman</w:t>
-      </w:r>
-      <w:proofErr w:type="spellEnd"/>
-      <w:r>
-        <w:rPr>
-          <w:rFonts w:ascii="Arial" w:eastAsia="Arial Unicode MS" w:hAnsi="Arial" w:cs="Arial"/>
-          <w:color w:val="000000"/>
-          <w:shd w:val="clear" w:color="auto" w:fill="FFFFFF"/>
-        </w:rPr>
-        <w:t xml:space="preserve">, Daniel. </w:t>
-      </w:r>
-      <w:r>
-        <w:rPr>
-          <w:rFonts w:ascii="Arial" w:eastAsia="Arial Unicode MS" w:hAnsi="Arial" w:cs="Arial"/>
-          <w:i/>
-          <w:color w:val="000000"/>
-          <w:shd w:val="clear" w:color="auto" w:fill="FFFFFF"/>
-        </w:rPr>
-        <w:t xml:space="preserve">The Nature of Code: Simulating National Systems with Code. </w:t>
-      </w:r>
-    </w:p>
-    <w:p>
-      <w:pPr>
-        <w:pStyle w:val="Normal1"/>
-        <w:rPr>
-          <w:rFonts w:ascii="Arial" w:eastAsia="Arial" w:hAnsi="Arial" w:cs="Arial"/>
-          <w:i/>
-        </w:rPr>
-      </w:pPr>
-      <w:r>
-        <w:rPr>
-          <w:rFonts w:ascii="Arial" w:eastAsia="Arial" w:hAnsi="Arial" w:cs="Arial"/>
-        </w:rPr>
-        <w:t xml:space="preserve">Noble, Joshua. </w:t>
-      </w:r>
-      <w:r>
-        <w:rPr>
-          <w:rFonts w:ascii="Arial" w:eastAsia="Arial" w:hAnsi="Arial" w:cs="Arial"/>
-          <w:i/>
-        </w:rPr>
-        <w:t xml:space="preserve">Programming Interactivity: A Designer’s Guide to Processing, Arduino, and </w:t>
-      </w:r>
-      <w:proofErr w:type="spellStart"/>
-      <w:r>
-        <w:rPr>
-          <w:rFonts w:ascii="Arial" w:eastAsia="Arial" w:hAnsi="Arial" w:cs="Arial"/>
-          <w:i/>
-        </w:rPr>
-        <w:t>OpenFrameworks</w:t>
-      </w:r>
-      <w:proofErr w:type="spellEnd"/>
-      <w:r>
-        <w:rPr>
-          <w:rFonts w:ascii="Arial" w:eastAsia="Arial" w:hAnsi="Arial" w:cs="Arial"/>
-          <w:i/>
-        </w:rPr>
-        <w:t>.</w:t>
-      </w:r>
-    </w:p>
-    <w:p>
-      <w:pPr>
-        <w:pStyle w:val="Normal1"/>
-        <w:rPr>
-          <w:rFonts w:ascii="Arial" w:eastAsia="Arial" w:hAnsi="Arial" w:cs="Arial"/>
-          <w:i/>
-        </w:rPr>
-      </w:pPr>
-      <w:r>
-        <w:rPr>
-          <w:rFonts w:ascii="Arial" w:eastAsia="Arial" w:hAnsi="Arial" w:cs="Arial"/>
-          <w:b/>
+          <w:sz w:val="22"/>
+          <w:szCs w:val="22"/>
           <w:u w:val="single"/>
         </w:rPr>
         <w:br/>
@@ -1447,6 +1612,8 @@
       <w:r>
         <w:rPr>
           <w:rFonts w:ascii="Arial" w:eastAsia="Arial" w:hAnsi="Arial" w:cs="Arial"/>
+          <w:sz w:val="22"/>
+          <w:szCs w:val="22"/>
         </w:rPr>
         <w:t xml:space="preserve">  </w:t>
       </w:r>
@@ -1455,58 +1622,135 @@
       <w:pPr>
         <w:pStyle w:val="Normal1"/>
         <w:rPr>
+          <w:rFonts w:ascii="Arial" w:eastAsia="Arial" w:hAnsi="Arial" w:cs="Arial"/>
+          <w:sz w:val="22"/>
+          <w:szCs w:val="22"/>
+        </w:rPr>
+      </w:pPr>
+    </w:p>
+    <w:p>
+      <w:pPr>
+        <w:pStyle w:val="Normal1"/>
+        <w:rPr>
+          <w:rFonts w:ascii="Arial" w:eastAsia="Arial" w:hAnsi="Arial" w:cs="Arial"/>
+          <w:i/>
+          <w:sz w:val="22"/>
+          <w:szCs w:val="22"/>
+        </w:rPr>
+      </w:pPr>
+      <w:r>
+        <w:rPr>
+          <w:rFonts w:ascii="Arial" w:eastAsia="Arial" w:hAnsi="Arial" w:cs="Arial"/>
+          <w:sz w:val="22"/>
+          <w:szCs w:val="22"/>
+        </w:rPr>
+        <w:t xml:space="preserve">Written assignments will be graded based on content, timeliness, </w:t>
+      </w:r>
+      <w:r>
+        <w:rPr>
+          <w:rFonts w:ascii="Arial" w:eastAsia="Arial" w:hAnsi="Arial" w:cs="Arial"/>
+          <w:sz w:val="22"/>
+          <w:szCs w:val="22"/>
+        </w:rPr>
+        <w:t>and being concise. Check the class site for rubric and more information.</w:t>
+      </w:r>
+    </w:p>
+    <w:p>
+      <w:pPr>
+        <w:pStyle w:val="Normal1"/>
+        <w:rPr>
           <w:rFonts w:ascii="Arial" w:hAnsi="Arial" w:cs="Arial"/>
-        </w:rPr>
-      </w:pPr>
-    </w:p>
-    <w:p>
-      <w:pPr>
-        <w:pStyle w:val="Normal1"/>
-        <w:rPr>
-          <w:rFonts w:ascii="Arial" w:eastAsia="Arial" w:hAnsi="Arial" w:cs="Arial"/>
-        </w:rPr>
-      </w:pPr>
-      <w:r>
-        <w:rPr>
-          <w:rFonts w:ascii="Arial" w:eastAsia="Arial" w:hAnsi="Arial" w:cs="Arial"/>
-        </w:rPr>
-        <w:t xml:space="preserve">This is a </w:t>
-      </w:r>
-      <w:proofErr w:type="gramStart"/>
-      <w:r>
-        <w:rPr>
-          <w:rFonts w:ascii="Arial" w:eastAsia="Arial" w:hAnsi="Arial" w:cs="Arial"/>
-        </w:rPr>
-        <w:t>skills based</w:t>
-      </w:r>
-      <w:proofErr w:type="gramEnd"/>
-      <w:r>
-        <w:rPr>
-          <w:rFonts w:ascii="Arial" w:eastAsia="Arial" w:hAnsi="Arial" w:cs="Arial"/>
-        </w:rPr>
-        <w:t xml:space="preserve"> course and as such </w:t>
-      </w:r>
-      <w:r>
-        <w:rPr>
-          <w:rFonts w:ascii="Arial" w:eastAsia="Arial" w:hAnsi="Arial" w:cs="Arial"/>
-        </w:rPr>
-        <w:t>in class assignments</w:t>
-      </w:r>
-      <w:r>
-        <w:rPr>
-          <w:rFonts w:ascii="Arial" w:eastAsia="Arial" w:hAnsi="Arial" w:cs="Arial"/>
+          <w:sz w:val="22"/>
+          <w:szCs w:val="22"/>
+        </w:rPr>
+      </w:pPr>
+    </w:p>
+    <w:p>
+      <w:pPr>
+        <w:pStyle w:val="Normal1"/>
+        <w:rPr>
+          <w:rFonts w:ascii="Arial" w:eastAsia="Arial" w:hAnsi="Arial" w:cs="Arial"/>
+          <w:sz w:val="22"/>
+          <w:szCs w:val="22"/>
+        </w:rPr>
+      </w:pPr>
+      <w:r>
+        <w:rPr>
+          <w:rFonts w:ascii="Arial" w:eastAsia="Arial" w:hAnsi="Arial" w:cs="Arial"/>
+          <w:sz w:val="22"/>
+          <w:szCs w:val="22"/>
+        </w:rPr>
+        <w:t>S</w:t>
+      </w:r>
+      <w:r>
+        <w:rPr>
+          <w:rFonts w:ascii="Arial" w:eastAsia="Arial" w:hAnsi="Arial" w:cs="Arial"/>
+          <w:sz w:val="22"/>
+          <w:szCs w:val="22"/>
+        </w:rPr>
+        <w:t>kills</w:t>
+      </w:r>
+      <w:r>
+        <w:rPr>
+          <w:rFonts w:ascii="Arial" w:eastAsia="Arial" w:hAnsi="Arial" w:cs="Arial"/>
+          <w:sz w:val="22"/>
+          <w:szCs w:val="22"/>
+        </w:rPr>
+        <w:t>-</w:t>
+      </w:r>
+      <w:r>
+        <w:rPr>
+          <w:rFonts w:ascii="Arial" w:eastAsia="Arial" w:hAnsi="Arial" w:cs="Arial"/>
+          <w:sz w:val="22"/>
+          <w:szCs w:val="22"/>
+        </w:rPr>
+        <w:t xml:space="preserve">based </w:t>
+      </w:r>
+      <w:r>
+        <w:rPr>
+          <w:rFonts w:ascii="Arial" w:eastAsia="Arial" w:hAnsi="Arial" w:cs="Arial"/>
+          <w:sz w:val="22"/>
+          <w:szCs w:val="22"/>
+        </w:rPr>
+        <w:t>assignments</w:t>
+      </w:r>
+      <w:r>
+        <w:rPr>
+          <w:rFonts w:ascii="Arial" w:eastAsia="Arial" w:hAnsi="Arial" w:cs="Arial"/>
+          <w:sz w:val="22"/>
+          <w:szCs w:val="22"/>
         </w:rPr>
         <w:t xml:space="preserve"> are either complete or not.  The professor determines whether the submitted assignment meets the appropriate criteria to be deemed completed</w:t>
       </w:r>
       <w:r>
         <w:rPr>
           <w:rFonts w:ascii="Arial" w:eastAsia="Arial" w:hAnsi="Arial" w:cs="Arial"/>
-        </w:rPr>
-        <w:t>. Midterm and final projects</w:t>
-      </w:r>
-      <w:r>
-        <w:rPr>
-          <w:rFonts w:ascii="Arial" w:eastAsia="Arial" w:hAnsi="Arial" w:cs="Arial"/>
+          <w:sz w:val="22"/>
+          <w:szCs w:val="22"/>
+        </w:rPr>
+        <w:t xml:space="preserve">. </w:t>
+      </w:r>
+      <w:r>
+        <w:rPr>
+          <w:rFonts w:ascii="Arial" w:eastAsia="Arial" w:hAnsi="Arial" w:cs="Arial"/>
+          <w:sz w:val="22"/>
+          <w:szCs w:val="22"/>
+        </w:rPr>
+        <w:t>P</w:t>
+      </w:r>
+      <w:r>
+        <w:rPr>
+          <w:rFonts w:ascii="Arial" w:eastAsia="Arial" w:hAnsi="Arial" w:cs="Arial"/>
+          <w:sz w:val="22"/>
+          <w:szCs w:val="22"/>
+        </w:rPr>
+        <w:t>rojects</w:t>
+      </w:r>
+      <w:r>
+        <w:rPr>
+          <w:rFonts w:ascii="Arial" w:eastAsia="Arial" w:hAnsi="Arial" w:cs="Arial"/>
+          <w:sz w:val="22"/>
+          <w:szCs w:val="22"/>
         </w:rPr>
         <w:t xml:space="preserve"> are graded on their functionality, aesthetics, creativity, and effort.</w:t>
       </w:r>
@@ -1516,14 +1760,18 @@
         <w:pStyle w:val="Normal1"/>
         <w:rPr>
           <w:rFonts w:ascii="Arial" w:eastAsia="Arial" w:hAnsi="Arial" w:cs="Arial"/>
-        </w:rPr>
-      </w:pPr>
-    </w:p>
-    <w:p>
-      <w:pPr>
-        <w:pStyle w:val="Normal1"/>
-        <w:rPr>
-          <w:rFonts w:ascii="Arial" w:eastAsia="Arial" w:hAnsi="Arial" w:cs="Arial"/>
+          <w:sz w:val="22"/>
+          <w:szCs w:val="22"/>
+        </w:rPr>
+      </w:pPr>
+    </w:p>
+    <w:p>
+      <w:pPr>
+        <w:pStyle w:val="Normal1"/>
+        <w:rPr>
+          <w:rFonts w:ascii="Arial" w:eastAsia="Arial" w:hAnsi="Arial" w:cs="Arial"/>
+          <w:sz w:val="22"/>
+          <w:szCs w:val="22"/>
         </w:rPr>
       </w:pPr>
     </w:p>
@@ -1550,11 +1798,15 @@
               <w:jc w:val="center"/>
               <w:rPr>
                 <w:rFonts w:ascii="Arial" w:eastAsia="Arial" w:hAnsi="Arial" w:cs="Arial"/>
+                <w:sz w:val="22"/>
+                <w:szCs w:val="22"/>
               </w:rPr>
             </w:pPr>
             <w:r>
               <w:rPr>
                 <w:rFonts w:ascii="Arial" w:eastAsia="Arial" w:hAnsi="Arial" w:cs="Arial"/>
+                <w:sz w:val="22"/>
+                <w:szCs w:val="22"/>
               </w:rPr>
               <w:t>Grade</w:t>
             </w:r>
@@ -1570,11 +1822,15 @@
               <w:jc w:val="center"/>
               <w:rPr>
                 <w:rFonts w:ascii="Arial" w:eastAsia="Arial" w:hAnsi="Arial" w:cs="Arial"/>
+                <w:sz w:val="22"/>
+                <w:szCs w:val="22"/>
               </w:rPr>
             </w:pPr>
             <w:r>
               <w:rPr>
                 <w:rFonts w:ascii="Arial" w:eastAsia="Arial" w:hAnsi="Arial" w:cs="Arial"/>
+                <w:sz w:val="22"/>
+                <w:szCs w:val="22"/>
               </w:rPr>
               <w:t>Playability</w:t>
             </w:r>
@@ -1584,6 +1840,8 @@
               <w:pStyle w:val="Normal1"/>
               <w:rPr>
                 <w:rFonts w:ascii="Arial" w:eastAsia="Arial" w:hAnsi="Arial" w:cs="Arial"/>
+                <w:sz w:val="22"/>
+                <w:szCs w:val="22"/>
               </w:rPr>
             </w:pPr>
           </w:p>
@@ -1598,11 +1856,15 @@
               <w:jc w:val="center"/>
               <w:rPr>
                 <w:rFonts w:ascii="Arial" w:eastAsia="Arial" w:hAnsi="Arial" w:cs="Arial"/>
+                <w:sz w:val="22"/>
+                <w:szCs w:val="22"/>
               </w:rPr>
             </w:pPr>
             <w:r>
               <w:rPr>
                 <w:rFonts w:ascii="Arial" w:eastAsia="Arial" w:hAnsi="Arial" w:cs="Arial"/>
+                <w:sz w:val="22"/>
+                <w:szCs w:val="22"/>
               </w:rPr>
               <w:t>Process</w:t>
             </w:r>
@@ -1618,11 +1880,15 @@
               <w:jc w:val="center"/>
               <w:rPr>
                 <w:rFonts w:ascii="Arial" w:eastAsia="Arial" w:hAnsi="Arial" w:cs="Arial"/>
+                <w:sz w:val="22"/>
+                <w:szCs w:val="22"/>
               </w:rPr>
             </w:pPr>
             <w:r>
               <w:rPr>
                 <w:rFonts w:ascii="Arial" w:eastAsia="Arial" w:hAnsi="Arial" w:cs="Arial"/>
+                <w:sz w:val="22"/>
+                <w:szCs w:val="22"/>
               </w:rPr>
               <w:t>Creativity</w:t>
             </w:r>
@@ -1640,11 +1906,15 @@
               <w:jc w:val="center"/>
               <w:rPr>
                 <w:rFonts w:ascii="Arial" w:eastAsia="Arial" w:hAnsi="Arial" w:cs="Arial"/>
+                <w:sz w:val="22"/>
+                <w:szCs w:val="22"/>
               </w:rPr>
             </w:pPr>
             <w:r>
               <w:rPr>
                 <w:rFonts w:ascii="Arial" w:eastAsia="Arial" w:hAnsi="Arial" w:cs="Arial"/>
+                <w:sz w:val="22"/>
+                <w:szCs w:val="22"/>
               </w:rPr>
               <w:t>A</w:t>
             </w:r>
@@ -1659,15 +1929,15 @@
               <w:pStyle w:val="Normal1"/>
               <w:rPr>
                 <w:rFonts w:ascii="Arial" w:eastAsia="Arial" w:hAnsi="Arial" w:cs="Arial"/>
-                <w:sz w:val="20"/>
-                <w:szCs w:val="20"/>
+                <w:sz w:val="22"/>
+                <w:szCs w:val="22"/>
               </w:rPr>
             </w:pPr>
             <w:r>
               <w:rPr>
                 <w:rFonts w:ascii="Arial" w:eastAsia="Arial" w:hAnsi="Arial" w:cs="Arial"/>
-                <w:sz w:val="20"/>
-                <w:szCs w:val="20"/>
+                <w:sz w:val="22"/>
+                <w:szCs w:val="22"/>
               </w:rPr>
               <w:t xml:space="preserve">Users can experience a cohesive and smooth interaction. Throughout the experience, instruction is clear and concise.  </w:t>
             </w:r>
@@ -1682,15 +1952,15 @@
               <w:pStyle w:val="Normal1"/>
               <w:rPr>
                 <w:rFonts w:ascii="Arial" w:eastAsia="Arial" w:hAnsi="Arial" w:cs="Arial"/>
-                <w:sz w:val="20"/>
-                <w:szCs w:val="20"/>
+                <w:sz w:val="22"/>
+                <w:szCs w:val="22"/>
               </w:rPr>
             </w:pPr>
             <w:r>
               <w:rPr>
                 <w:rFonts w:ascii="Arial" w:eastAsia="Arial" w:hAnsi="Arial" w:cs="Arial"/>
-                <w:sz w:val="20"/>
-                <w:szCs w:val="20"/>
+                <w:sz w:val="22"/>
+                <w:szCs w:val="22"/>
               </w:rPr>
               <w:t>Students documents in detail project’s inspiration, creation, user and code flow, and areas of potential growth</w:t>
             </w:r>
@@ -1705,50 +1975,41 @@
               <w:pStyle w:val="Normal1"/>
               <w:rPr>
                 <w:rFonts w:ascii="Arial" w:eastAsia="Arial" w:hAnsi="Arial" w:cs="Arial"/>
-                <w:sz w:val="20"/>
-                <w:szCs w:val="20"/>
+                <w:sz w:val="22"/>
+                <w:szCs w:val="22"/>
               </w:rPr>
             </w:pPr>
             <w:r>
               <w:rPr>
                 <w:rFonts w:ascii="Arial" w:eastAsia="Arial" w:hAnsi="Arial" w:cs="Arial"/>
-                <w:sz w:val="20"/>
-                <w:szCs w:val="20"/>
+                <w:sz w:val="22"/>
+                <w:szCs w:val="22"/>
               </w:rPr>
               <w:t xml:space="preserve">Project </w:t>
             </w:r>
             <w:r>
               <w:rPr>
                 <w:rFonts w:ascii="Arial" w:eastAsia="Arial" w:hAnsi="Arial" w:cs="Arial"/>
-                <w:sz w:val="20"/>
-                <w:szCs w:val="20"/>
+                <w:sz w:val="22"/>
+                <w:szCs w:val="22"/>
               </w:rPr>
               <w:t xml:space="preserve">has gone through multiple iterations and </w:t>
             </w:r>
             <w:r>
               <w:rPr>
                 <w:rFonts w:ascii="Arial" w:eastAsia="Arial" w:hAnsi="Arial" w:cs="Arial"/>
-                <w:sz w:val="20"/>
-                <w:szCs w:val="20"/>
+                <w:sz w:val="22"/>
+                <w:szCs w:val="22"/>
               </w:rPr>
               <w:t>provides something novel, original, and/or engaging to the users</w:t>
             </w:r>
             <w:r>
               <w:rPr>
                 <w:rFonts w:ascii="Arial" w:eastAsia="Arial" w:hAnsi="Arial" w:cs="Arial"/>
-                <w:sz w:val="20"/>
-                <w:szCs w:val="20"/>
-              </w:rPr>
-              <w:t xml:space="preserve">. Visually the </w:t>
-            </w:r>
-            <w:r>
-              <w:rPr>
-                <w:rFonts w:ascii="Arial" w:eastAsia="Arial" w:hAnsi="Arial" w:cs="Arial"/>
-                <w:sz w:val="20"/>
-                <w:szCs w:val="20"/>
-              </w:rPr>
-              <w:lastRenderedPageBreak/>
-              <w:t>project shows a high level of refinement</w:t>
+                <w:sz w:val="22"/>
+                <w:szCs w:val="22"/>
+              </w:rPr>
+              <w:t>. Visually the project shows a high level of refinement</w:t>
             </w:r>
           </w:p>
         </w:tc>
@@ -1764,13 +2025,16 @@
               <w:jc w:val="center"/>
               <w:rPr>
                 <w:rFonts w:ascii="Arial" w:eastAsia="Arial" w:hAnsi="Arial" w:cs="Arial"/>
+                <w:sz w:val="22"/>
+                <w:szCs w:val="22"/>
               </w:rPr>
             </w:pPr>
             <w:r>
               <w:rPr>
                 <w:rFonts w:ascii="Arial" w:eastAsia="Arial" w:hAnsi="Arial" w:cs="Arial"/>
-              </w:rPr>
-              <w:lastRenderedPageBreak/>
+                <w:sz w:val="22"/>
+                <w:szCs w:val="22"/>
+              </w:rPr>
               <w:t>B</w:t>
             </w:r>
           </w:p>
@@ -1784,31 +2048,31 @@
               <w:pStyle w:val="Normal1"/>
               <w:rPr>
                 <w:rFonts w:ascii="Arial" w:eastAsia="Arial" w:hAnsi="Arial" w:cs="Arial"/>
-                <w:sz w:val="20"/>
-                <w:szCs w:val="20"/>
+                <w:sz w:val="22"/>
+                <w:szCs w:val="22"/>
               </w:rPr>
             </w:pPr>
             <w:r>
               <w:rPr>
                 <w:rFonts w:ascii="Arial" w:eastAsia="Arial" w:hAnsi="Arial" w:cs="Arial"/>
-                <w:sz w:val="20"/>
-                <w:szCs w:val="20"/>
+                <w:sz w:val="22"/>
+                <w:szCs w:val="22"/>
               </w:rPr>
               <w:t>Project’s instruction is clear, but</w:t>
             </w:r>
             <w:r>
               <w:rPr>
                 <w:rFonts w:ascii="Arial" w:eastAsia="Arial" w:hAnsi="Arial" w:cs="Arial"/>
-                <w:sz w:val="20"/>
-                <w:szCs w:val="20"/>
+                <w:sz w:val="22"/>
+                <w:szCs w:val="22"/>
               </w:rPr>
               <w:t xml:space="preserve"> experience can b</w:t>
             </w:r>
             <w:r>
               <w:rPr>
                 <w:rFonts w:ascii="Arial" w:eastAsia="Arial" w:hAnsi="Arial" w:cs="Arial"/>
-                <w:sz w:val="20"/>
-                <w:szCs w:val="20"/>
+                <w:sz w:val="22"/>
+                <w:szCs w:val="22"/>
               </w:rPr>
               <w:t xml:space="preserve">e buggy or lacks some cohesion. Student has shown growth throughout the process </w:t>
             </w:r>
@@ -1823,39 +2087,39 @@
               <w:pStyle w:val="Normal1"/>
               <w:rPr>
                 <w:rFonts w:ascii="Arial" w:eastAsia="Arial" w:hAnsi="Arial" w:cs="Arial"/>
-                <w:sz w:val="20"/>
-                <w:szCs w:val="20"/>
+                <w:sz w:val="22"/>
+                <w:szCs w:val="22"/>
               </w:rPr>
             </w:pPr>
             <w:r>
               <w:rPr>
                 <w:rFonts w:ascii="Arial" w:eastAsia="Arial" w:hAnsi="Arial" w:cs="Arial"/>
-                <w:sz w:val="20"/>
-                <w:szCs w:val="20"/>
+                <w:sz w:val="22"/>
+                <w:szCs w:val="22"/>
               </w:rPr>
               <w:t xml:space="preserve">Student completes all points of </w:t>
             </w:r>
             <w:r>
               <w:rPr>
                 <w:rFonts w:ascii="Arial" w:eastAsia="Arial" w:hAnsi="Arial" w:cs="Arial"/>
-                <w:sz w:val="20"/>
-                <w:szCs w:val="20"/>
+                <w:sz w:val="22"/>
+                <w:szCs w:val="22"/>
               </w:rPr>
               <w:t>documentation,</w:t>
             </w:r>
             <w:r>
               <w:rPr>
                 <w:rFonts w:ascii="Arial" w:eastAsia="Arial" w:hAnsi="Arial" w:cs="Arial"/>
-                <w:sz w:val="20"/>
-                <w:szCs w:val="20"/>
+                <w:sz w:val="22"/>
+                <w:szCs w:val="22"/>
               </w:rPr>
               <w:t xml:space="preserve"> but</w:t>
             </w:r>
             <w:r>
               <w:rPr>
                 <w:rFonts w:ascii="Arial" w:eastAsia="Arial" w:hAnsi="Arial" w:cs="Arial"/>
-                <w:sz w:val="20"/>
-                <w:szCs w:val="20"/>
+                <w:sz w:val="22"/>
+                <w:szCs w:val="22"/>
               </w:rPr>
               <w:t xml:space="preserve"> areas lack </w:t>
             </w:r>
@@ -1863,8 +2127,8 @@
             <w:r>
               <w:rPr>
                 <w:rFonts w:ascii="Arial" w:eastAsia="Arial" w:hAnsi="Arial" w:cs="Arial"/>
-                <w:sz w:val="20"/>
-                <w:szCs w:val="20"/>
+                <w:sz w:val="22"/>
+                <w:szCs w:val="22"/>
               </w:rPr>
               <w:t>sufficient</w:t>
             </w:r>
@@ -1872,16 +2136,16 @@
             <w:r>
               <w:rPr>
                 <w:rFonts w:ascii="Arial" w:eastAsia="Arial" w:hAnsi="Arial" w:cs="Arial"/>
-                <w:sz w:val="20"/>
-                <w:szCs w:val="20"/>
+                <w:sz w:val="22"/>
+                <w:szCs w:val="22"/>
               </w:rPr>
               <w:t xml:space="preserve"> detail</w:t>
             </w:r>
             <w:r>
               <w:rPr>
                 <w:rFonts w:ascii="Arial" w:eastAsia="Arial" w:hAnsi="Arial" w:cs="Arial"/>
-                <w:sz w:val="20"/>
-                <w:szCs w:val="20"/>
+                <w:sz w:val="22"/>
+                <w:szCs w:val="22"/>
               </w:rPr>
               <w:t xml:space="preserve"> </w:t>
             </w:r>
@@ -1896,15 +2160,15 @@
               <w:pStyle w:val="Normal1"/>
               <w:rPr>
                 <w:rFonts w:ascii="Arial" w:eastAsia="Arial" w:hAnsi="Arial" w:cs="Arial"/>
-                <w:sz w:val="20"/>
-                <w:szCs w:val="20"/>
+                <w:sz w:val="22"/>
+                <w:szCs w:val="22"/>
               </w:rPr>
             </w:pPr>
             <w:r>
               <w:rPr>
                 <w:rFonts w:ascii="Arial" w:eastAsia="Arial" w:hAnsi="Arial" w:cs="Arial"/>
-                <w:sz w:val="20"/>
-                <w:szCs w:val="20"/>
+                <w:sz w:val="22"/>
+                <w:szCs w:val="22"/>
               </w:rPr>
               <w:t>The project has some growth through iterations.</w:t>
             </w:r>
@@ -1914,23 +2178,23 @@
               <w:pStyle w:val="Normal1"/>
               <w:rPr>
                 <w:rFonts w:ascii="Arial" w:eastAsia="Arial" w:hAnsi="Arial" w:cs="Arial"/>
-                <w:sz w:val="20"/>
-                <w:szCs w:val="20"/>
+                <w:sz w:val="22"/>
+                <w:szCs w:val="22"/>
               </w:rPr>
             </w:pPr>
             <w:r>
               <w:rPr>
                 <w:rFonts w:ascii="Arial" w:eastAsia="Arial" w:hAnsi="Arial" w:cs="Arial"/>
-                <w:sz w:val="20"/>
-                <w:szCs w:val="20"/>
+                <w:sz w:val="22"/>
+                <w:szCs w:val="22"/>
               </w:rPr>
               <w:t xml:space="preserve">Visually, the project needs </w:t>
             </w:r>
             <w:r>
               <w:rPr>
                 <w:rFonts w:ascii="Arial" w:eastAsia="Arial" w:hAnsi="Arial" w:cs="Arial"/>
-                <w:sz w:val="20"/>
-                <w:szCs w:val="20"/>
+                <w:sz w:val="22"/>
+                <w:szCs w:val="22"/>
               </w:rPr>
               <w:t>more focus on design and details</w:t>
             </w:r>
@@ -1948,11 +2212,15 @@
               <w:jc w:val="center"/>
               <w:rPr>
                 <w:rFonts w:ascii="Arial" w:eastAsia="Arial" w:hAnsi="Arial" w:cs="Arial"/>
+                <w:sz w:val="22"/>
+                <w:szCs w:val="22"/>
               </w:rPr>
             </w:pPr>
             <w:r>
               <w:rPr>
                 <w:rFonts w:ascii="Arial" w:eastAsia="Arial" w:hAnsi="Arial" w:cs="Arial"/>
+                <w:sz w:val="22"/>
+                <w:szCs w:val="22"/>
               </w:rPr>
               <w:t>C</w:t>
             </w:r>
@@ -1967,15 +2235,15 @@
               <w:pStyle w:val="Normal1"/>
               <w:rPr>
                 <w:rFonts w:ascii="Arial" w:eastAsia="Arial" w:hAnsi="Arial" w:cs="Arial"/>
-                <w:sz w:val="20"/>
-                <w:szCs w:val="20"/>
+                <w:sz w:val="22"/>
+                <w:szCs w:val="22"/>
               </w:rPr>
             </w:pPr>
             <w:r>
               <w:rPr>
                 <w:rFonts w:ascii="Arial" w:eastAsia="Arial" w:hAnsi="Arial" w:cs="Arial"/>
-                <w:sz w:val="20"/>
-                <w:szCs w:val="20"/>
+                <w:sz w:val="22"/>
+                <w:szCs w:val="22"/>
               </w:rPr>
               <w:t>Project’s instruction needs work and experience has many issues</w:t>
             </w:r>
@@ -1990,15 +2258,15 @@
               <w:pStyle w:val="Normal1"/>
               <w:rPr>
                 <w:rFonts w:ascii="Arial" w:eastAsia="Arial" w:hAnsi="Arial" w:cs="Arial"/>
-                <w:sz w:val="20"/>
-                <w:szCs w:val="20"/>
+                <w:sz w:val="22"/>
+                <w:szCs w:val="22"/>
               </w:rPr>
             </w:pPr>
             <w:r>
               <w:rPr>
                 <w:rFonts w:ascii="Arial" w:eastAsia="Arial" w:hAnsi="Arial" w:cs="Arial"/>
-                <w:sz w:val="20"/>
-                <w:szCs w:val="20"/>
+                <w:sz w:val="22"/>
+                <w:szCs w:val="22"/>
               </w:rPr>
               <w:t xml:space="preserve">Documentation is missing details or key areas </w:t>
             </w:r>
@@ -2013,47 +2281,47 @@
               <w:pStyle w:val="Normal1"/>
               <w:rPr>
                 <w:rFonts w:ascii="Arial" w:eastAsia="Arial" w:hAnsi="Arial" w:cs="Arial"/>
-                <w:sz w:val="20"/>
-                <w:szCs w:val="20"/>
+                <w:sz w:val="22"/>
+                <w:szCs w:val="22"/>
               </w:rPr>
             </w:pPr>
             <w:r>
               <w:rPr>
                 <w:rFonts w:ascii="Arial" w:eastAsia="Arial" w:hAnsi="Arial" w:cs="Arial"/>
-                <w:sz w:val="20"/>
-                <w:szCs w:val="20"/>
+                <w:sz w:val="22"/>
+                <w:szCs w:val="22"/>
               </w:rPr>
               <w:t xml:space="preserve">Project did not </w:t>
             </w:r>
             <w:r>
               <w:rPr>
                 <w:rFonts w:ascii="Arial" w:eastAsia="Arial" w:hAnsi="Arial" w:cs="Arial"/>
-                <w:sz w:val="20"/>
-                <w:szCs w:val="20"/>
+                <w:sz w:val="22"/>
+                <w:szCs w:val="22"/>
               </w:rPr>
               <w:t>go through enough iteration</w:t>
             </w:r>
             <w:r>
               <w:rPr>
                 <w:rFonts w:ascii="Arial" w:eastAsia="Arial" w:hAnsi="Arial" w:cs="Arial"/>
-                <w:sz w:val="20"/>
-                <w:szCs w:val="20"/>
+                <w:sz w:val="22"/>
+                <w:szCs w:val="22"/>
               </w:rPr>
               <w:t xml:space="preserve"> and its presentation and usability is to</w:t>
             </w:r>
             <w:r>
               <w:rPr>
                 <w:rFonts w:ascii="Arial" w:eastAsia="Arial" w:hAnsi="Arial" w:cs="Arial"/>
-                <w:sz w:val="20"/>
-                <w:szCs w:val="20"/>
+                <w:sz w:val="22"/>
+                <w:szCs w:val="22"/>
               </w:rPr>
               <w:t xml:space="preserve">o </w:t>
             </w:r>
             <w:r>
               <w:rPr>
                 <w:rFonts w:ascii="Arial" w:eastAsia="Arial" w:hAnsi="Arial" w:cs="Arial"/>
-                <w:sz w:val="20"/>
-                <w:szCs w:val="20"/>
+                <w:sz w:val="22"/>
+                <w:szCs w:val="22"/>
               </w:rPr>
               <w:t>basic</w:t>
             </w:r>
@@ -2071,11 +2339,15 @@
               <w:jc w:val="center"/>
               <w:rPr>
                 <w:rFonts w:ascii="Arial" w:eastAsia="Arial" w:hAnsi="Arial" w:cs="Arial"/>
+                <w:sz w:val="22"/>
+                <w:szCs w:val="22"/>
               </w:rPr>
             </w:pPr>
             <w:r>
               <w:rPr>
                 <w:rFonts w:ascii="Arial" w:eastAsia="Arial" w:hAnsi="Arial" w:cs="Arial"/>
+                <w:sz w:val="22"/>
+                <w:szCs w:val="22"/>
               </w:rPr>
               <w:t>D or Below</w:t>
             </w:r>
@@ -2090,31 +2362,31 @@
               <w:pStyle w:val="Normal1"/>
               <w:rPr>
                 <w:rFonts w:ascii="Arial" w:eastAsia="Arial" w:hAnsi="Arial" w:cs="Arial"/>
-                <w:sz w:val="20"/>
-                <w:szCs w:val="20"/>
+                <w:sz w:val="22"/>
+                <w:szCs w:val="22"/>
               </w:rPr>
             </w:pPr>
             <w:r>
               <w:rPr>
                 <w:rFonts w:ascii="Arial" w:eastAsia="Arial" w:hAnsi="Arial" w:cs="Arial"/>
-                <w:sz w:val="20"/>
-                <w:szCs w:val="20"/>
+                <w:sz w:val="22"/>
+                <w:szCs w:val="22"/>
               </w:rPr>
               <w:t>Project</w:t>
             </w:r>
             <w:r>
               <w:rPr>
                 <w:rFonts w:ascii="Arial" w:eastAsia="Arial" w:hAnsi="Arial" w:cs="Arial"/>
-                <w:sz w:val="20"/>
-                <w:szCs w:val="20"/>
+                <w:sz w:val="22"/>
+                <w:szCs w:val="22"/>
               </w:rPr>
               <w:t xml:space="preserve"> has problems including poor instruction and poor </w:t>
             </w:r>
             <w:r>
               <w:rPr>
                 <w:rFonts w:ascii="Arial" w:eastAsia="Arial" w:hAnsi="Arial" w:cs="Arial"/>
-                <w:sz w:val="20"/>
-                <w:szCs w:val="20"/>
+                <w:sz w:val="22"/>
+                <w:szCs w:val="22"/>
               </w:rPr>
               <w:t>user experience</w:t>
             </w:r>
@@ -2129,39 +2401,39 @@
               <w:pStyle w:val="Normal1"/>
               <w:rPr>
                 <w:rFonts w:ascii="Arial" w:eastAsia="Arial" w:hAnsi="Arial" w:cs="Arial"/>
-                <w:sz w:val="20"/>
-                <w:szCs w:val="20"/>
+                <w:sz w:val="22"/>
+                <w:szCs w:val="22"/>
               </w:rPr>
             </w:pPr>
             <w:r>
               <w:rPr>
                 <w:rFonts w:ascii="Arial" w:eastAsia="Arial" w:hAnsi="Arial" w:cs="Arial"/>
-                <w:sz w:val="20"/>
-                <w:szCs w:val="20"/>
+                <w:sz w:val="22"/>
+                <w:szCs w:val="22"/>
               </w:rPr>
               <w:t xml:space="preserve">Student </w:t>
             </w:r>
             <w:r>
               <w:rPr>
                 <w:rFonts w:ascii="Arial" w:eastAsia="Arial" w:hAnsi="Arial" w:cs="Arial"/>
-                <w:sz w:val="20"/>
-                <w:szCs w:val="20"/>
+                <w:sz w:val="22"/>
+                <w:szCs w:val="22"/>
               </w:rPr>
               <w:t>did not</w:t>
             </w:r>
             <w:r>
               <w:rPr>
                 <w:rFonts w:ascii="Arial" w:eastAsia="Arial" w:hAnsi="Arial" w:cs="Arial"/>
-                <w:sz w:val="20"/>
-                <w:szCs w:val="20"/>
+                <w:sz w:val="22"/>
+                <w:szCs w:val="22"/>
               </w:rPr>
               <w:t xml:space="preserve"> </w:t>
             </w:r>
             <w:r>
               <w:rPr>
                 <w:rFonts w:ascii="Arial" w:eastAsia="Arial" w:hAnsi="Arial" w:cs="Arial"/>
-                <w:sz w:val="20"/>
-                <w:szCs w:val="20"/>
+                <w:sz w:val="22"/>
+                <w:szCs w:val="22"/>
               </w:rPr>
               <w:t>sufficiently explain the purpose nor how the project works</w:t>
             </w:r>
@@ -2176,23 +2448,23 @@
               <w:pStyle w:val="Normal1"/>
               <w:rPr>
                 <w:rFonts w:ascii="Arial" w:eastAsia="Arial" w:hAnsi="Arial" w:cs="Arial"/>
-                <w:sz w:val="20"/>
-                <w:szCs w:val="20"/>
+                <w:sz w:val="22"/>
+                <w:szCs w:val="22"/>
               </w:rPr>
             </w:pPr>
             <w:r>
               <w:rPr>
                 <w:rFonts w:ascii="Arial" w:eastAsia="Arial" w:hAnsi="Arial" w:cs="Arial"/>
-                <w:sz w:val="20"/>
-                <w:szCs w:val="20"/>
+                <w:sz w:val="22"/>
+                <w:szCs w:val="22"/>
               </w:rPr>
               <w:t>The project</w:t>
             </w:r>
             <w:r>
               <w:rPr>
                 <w:rFonts w:ascii="Arial" w:eastAsia="Arial" w:hAnsi="Arial" w:cs="Arial"/>
-                <w:sz w:val="20"/>
-                <w:szCs w:val="20"/>
+                <w:sz w:val="22"/>
+                <w:szCs w:val="22"/>
               </w:rPr>
               <w:t xml:space="preserve"> did not go through various iterations. Little work was done to make it visually appealing.</w:t>
             </w:r>
@@ -2205,6 +2477,8 @@
         <w:pStyle w:val="Normal1"/>
         <w:rPr>
           <w:rFonts w:ascii="Arial" w:eastAsia="Arial" w:hAnsi="Arial" w:cs="Arial"/>
+          <w:sz w:val="22"/>
+          <w:szCs w:val="22"/>
         </w:rPr>
       </w:pPr>
     </w:p>
@@ -2220,8 +2494,8 @@
         <w:tblLook w:val="04A0" w:firstRow="1" w:lastRow="0" w:firstColumn="1" w:lastColumn="0" w:noHBand="0" w:noVBand="1"/>
       </w:tblPr>
       <w:tblGrid>
-        <w:gridCol w:w="878"/>
-        <w:gridCol w:w="1918"/>
+        <w:gridCol w:w="822"/>
+        <w:gridCol w:w="1776"/>
         <w:gridCol w:w="1521"/>
         <w:gridCol w:w="1890"/>
       </w:tblGrid>
@@ -2248,6 +2522,8 @@
               <w:jc w:val="center"/>
               <w:rPr>
                 <w:rFonts w:ascii="Arial" w:eastAsia="Times New Roman" w:hAnsi="Arial" w:cs="Arial"/>
+                <w:sz w:val="22"/>
+                <w:szCs w:val="22"/>
                 <w:lang w:eastAsia="en-US"/>
               </w:rPr>
             </w:pPr>
@@ -2257,6 +2533,8 @@
                 <w:i/>
                 <w:iCs/>
                 <w:color w:val="000000"/>
+                <w:sz w:val="22"/>
+                <w:szCs w:val="22"/>
                 <w:lang w:eastAsia="en-US"/>
               </w:rPr>
               <w:t>Grade</w:t>
@@ -2285,6 +2563,8 @@
               <w:jc w:val="center"/>
               <w:rPr>
                 <w:rFonts w:ascii="Arial" w:eastAsia="Times New Roman" w:hAnsi="Arial" w:cs="Arial"/>
+                <w:sz w:val="22"/>
+                <w:szCs w:val="22"/>
                 <w:lang w:eastAsia="en-US"/>
               </w:rPr>
             </w:pPr>
@@ -2294,6 +2574,8 @@
                 <w:i/>
                 <w:iCs/>
                 <w:color w:val="000000"/>
+                <w:sz w:val="22"/>
+                <w:szCs w:val="22"/>
                 <w:lang w:eastAsia="en-US"/>
               </w:rPr>
               <w:t>Points Required</w:t>
@@ -2318,6 +2600,8 @@
                 <w:i/>
                 <w:iCs/>
                 <w:color w:val="000000"/>
+                <w:sz w:val="22"/>
+                <w:szCs w:val="22"/>
                 <w:lang w:eastAsia="en-US"/>
               </w:rPr>
             </w:pPr>
@@ -2327,6 +2611,8 @@
                 <w:i/>
                 <w:iCs/>
                 <w:color w:val="000000"/>
+                <w:sz w:val="22"/>
+                <w:szCs w:val="22"/>
                 <w:lang w:eastAsia="en-US"/>
               </w:rPr>
               <w:t>Grade</w:t>
@@ -2351,6 +2637,8 @@
                 <w:i/>
                 <w:iCs/>
                 <w:color w:val="000000"/>
+                <w:sz w:val="22"/>
+                <w:szCs w:val="22"/>
                 <w:lang w:eastAsia="en-US"/>
               </w:rPr>
             </w:pPr>
@@ -2360,6 +2648,8 @@
                 <w:i/>
                 <w:iCs/>
                 <w:color w:val="000000"/>
+                <w:sz w:val="22"/>
+                <w:szCs w:val="22"/>
                 <w:lang w:eastAsia="en-US"/>
               </w:rPr>
               <w:t>Points Required</w:t>
@@ -3106,6 +3396,8 @@
         <w:pStyle w:val="Normal1"/>
         <w:rPr>
           <w:rFonts w:ascii="Arial" w:hAnsi="Arial" w:cs="Arial"/>
+          <w:sz w:val="22"/>
+          <w:szCs w:val="22"/>
         </w:rPr>
       </w:pPr>
     </w:p>
@@ -3114,6 +3406,8 @@
         <w:pStyle w:val="Normal1"/>
         <w:rPr>
           <w:rFonts w:ascii="Arial" w:hAnsi="Arial" w:cs="Arial"/>
+          <w:sz w:val="22"/>
+          <w:szCs w:val="22"/>
         </w:rPr>
       </w:pPr>
     </w:p>
@@ -3122,12 +3416,16 @@
         <w:pStyle w:val="Normal1"/>
         <w:rPr>
           <w:rFonts w:ascii="Arial" w:hAnsi="Arial" w:cs="Arial"/>
+          <w:sz w:val="22"/>
+          <w:szCs w:val="22"/>
         </w:rPr>
       </w:pPr>
       <w:r>
         <w:rPr>
           <w:rFonts w:ascii="Arial" w:eastAsia="Arial" w:hAnsi="Arial" w:cs="Arial"/>
           <w:b/>
+          <w:sz w:val="22"/>
+          <w:szCs w:val="22"/>
           <w:u w:val="single"/>
         </w:rPr>
         <w:t>ATTENDANCE POLICY:</w:t>
@@ -3135,6 +3433,8 @@
       <w:r>
         <w:rPr>
           <w:rFonts w:ascii="Arial" w:eastAsia="Arial" w:hAnsi="Arial" w:cs="Arial"/>
+          <w:sz w:val="22"/>
+          <w:szCs w:val="22"/>
         </w:rPr>
         <w:t xml:space="preserve"> </w:t>
       </w:r>
@@ -3158,6 +3458,8 @@
         </w:tabs>
         <w:rPr>
           <w:rFonts w:ascii="Arial" w:hAnsi="Arial" w:cs="Arial"/>
+          <w:sz w:val="22"/>
+          <w:szCs w:val="22"/>
         </w:rPr>
       </w:pPr>
     </w:p>
@@ -3180,12 +3482,15 @@
         </w:tabs>
         <w:rPr>
           <w:rFonts w:ascii="Arial" w:hAnsi="Arial" w:cs="Arial"/>
-        </w:rPr>
-      </w:pPr>
-      <w:r>
-        <w:rPr>
-          <w:rFonts w:ascii="Arial" w:eastAsia="Arial" w:hAnsi="Arial" w:cs="Arial"/>
-          <w:sz w:val="22"/>
+          <w:sz w:val="22"/>
+          <w:szCs w:val="22"/>
+        </w:rPr>
+      </w:pPr>
+      <w:r>
+        <w:rPr>
+          <w:rFonts w:ascii="Arial" w:eastAsia="Arial" w:hAnsi="Arial" w:cs="Arial"/>
+          <w:sz w:val="22"/>
+          <w:szCs w:val="22"/>
         </w:rPr>
         <w:t xml:space="preserve">Learning to program is like learning a new language; it builds on concepts.  Missing a class might hinder your ability to understand concepts presented on another day. If you know that you will be missing class, please </w:t>
       </w:r>
@@ -3194,6 +3499,7 @@
         <w:rPr>
           <w:rFonts w:ascii="Arial" w:eastAsia="Arial" w:hAnsi="Arial" w:cs="Arial"/>
           <w:sz w:val="22"/>
+          <w:szCs w:val="22"/>
         </w:rPr>
         <w:t>make arrangements</w:t>
       </w:r>
@@ -3202,6 +3508,7 @@
         <w:rPr>
           <w:rFonts w:ascii="Arial" w:eastAsia="Arial" w:hAnsi="Arial" w:cs="Arial"/>
           <w:sz w:val="22"/>
+          <w:szCs w:val="22"/>
         </w:rPr>
         <w:t xml:space="preserve"> ahead of time. </w:t>
       </w:r>
@@ -3209,6 +3516,7 @@
         <w:rPr>
           <w:rFonts w:ascii="Arial" w:eastAsia="Arial" w:hAnsi="Arial" w:cs="Arial"/>
           <w:sz w:val="22"/>
+          <w:szCs w:val="22"/>
         </w:rPr>
         <w:t>Missing more than 2 classes will result in a failing grade.</w:t>
       </w:r>
@@ -3218,6 +3526,8 @@
         <w:pStyle w:val="Normal1"/>
         <w:rPr>
           <w:rFonts w:ascii="Arial" w:hAnsi="Arial" w:cs="Arial"/>
+          <w:sz w:val="22"/>
+          <w:szCs w:val="22"/>
         </w:rPr>
       </w:pPr>
     </w:p>
@@ -3226,12 +3536,16 @@
         <w:pStyle w:val="Normal1"/>
         <w:rPr>
           <w:rFonts w:ascii="Arial" w:hAnsi="Arial" w:cs="Arial"/>
+          <w:sz w:val="22"/>
+          <w:szCs w:val="22"/>
         </w:rPr>
       </w:pPr>
       <w:r>
         <w:rPr>
           <w:rFonts w:ascii="Arial" w:eastAsia="Arial" w:hAnsi="Arial" w:cs="Arial"/>
           <w:b/>
+          <w:sz w:val="22"/>
+          <w:szCs w:val="22"/>
           <w:u w:val="single"/>
         </w:rPr>
         <w:t>RELIGIOUS HOLY DAY POLICY:</w:t>
@@ -3242,19 +3556,25 @@
         <w:pStyle w:val="Normal1"/>
         <w:rPr>
           <w:rFonts w:ascii="Arial" w:hAnsi="Arial" w:cs="Arial"/>
-        </w:rPr>
-      </w:pPr>
-    </w:p>
-    <w:p>
-      <w:pPr>
-        <w:pStyle w:val="Normal1"/>
-        <w:rPr>
-          <w:rFonts w:ascii="Arial" w:eastAsia="Arial" w:hAnsi="Arial" w:cs="Arial"/>
-        </w:rPr>
-      </w:pPr>
-      <w:r>
-        <w:rPr>
-          <w:rFonts w:ascii="Arial" w:eastAsia="Arial" w:hAnsi="Arial" w:cs="Arial"/>
+          <w:sz w:val="22"/>
+          <w:szCs w:val="22"/>
+        </w:rPr>
+      </w:pPr>
+    </w:p>
+    <w:p>
+      <w:pPr>
+        <w:pStyle w:val="Normal1"/>
+        <w:rPr>
+          <w:rFonts w:ascii="Arial" w:eastAsia="Arial" w:hAnsi="Arial" w:cs="Arial"/>
+          <w:sz w:val="22"/>
+          <w:szCs w:val="22"/>
+        </w:rPr>
+      </w:pPr>
+      <w:r>
+        <w:rPr>
+          <w:rFonts w:ascii="Arial" w:eastAsia="Arial" w:hAnsi="Arial" w:cs="Arial"/>
+          <w:sz w:val="22"/>
+          <w:szCs w:val="22"/>
         </w:rPr>
         <w:t xml:space="preserve">It is the student’s obligation to provide faculty members with notice of the dates they will be absent for religious holy days, preferably before the beginning of classes but no later than the end of the first three (3) class days.  Absences due to observance of religious holy days not pre-arranged within the first three class days may be considered unexcused and there is no obligation to allow any make up work, including examinations. Missing a class due to travel plans associated with a </w:t>
       </w:r>
@@ -3262,6 +3582,8 @@
       <w:r>
         <w:rPr>
           <w:rFonts w:ascii="Arial" w:eastAsia="Arial" w:hAnsi="Arial" w:cs="Arial"/>
+          <w:sz w:val="22"/>
+          <w:szCs w:val="22"/>
         </w:rPr>
         <w:t>particular religious</w:t>
       </w:r>
@@ -3269,6 +3591,8 @@
       <w:r>
         <w:rPr>
           <w:rFonts w:ascii="Arial" w:eastAsia="Arial" w:hAnsi="Arial" w:cs="Arial"/>
+          <w:sz w:val="22"/>
+          <w:szCs w:val="22"/>
         </w:rPr>
         <w:t xml:space="preserve"> holy day does not constitute an excused absence. The University’s complete Religious Holy Day Policy can be found in the current UM Bulletin.</w:t>
       </w:r>
@@ -3278,6 +3602,8 @@
         <w:pStyle w:val="Normal1"/>
         <w:rPr>
           <w:rFonts w:ascii="Arial" w:eastAsia="Arial" w:hAnsi="Arial" w:cs="Arial"/>
+          <w:sz w:val="22"/>
+          <w:szCs w:val="22"/>
         </w:rPr>
       </w:pPr>
     </w:p>
@@ -3286,6 +3612,8 @@
         <w:pStyle w:val="Heading3"/>
         <w:rPr>
           <w:rFonts w:ascii="Arial" w:eastAsia="Arial" w:hAnsi="Arial" w:cs="Arial"/>
+          <w:sz w:val="22"/>
+          <w:szCs w:val="22"/>
           <w:u w:val="single"/>
         </w:rPr>
       </w:pPr>
@@ -3295,11 +3623,15 @@
         <w:pStyle w:val="Heading3"/>
         <w:rPr>
           <w:rFonts w:ascii="Arial" w:hAnsi="Arial" w:cs="Arial"/>
-        </w:rPr>
-      </w:pPr>
-      <w:r>
-        <w:rPr>
-          <w:rFonts w:ascii="Arial" w:eastAsia="Arial" w:hAnsi="Arial" w:cs="Arial"/>
+          <w:sz w:val="22"/>
+          <w:szCs w:val="22"/>
+        </w:rPr>
+      </w:pPr>
+      <w:r>
+        <w:rPr>
+          <w:rFonts w:ascii="Arial" w:eastAsia="Arial" w:hAnsi="Arial" w:cs="Arial"/>
+          <w:sz w:val="22"/>
+          <w:szCs w:val="22"/>
           <w:u w:val="single"/>
         </w:rPr>
         <w:t>HONOR CODE AND PLAGIARISM STATEMENTS</w:t>
@@ -3307,6 +3639,8 @@
       <w:r>
         <w:rPr>
           <w:rFonts w:ascii="Arial" w:eastAsia="Arial" w:hAnsi="Arial" w:cs="Arial"/>
+          <w:sz w:val="22"/>
+          <w:szCs w:val="22"/>
         </w:rPr>
         <w:t xml:space="preserve">: </w:t>
       </w:r>
@@ -3320,6 +3654,8 @@
           <w:b/>
           <w:bCs/>
           <w:color w:val="000000"/>
+          <w:sz w:val="22"/>
+          <w:szCs w:val="22"/>
           <w:lang w:eastAsia="en-US"/>
         </w:rPr>
       </w:pPr>
@@ -3328,6 +3664,8 @@
           <w:rFonts w:ascii="Arial" w:eastAsia="Times New Roman" w:hAnsi="Arial" w:cs="Arial"/>
           <w:bCs/>
           <w:color w:val="000000"/>
+          <w:sz w:val="22"/>
+          <w:szCs w:val="22"/>
           <w:lang w:eastAsia="en-US"/>
         </w:rPr>
         <w:t xml:space="preserve">Students enrolled in this course are expected to abide by the University of Miami Honor Code. The purpose of the Honor Code is to protect the academic integrity of the University by encouraging consistent ethical behavior in assigned coursework.  Academic dishonesty of any kind, for whatever reason, will not be tolerated. </w:t>
@@ -3341,6 +3679,8 @@
           <w:rFonts w:ascii="Arial" w:eastAsia="Times New Roman" w:hAnsi="Arial" w:cs="Arial"/>
           <w:bCs/>
           <w:color w:val="000000"/>
+          <w:sz w:val="22"/>
+          <w:szCs w:val="22"/>
           <w:lang w:eastAsia="en-US"/>
         </w:rPr>
       </w:pPr>
@@ -3349,6 +3689,8 @@
           <w:rFonts w:ascii="Arial" w:eastAsia="Times New Roman" w:hAnsi="Arial" w:cs="Arial"/>
           <w:bCs/>
           <w:color w:val="000000"/>
+          <w:sz w:val="22"/>
+          <w:szCs w:val="22"/>
           <w:lang w:eastAsia="en-US"/>
         </w:rPr>
         <w:t xml:space="preserve">No honest student wants to be guilty of the intellectual crime of plagiarism, even unintentionally. Therefore, we provide you with these guidelines so that you don't accidentally fall into the plagiarism trap. </w:t>
@@ -3362,6 +3704,8 @@
           <w:rFonts w:ascii="Arial" w:eastAsia="Times New Roman" w:hAnsi="Arial" w:cs="Arial"/>
           <w:bCs/>
           <w:color w:val="000000"/>
+          <w:sz w:val="22"/>
+          <w:szCs w:val="22"/>
           <w:lang w:eastAsia="en-US"/>
         </w:rPr>
       </w:pPr>
@@ -3370,6 +3714,8 @@
           <w:rFonts w:ascii="Arial" w:eastAsia="Times New Roman" w:hAnsi="Arial" w:cs="Arial"/>
           <w:bCs/>
           <w:color w:val="000000"/>
+          <w:sz w:val="22"/>
+          <w:szCs w:val="22"/>
           <w:lang w:eastAsia="en-US"/>
         </w:rPr>
         <w:t xml:space="preserve">Plagiarism is the taking of someone else's words, work, or ideas, and passing them off as a product of your own efforts. Plagiarism may occur when a person fails to place quotation marks around someone else's exact words, directly rephrasing or paraphrasing someone else's words while still following the general form of the original, and/or failing to issue the proper citation to one's source material. </w:t>
@@ -3383,6 +3729,8 @@
           <w:rFonts w:ascii="Arial" w:eastAsia="Times New Roman" w:hAnsi="Arial" w:cs="Arial"/>
           <w:bCs/>
           <w:color w:val="000000"/>
+          <w:sz w:val="22"/>
+          <w:szCs w:val="22"/>
           <w:lang w:eastAsia="en-US"/>
         </w:rPr>
       </w:pPr>
@@ -3391,8 +3739,11 @@
           <w:rFonts w:ascii="Arial" w:eastAsia="Times New Roman" w:hAnsi="Arial" w:cs="Arial"/>
           <w:bCs/>
           <w:color w:val="000000"/>
+          <w:sz w:val="22"/>
+          <w:szCs w:val="22"/>
           <w:lang w:eastAsia="en-US"/>
         </w:rPr>
+        <w:lastRenderedPageBreak/>
         <w:t xml:space="preserve">In student papers, plagiarism is often due to... </w:t>
       </w:r>
     </w:p>
@@ -3408,6 +3759,8 @@
           <w:rFonts w:ascii="Arial" w:eastAsia="Times New Roman" w:hAnsi="Arial" w:cs="Arial"/>
           <w:bCs/>
           <w:color w:val="000000"/>
+          <w:sz w:val="22"/>
+          <w:szCs w:val="22"/>
           <w:lang w:eastAsia="en-US"/>
         </w:rPr>
       </w:pPr>
@@ -3416,6 +3769,8 @@
           <w:rFonts w:ascii="Arial" w:eastAsia="Times New Roman" w:hAnsi="Arial" w:cs="Arial"/>
           <w:bCs/>
           <w:color w:val="000000"/>
+          <w:sz w:val="22"/>
+          <w:szCs w:val="22"/>
           <w:lang w:eastAsia="en-US"/>
         </w:rPr>
         <w:t xml:space="preserve">turning in someone else's paper as one's own </w:t>
@@ -3433,6 +3788,8 @@
           <w:rFonts w:ascii="Arial" w:eastAsia="Times New Roman" w:hAnsi="Arial" w:cs="Arial"/>
           <w:bCs/>
           <w:color w:val="000000"/>
+          <w:sz w:val="22"/>
+          <w:szCs w:val="22"/>
           <w:lang w:eastAsia="en-US"/>
         </w:rPr>
       </w:pPr>
@@ -3441,6 +3798,8 @@
           <w:rFonts w:ascii="Arial" w:eastAsia="Times New Roman" w:hAnsi="Arial" w:cs="Arial"/>
           <w:bCs/>
           <w:color w:val="000000"/>
+          <w:sz w:val="22"/>
+          <w:szCs w:val="22"/>
           <w:lang w:eastAsia="en-US"/>
         </w:rPr>
         <w:t xml:space="preserve">using another person's data or ideas without acknowledgment </w:t>
@@ -3458,6 +3817,8 @@
           <w:rFonts w:ascii="Arial" w:eastAsia="Times New Roman" w:hAnsi="Arial" w:cs="Arial"/>
           <w:bCs/>
           <w:color w:val="000000"/>
+          <w:sz w:val="22"/>
+          <w:szCs w:val="22"/>
           <w:lang w:eastAsia="en-US"/>
         </w:rPr>
       </w:pPr>
@@ -3466,6 +3827,8 @@
           <w:rFonts w:ascii="Arial" w:eastAsia="Times New Roman" w:hAnsi="Arial" w:cs="Arial"/>
           <w:bCs/>
           <w:color w:val="000000"/>
+          <w:sz w:val="22"/>
+          <w:szCs w:val="22"/>
           <w:lang w:eastAsia="en-US"/>
         </w:rPr>
         <w:t xml:space="preserve">failing to cite a written source (printed or internet) of information that you used to collect data or ideas </w:t>
@@ -3483,6 +3846,8 @@
           <w:rFonts w:ascii="Arial" w:eastAsia="Times New Roman" w:hAnsi="Arial" w:cs="Arial"/>
           <w:bCs/>
           <w:color w:val="000000"/>
+          <w:sz w:val="22"/>
+          <w:szCs w:val="22"/>
           <w:lang w:eastAsia="en-US"/>
         </w:rPr>
       </w:pPr>
@@ -3491,6 +3856,8 @@
           <w:rFonts w:ascii="Arial" w:eastAsia="Times New Roman" w:hAnsi="Arial" w:cs="Arial"/>
           <w:bCs/>
           <w:color w:val="000000"/>
+          <w:sz w:val="22"/>
+          <w:szCs w:val="22"/>
           <w:lang w:eastAsia="en-US"/>
         </w:rPr>
         <w:t xml:space="preserve">copying an author's exact words and putting them in the paper without quotation marks </w:t>
@@ -3508,6 +3875,8 @@
           <w:rFonts w:ascii="Arial" w:eastAsia="Times New Roman" w:hAnsi="Arial" w:cs="Arial"/>
           <w:bCs/>
           <w:color w:val="000000"/>
+          <w:sz w:val="22"/>
+          <w:szCs w:val="22"/>
           <w:lang w:eastAsia="en-US"/>
         </w:rPr>
       </w:pPr>
@@ -3516,6 +3885,8 @@
           <w:rFonts w:ascii="Arial" w:eastAsia="Times New Roman" w:hAnsi="Arial" w:cs="Arial"/>
           <w:bCs/>
           <w:color w:val="000000"/>
+          <w:sz w:val="22"/>
+          <w:szCs w:val="22"/>
           <w:lang w:eastAsia="en-US"/>
         </w:rPr>
         <w:t xml:space="preserve">rephrasing an author's words and failing to cite the source </w:t>
@@ -3533,6 +3904,8 @@
           <w:rFonts w:ascii="Arial" w:eastAsia="Times New Roman" w:hAnsi="Arial" w:cs="Arial"/>
           <w:bCs/>
           <w:color w:val="000000"/>
+          <w:sz w:val="22"/>
+          <w:szCs w:val="22"/>
           <w:lang w:eastAsia="en-US"/>
         </w:rPr>
       </w:pPr>
@@ -3541,6 +3914,8 @@
           <w:rFonts w:ascii="Arial" w:eastAsia="Times New Roman" w:hAnsi="Arial" w:cs="Arial"/>
           <w:bCs/>
           <w:color w:val="000000"/>
+          <w:sz w:val="22"/>
+          <w:szCs w:val="22"/>
           <w:lang w:eastAsia="en-US"/>
         </w:rPr>
         <w:t xml:space="preserve">copying, rephrasing, or quoting an author's exact words and citing a source other than where the material was obtained. (For example, using a secondary source which cites the original material, but citing only the primary material. This misrepresents the nature of the scholarship involved in creating the paper. If you have not read an original publication, do not cite it in your references as if you have!) </w:t>
@@ -3558,6 +3933,8 @@
           <w:rFonts w:ascii="Arial" w:eastAsia="Times New Roman" w:hAnsi="Arial" w:cs="Arial"/>
           <w:bCs/>
           <w:color w:val="000000"/>
+          <w:sz w:val="22"/>
+          <w:szCs w:val="22"/>
           <w:lang w:eastAsia="en-US"/>
         </w:rPr>
       </w:pPr>
@@ -3566,6 +3943,8 @@
           <w:rFonts w:ascii="Arial" w:eastAsia="Times New Roman" w:hAnsi="Arial" w:cs="Arial"/>
           <w:bCs/>
           <w:color w:val="000000"/>
+          <w:sz w:val="22"/>
+          <w:szCs w:val="22"/>
           <w:lang w:eastAsia="en-US"/>
         </w:rPr>
         <w:t xml:space="preserve">using wording that is very similar to that of the original </w:t>
@@ -3576,6 +3955,8 @@
           <w:rFonts w:ascii="Arial" w:eastAsia="Times New Roman" w:hAnsi="Arial" w:cs="Arial"/>
           <w:bCs/>
           <w:color w:val="000000"/>
+          <w:sz w:val="22"/>
+          <w:szCs w:val="22"/>
           <w:lang w:eastAsia="en-US"/>
         </w:rPr>
         <w:t>source, but</w:t>
@@ -3586,6 +3967,8 @@
           <w:rFonts w:ascii="Arial" w:eastAsia="Times New Roman" w:hAnsi="Arial" w:cs="Arial"/>
           <w:bCs/>
           <w:color w:val="000000"/>
+          <w:sz w:val="22"/>
+          <w:szCs w:val="22"/>
           <w:lang w:eastAsia="en-US"/>
         </w:rPr>
         <w:t xml:space="preserve"> passing it off as one's own. </w:t>
@@ -3599,6 +3982,8 @@
           <w:rFonts w:ascii="Arial" w:eastAsia="Times New Roman" w:hAnsi="Arial" w:cs="Arial"/>
           <w:bCs/>
           <w:color w:val="000000"/>
+          <w:sz w:val="22"/>
+          <w:szCs w:val="22"/>
           <w:lang w:eastAsia="en-US"/>
         </w:rPr>
       </w:pPr>
@@ -3607,6 +3992,8 @@
           <w:rFonts w:ascii="Arial" w:eastAsia="Times New Roman" w:hAnsi="Arial" w:cs="Arial"/>
           <w:bCs/>
           <w:color w:val="000000"/>
+          <w:sz w:val="22"/>
+          <w:szCs w:val="22"/>
           <w:lang w:eastAsia="en-US"/>
         </w:rPr>
         <w:t xml:space="preserve">The last item is probably the most common problem in student writing. It is still plagiarism if the student uses an author's key phrases or sentences in a way that </w:t>
@@ -3617,6 +4004,8 @@
           <w:rFonts w:ascii="Arial" w:eastAsia="Times New Roman" w:hAnsi="Arial" w:cs="Arial"/>
           <w:bCs/>
           <w:color w:val="000000"/>
+          <w:sz w:val="22"/>
+          <w:szCs w:val="22"/>
           <w:lang w:eastAsia="en-US"/>
         </w:rPr>
         <w:t>implies</w:t>
@@ -3627,6 +4016,8 @@
           <w:rFonts w:ascii="Arial" w:eastAsia="Times New Roman" w:hAnsi="Arial" w:cs="Arial"/>
           <w:bCs/>
           <w:color w:val="000000"/>
+          <w:sz w:val="22"/>
+          <w:szCs w:val="22"/>
           <w:lang w:eastAsia="en-US"/>
         </w:rPr>
         <w:t xml:space="preserve"> they are his/her own, even if s/he cites the source.</w:t>
@@ -3639,1016 +4030,1566 @@
         <w:rPr>
           <w:rFonts w:ascii="Arial" w:eastAsia="Arial" w:hAnsi="Arial" w:cs="Arial"/>
           <w:b/>
+          <w:sz w:val="22"/>
+          <w:szCs w:val="22"/>
           <w:u w:val="single"/>
         </w:rPr>
       </w:pPr>
-      <w:r>
+    </w:p>
+    <w:p>
+      <w:pPr>
+        <w:pStyle w:val="Normal1"/>
+        <w:jc w:val="center"/>
         <w:rPr>
           <w:rFonts w:ascii="Arial" w:eastAsia="Arial" w:hAnsi="Arial" w:cs="Arial"/>
           <w:b/>
+          <w:sz w:val="22"/>
+          <w:szCs w:val="22"/>
           <w:u w:val="single"/>
         </w:rPr>
-        <w:br/>
-      </w:r>
+      </w:pPr>
     </w:p>
     <w:p>
       <w:pPr>
         <w:pStyle w:val="Normal1"/>
         <w:jc w:val="center"/>
         <w:rPr>
+          <w:rFonts w:ascii="Arial" w:hAnsi="Arial" w:cs="Arial"/>
+          <w:sz w:val="22"/>
+          <w:szCs w:val="22"/>
+        </w:rPr>
+      </w:pPr>
+      <w:r>
+        <w:rPr>
           <w:rFonts w:ascii="Arial" w:eastAsia="Arial" w:hAnsi="Arial" w:cs="Arial"/>
           <w:b/>
+          <w:sz w:val="22"/>
+          <w:szCs w:val="22"/>
           <w:u w:val="single"/>
         </w:rPr>
-      </w:pPr>
-    </w:p>
-    <w:p>
-      <w:pPr>
-        <w:pStyle w:val="Normal1"/>
-        <w:jc w:val="center"/>
+        <w:t>COURSE TOPICS OUTLINE</w:t>
+      </w:r>
+    </w:p>
+    <w:p>
+      <w:pPr>
+        <w:pStyle w:val="Normal1"/>
+        <w:rPr>
+          <w:rFonts w:ascii="Arial" w:hAnsi="Arial" w:cs="Arial"/>
+          <w:sz w:val="22"/>
+          <w:szCs w:val="22"/>
+        </w:rPr>
+      </w:pPr>
+    </w:p>
+    <w:p>
+      <w:pPr>
+        <w:pStyle w:val="Normal1"/>
+        <w:rPr>
+          <w:rFonts w:ascii="Arial" w:hAnsi="Arial" w:cs="Arial"/>
+          <w:sz w:val="22"/>
+          <w:szCs w:val="22"/>
+        </w:rPr>
+      </w:pPr>
+      <w:r>
+        <w:rPr>
+          <w:rFonts w:ascii="Arial" w:eastAsia="Arial" w:hAnsi="Arial" w:cs="Arial"/>
+          <w:sz w:val="22"/>
+          <w:szCs w:val="22"/>
+        </w:rPr>
+        <w:t>Depending on the speed of the class, some topics might be delayed or sped up.  In the case of delays, time will be devoted to workshops on trouble areas.</w:t>
+      </w:r>
+    </w:p>
+    <w:p>
+      <w:pPr>
+        <w:pStyle w:val="Normal1"/>
+        <w:rPr>
+          <w:rFonts w:ascii="Arial" w:hAnsi="Arial" w:cs="Arial"/>
+          <w:sz w:val="22"/>
+          <w:szCs w:val="22"/>
+        </w:rPr>
+      </w:pPr>
+    </w:p>
+    <w:p>
+      <w:pPr>
         <w:rPr>
           <w:rFonts w:ascii="Arial" w:eastAsia="Arial" w:hAnsi="Arial" w:cs="Arial"/>
           <w:b/>
-          <w:u w:val="single"/>
-        </w:rPr>
-      </w:pPr>
-    </w:p>
-    <w:p>
-      <w:pPr>
-        <w:pStyle w:val="Normal1"/>
-        <w:jc w:val="center"/>
+          <w:color w:val="000000"/>
+          <w:sz w:val="22"/>
+          <w:szCs w:val="22"/>
+        </w:rPr>
+      </w:pPr>
+      <w:r>
         <w:rPr>
           <w:rFonts w:ascii="Arial" w:eastAsia="Arial" w:hAnsi="Arial" w:cs="Arial"/>
           <w:b/>
-          <w:u w:val="single"/>
-        </w:rPr>
-      </w:pPr>
-    </w:p>
-    <w:p>
-      <w:pPr>
-        <w:pStyle w:val="Normal1"/>
-        <w:jc w:val="center"/>
+          <w:color w:val="000000"/>
+          <w:sz w:val="22"/>
+          <w:szCs w:val="22"/>
+        </w:rPr>
+        <w:t xml:space="preserve"> May 21-23</w:t>
+      </w:r>
+    </w:p>
+    <w:p>
+      <w:pPr>
+        <w:rPr>
+          <w:rFonts w:ascii="Arial" w:eastAsia="Arial" w:hAnsi="Arial" w:cs="Arial"/>
+          <w:color w:val="000000"/>
+          <w:sz w:val="22"/>
+          <w:szCs w:val="22"/>
+        </w:rPr>
+      </w:pPr>
+    </w:p>
+    <w:p>
+      <w:pPr>
+        <w:pStyle w:val="ListParagraph"/>
+        <w:numPr>
+          <w:ilvl w:val="0"/>
+          <w:numId w:val="7"/>
+        </w:numPr>
+        <w:rPr>
+          <w:rFonts w:ascii="Arial" w:eastAsia="Arial" w:hAnsi="Arial" w:cs="Arial"/>
+          <w:color w:val="000000"/>
+          <w:sz w:val="22"/>
+          <w:szCs w:val="22"/>
+        </w:rPr>
+      </w:pPr>
+      <w:r>
+        <w:rPr>
+          <w:rFonts w:ascii="Arial" w:eastAsia="Arial" w:hAnsi="Arial" w:cs="Arial"/>
+          <w:color w:val="000000"/>
+          <w:sz w:val="22"/>
+          <w:szCs w:val="22"/>
+        </w:rPr>
+        <w:t>May 21</w:t>
+      </w:r>
+    </w:p>
+    <w:p>
+      <w:pPr>
+        <w:pStyle w:val="ListParagraph"/>
+        <w:numPr>
+          <w:ilvl w:val="1"/>
+          <w:numId w:val="7"/>
+        </w:numPr>
+        <w:rPr>
+          <w:rFonts w:ascii="Arial" w:eastAsia="Arial" w:hAnsi="Arial" w:cs="Arial"/>
+          <w:color w:val="000000"/>
+          <w:sz w:val="22"/>
+          <w:szCs w:val="22"/>
+        </w:rPr>
+      </w:pPr>
+      <w:r>
+        <w:rPr>
+          <w:rFonts w:ascii="Arial" w:eastAsia="Arial" w:hAnsi="Arial" w:cs="Arial"/>
+          <w:color w:val="000000"/>
+          <w:sz w:val="22"/>
+          <w:szCs w:val="22"/>
+        </w:rPr>
+        <w:t>Intro to tech</w:t>
+      </w:r>
+    </w:p>
+    <w:p>
+      <w:pPr>
+        <w:pStyle w:val="ListParagraph"/>
+        <w:numPr>
+          <w:ilvl w:val="1"/>
+          <w:numId w:val="7"/>
+        </w:numPr>
+        <w:rPr>
+          <w:rFonts w:ascii="Arial" w:eastAsia="Arial" w:hAnsi="Arial" w:cs="Arial"/>
+          <w:color w:val="000000"/>
+          <w:sz w:val="22"/>
+          <w:szCs w:val="22"/>
+        </w:rPr>
+      </w:pPr>
+      <w:r>
+        <w:rPr>
+          <w:rFonts w:ascii="Arial" w:eastAsia="Arial" w:hAnsi="Arial" w:cs="Arial"/>
+          <w:color w:val="000000"/>
+          <w:sz w:val="22"/>
+          <w:szCs w:val="22"/>
+        </w:rPr>
+        <w:t>Cabinet of Curiosities</w:t>
+      </w:r>
+    </w:p>
+    <w:p>
+      <w:pPr>
+        <w:pStyle w:val="ListParagraph"/>
+        <w:numPr>
+          <w:ilvl w:val="0"/>
+          <w:numId w:val="7"/>
+        </w:numPr>
+        <w:rPr>
+          <w:rFonts w:ascii="Arial" w:eastAsia="Arial" w:hAnsi="Arial" w:cs="Arial"/>
+          <w:color w:val="000000"/>
+          <w:sz w:val="22"/>
+          <w:szCs w:val="22"/>
+        </w:rPr>
+      </w:pPr>
+      <w:r>
+        <w:rPr>
+          <w:rFonts w:ascii="Arial" w:eastAsia="Arial" w:hAnsi="Arial" w:cs="Arial"/>
+          <w:color w:val="000000"/>
+          <w:sz w:val="22"/>
+          <w:szCs w:val="22"/>
+        </w:rPr>
+        <w:t xml:space="preserve">Schedule </w:t>
+      </w:r>
+      <w:r>
+        <w:rPr>
+          <w:rFonts w:ascii="Arial" w:eastAsia="Arial" w:hAnsi="Arial" w:cs="Arial"/>
+          <w:color w:val="000000"/>
+          <w:sz w:val="22"/>
+          <w:szCs w:val="22"/>
+        </w:rPr>
+        <w:t>Museum Visits</w:t>
+      </w:r>
+    </w:p>
+    <w:p>
+      <w:pPr>
+        <w:pStyle w:val="ListParagraph"/>
+        <w:numPr>
+          <w:ilvl w:val="0"/>
+          <w:numId w:val="7"/>
+        </w:numPr>
+        <w:rPr>
+          <w:rFonts w:ascii="Arial" w:eastAsia="Arial" w:hAnsi="Arial" w:cs="Arial"/>
+          <w:color w:val="000000"/>
+          <w:sz w:val="22"/>
+          <w:szCs w:val="22"/>
+        </w:rPr>
+      </w:pPr>
+      <w:r>
+        <w:rPr>
+          <w:rFonts w:ascii="Arial" w:eastAsia="Arial" w:hAnsi="Arial" w:cs="Arial"/>
+          <w:color w:val="000000"/>
+          <w:sz w:val="22"/>
+          <w:szCs w:val="22"/>
+        </w:rPr>
+        <w:t>May 22</w:t>
+      </w:r>
+    </w:p>
+    <w:p>
+      <w:pPr>
+        <w:pStyle w:val="ListParagraph"/>
+        <w:numPr>
+          <w:ilvl w:val="1"/>
+          <w:numId w:val="7"/>
+        </w:numPr>
+        <w:rPr>
+          <w:rFonts w:ascii="Arial" w:eastAsia="Arial" w:hAnsi="Arial" w:cs="Arial"/>
+          <w:color w:val="000000"/>
+          <w:sz w:val="22"/>
+          <w:szCs w:val="22"/>
+        </w:rPr>
+      </w:pPr>
+      <w:r>
+        <w:rPr>
+          <w:rFonts w:ascii="Arial" w:eastAsia="Arial" w:hAnsi="Arial" w:cs="Arial"/>
+          <w:color w:val="000000"/>
+          <w:sz w:val="22"/>
+          <w:szCs w:val="22"/>
+        </w:rPr>
+        <w:t>Monica Travis - http://www.monicaleslietravis.com/</w:t>
+      </w:r>
+    </w:p>
+    <w:p>
+      <w:pPr>
+        <w:pStyle w:val="ListParagraph"/>
+        <w:numPr>
+          <w:ilvl w:val="0"/>
+          <w:numId w:val="7"/>
+        </w:numPr>
+        <w:rPr>
+          <w:rFonts w:ascii="Arial" w:eastAsia="Arial" w:hAnsi="Arial" w:cs="Arial"/>
+          <w:color w:val="000000"/>
+          <w:sz w:val="22"/>
+          <w:szCs w:val="22"/>
+        </w:rPr>
+      </w:pPr>
+      <w:r>
+        <w:rPr>
+          <w:rFonts w:ascii="Arial" w:eastAsia="Arial" w:hAnsi="Arial" w:cs="Arial"/>
+          <w:color w:val="000000"/>
+          <w:sz w:val="22"/>
+          <w:szCs w:val="22"/>
+        </w:rPr>
+        <w:t>May 23</w:t>
+      </w:r>
+    </w:p>
+    <w:p>
+      <w:pPr>
+        <w:pStyle w:val="ListParagraph"/>
+        <w:numPr>
+          <w:ilvl w:val="1"/>
+          <w:numId w:val="7"/>
+        </w:numPr>
+        <w:rPr>
+          <w:rFonts w:ascii="Arial" w:eastAsia="Arial" w:hAnsi="Arial" w:cs="Arial"/>
+          <w:color w:val="000000"/>
+          <w:sz w:val="22"/>
+          <w:szCs w:val="22"/>
+        </w:rPr>
+      </w:pPr>
+      <w:r>
+        <w:rPr>
+          <w:rFonts w:ascii="Arial" w:eastAsia="Arial" w:hAnsi="Arial" w:cs="Arial"/>
+          <w:color w:val="000000"/>
+          <w:sz w:val="22"/>
+          <w:szCs w:val="22"/>
+        </w:rPr>
+        <w:t>Materials</w:t>
+      </w:r>
+    </w:p>
+    <w:p>
+      <w:pPr>
+        <w:rPr>
+          <w:rFonts w:ascii="Arial" w:eastAsia="Arial" w:hAnsi="Arial" w:cs="Arial"/>
+          <w:color w:val="000000"/>
+          <w:sz w:val="22"/>
+          <w:szCs w:val="22"/>
+        </w:rPr>
+      </w:pPr>
+    </w:p>
+    <w:p>
+      <w:pPr>
+        <w:rPr>
+          <w:rFonts w:ascii="Arial" w:eastAsia="Arial" w:hAnsi="Arial" w:cs="Arial"/>
+          <w:b/>
+          <w:color w:val="000000"/>
+          <w:sz w:val="22"/>
+          <w:szCs w:val="22"/>
+        </w:rPr>
+      </w:pPr>
+      <w:r>
+        <w:rPr>
+          <w:rFonts w:ascii="Arial" w:eastAsia="Arial" w:hAnsi="Arial" w:cs="Arial"/>
+          <w:b/>
+          <w:color w:val="000000"/>
+          <w:sz w:val="22"/>
+          <w:szCs w:val="22"/>
+        </w:rPr>
+        <w:t>May 28-30</w:t>
+      </w:r>
+    </w:p>
+    <w:p>
+      <w:pPr>
+        <w:pStyle w:val="ListParagraph"/>
+        <w:numPr>
+          <w:ilvl w:val="0"/>
+          <w:numId w:val="7"/>
+        </w:numPr>
+        <w:rPr>
+          <w:rFonts w:ascii="Arial" w:eastAsia="Arial" w:hAnsi="Arial" w:cs="Arial"/>
+          <w:color w:val="000000"/>
+          <w:sz w:val="22"/>
+          <w:szCs w:val="22"/>
+        </w:rPr>
+      </w:pPr>
+      <w:r>
+        <w:rPr>
+          <w:rFonts w:ascii="Arial" w:eastAsia="Arial" w:hAnsi="Arial" w:cs="Arial"/>
+          <w:color w:val="000000"/>
+          <w:sz w:val="22"/>
+          <w:szCs w:val="22"/>
+        </w:rPr>
+        <w:t>May 28th</w:t>
+      </w:r>
+    </w:p>
+    <w:p>
+      <w:pPr>
+        <w:pStyle w:val="ListParagraph"/>
+        <w:numPr>
+          <w:ilvl w:val="1"/>
+          <w:numId w:val="7"/>
+        </w:numPr>
+        <w:rPr>
+          <w:rFonts w:ascii="Arial" w:eastAsia="Arial" w:hAnsi="Arial" w:cs="Arial"/>
+          <w:color w:val="000000"/>
+          <w:sz w:val="22"/>
+          <w:szCs w:val="22"/>
+        </w:rPr>
+      </w:pPr>
+      <w:r>
+        <w:rPr>
+          <w:rFonts w:ascii="Arial" w:eastAsia="Arial" w:hAnsi="Arial" w:cs="Arial"/>
+          <w:color w:val="000000"/>
+          <w:sz w:val="22"/>
+          <w:szCs w:val="22"/>
+        </w:rPr>
+        <w:t>Lowe Visit</w:t>
+      </w:r>
+    </w:p>
+    <w:p>
+      <w:pPr>
+        <w:pStyle w:val="ListParagraph"/>
+        <w:numPr>
+          <w:ilvl w:val="0"/>
+          <w:numId w:val="7"/>
+        </w:numPr>
+        <w:rPr>
+          <w:rFonts w:ascii="Arial" w:eastAsia="Arial" w:hAnsi="Arial" w:cs="Arial"/>
+          <w:color w:val="000000"/>
+          <w:sz w:val="22"/>
+          <w:szCs w:val="22"/>
+        </w:rPr>
+      </w:pPr>
+      <w:r>
+        <w:rPr>
+          <w:rFonts w:ascii="Arial" w:eastAsia="Arial" w:hAnsi="Arial" w:cs="Arial"/>
+          <w:color w:val="000000"/>
+          <w:sz w:val="22"/>
+          <w:szCs w:val="22"/>
+        </w:rPr>
+        <w:t>May 29th</w:t>
+      </w:r>
+    </w:p>
+    <w:p>
+      <w:pPr>
+        <w:pStyle w:val="ListParagraph"/>
+        <w:numPr>
+          <w:ilvl w:val="1"/>
+          <w:numId w:val="7"/>
+        </w:numPr>
+        <w:rPr>
+          <w:rFonts w:ascii="Arial" w:eastAsia="Arial" w:hAnsi="Arial" w:cs="Arial"/>
+          <w:color w:val="000000"/>
+          <w:sz w:val="22"/>
+          <w:szCs w:val="22"/>
+        </w:rPr>
+      </w:pPr>
+      <w:r>
+        <w:rPr>
+          <w:rFonts w:ascii="Arial" w:eastAsia="Arial" w:hAnsi="Arial" w:cs="Arial"/>
+          <w:color w:val="000000"/>
+          <w:sz w:val="22"/>
+          <w:szCs w:val="22"/>
+        </w:rPr>
+        <w:t>Lowe Visit</w:t>
+      </w:r>
+    </w:p>
+    <w:p>
+      <w:pPr>
+        <w:pStyle w:val="ListParagraph"/>
+        <w:numPr>
+          <w:ilvl w:val="0"/>
+          <w:numId w:val="7"/>
+        </w:numPr>
+        <w:rPr>
+          <w:rFonts w:ascii="Arial" w:eastAsia="Arial" w:hAnsi="Arial" w:cs="Arial"/>
+          <w:color w:val="000000"/>
+          <w:sz w:val="22"/>
+          <w:szCs w:val="22"/>
+        </w:rPr>
+      </w:pPr>
+      <w:r>
+        <w:rPr>
+          <w:rFonts w:ascii="Arial" w:eastAsia="Arial" w:hAnsi="Arial" w:cs="Arial"/>
+          <w:color w:val="000000"/>
+          <w:sz w:val="22"/>
+          <w:szCs w:val="22"/>
+        </w:rPr>
+        <w:t>May 30th</w:t>
+      </w:r>
+    </w:p>
+    <w:p>
+      <w:pPr>
+        <w:pStyle w:val="ListParagraph"/>
+        <w:numPr>
+          <w:ilvl w:val="1"/>
+          <w:numId w:val="7"/>
+        </w:numPr>
+        <w:rPr>
+          <w:rFonts w:ascii="Arial" w:eastAsia="Arial" w:hAnsi="Arial" w:cs="Arial"/>
+          <w:color w:val="000000"/>
+          <w:sz w:val="22"/>
+          <w:szCs w:val="22"/>
+        </w:rPr>
+      </w:pPr>
+      <w:r>
+        <w:rPr>
+          <w:rFonts w:ascii="Arial" w:eastAsia="Arial" w:hAnsi="Arial" w:cs="Arial"/>
+          <w:color w:val="000000"/>
+          <w:sz w:val="22"/>
+          <w:szCs w:val="22"/>
+        </w:rPr>
+        <w:t>Museum Visit?</w:t>
+      </w:r>
+    </w:p>
+    <w:p>
+      <w:pPr>
+        <w:rPr>
+          <w:rFonts w:ascii="Arial" w:eastAsia="Arial" w:hAnsi="Arial" w:cs="Arial"/>
+          <w:color w:val="000000"/>
+          <w:sz w:val="22"/>
+          <w:szCs w:val="22"/>
+        </w:rPr>
+      </w:pPr>
+    </w:p>
+    <w:p>
+      <w:pPr>
+        <w:rPr>
+          <w:rFonts w:ascii="Arial" w:eastAsia="Arial" w:hAnsi="Arial" w:cs="Arial"/>
+          <w:b/>
+          <w:color w:val="000000"/>
+          <w:sz w:val="22"/>
+          <w:szCs w:val="22"/>
+        </w:rPr>
+      </w:pPr>
+      <w:r>
+        <w:rPr>
+          <w:rFonts w:ascii="Arial" w:eastAsia="Arial" w:hAnsi="Arial" w:cs="Arial"/>
+          <w:b/>
+          <w:color w:val="000000"/>
+          <w:sz w:val="22"/>
+          <w:szCs w:val="22"/>
+        </w:rPr>
+        <w:t>June 4-6</w:t>
+      </w:r>
+    </w:p>
+    <w:p>
+      <w:pPr>
+        <w:pStyle w:val="ListParagraph"/>
+        <w:numPr>
+          <w:ilvl w:val="0"/>
+          <w:numId w:val="7"/>
+        </w:numPr>
+        <w:rPr>
+          <w:rFonts w:ascii="Arial" w:eastAsia="Arial" w:hAnsi="Arial" w:cs="Arial"/>
+          <w:color w:val="000000"/>
+          <w:sz w:val="22"/>
+          <w:szCs w:val="22"/>
+        </w:rPr>
+      </w:pPr>
+      <w:r>
+        <w:rPr>
+          <w:rFonts w:ascii="Arial" w:eastAsia="Arial" w:hAnsi="Arial" w:cs="Arial"/>
+          <w:color w:val="000000"/>
+          <w:sz w:val="22"/>
+          <w:szCs w:val="22"/>
+        </w:rPr>
+        <w:t>June 4th</w:t>
+      </w:r>
+    </w:p>
+    <w:p>
+      <w:pPr>
+        <w:pStyle w:val="ListParagraph"/>
+        <w:numPr>
+          <w:ilvl w:val="1"/>
+          <w:numId w:val="7"/>
+        </w:numPr>
+        <w:rPr>
+          <w:rFonts w:ascii="Arial" w:eastAsia="Arial" w:hAnsi="Arial" w:cs="Arial"/>
+          <w:color w:val="000000"/>
+          <w:sz w:val="22"/>
+          <w:szCs w:val="22"/>
+        </w:rPr>
+      </w:pPr>
+      <w:r>
+        <w:rPr>
+          <w:rFonts w:ascii="Arial" w:eastAsia="Arial" w:hAnsi="Arial" w:cs="Arial"/>
+          <w:color w:val="000000"/>
+          <w:sz w:val="22"/>
+          <w:szCs w:val="22"/>
+        </w:rPr>
+        <w:lastRenderedPageBreak/>
+        <w:t>Cabinets due</w:t>
+      </w:r>
+    </w:p>
+    <w:p>
+      <w:pPr>
+        <w:pStyle w:val="ListParagraph"/>
+        <w:numPr>
+          <w:ilvl w:val="0"/>
+          <w:numId w:val="7"/>
+        </w:numPr>
+        <w:rPr>
+          <w:rFonts w:ascii="Arial" w:eastAsia="Arial" w:hAnsi="Arial" w:cs="Arial"/>
+          <w:color w:val="000000"/>
+          <w:sz w:val="22"/>
+          <w:szCs w:val="22"/>
+        </w:rPr>
+      </w:pPr>
+      <w:r>
+        <w:rPr>
+          <w:rFonts w:ascii="Arial" w:eastAsia="Arial" w:hAnsi="Arial" w:cs="Arial"/>
+          <w:color w:val="000000"/>
+          <w:sz w:val="22"/>
+          <w:szCs w:val="22"/>
+        </w:rPr>
+        <w:t>June 5th</w:t>
+      </w:r>
+    </w:p>
+    <w:p>
+      <w:pPr>
+        <w:pStyle w:val="ListParagraph"/>
+        <w:numPr>
+          <w:ilvl w:val="1"/>
+          <w:numId w:val="7"/>
+        </w:numPr>
+        <w:rPr>
+          <w:rFonts w:ascii="Arial" w:eastAsia="Arial" w:hAnsi="Arial" w:cs="Arial"/>
+          <w:color w:val="000000"/>
+          <w:sz w:val="22"/>
+          <w:szCs w:val="22"/>
+        </w:rPr>
+      </w:pPr>
+      <w:r>
+        <w:rPr>
+          <w:rFonts w:ascii="Arial" w:eastAsia="Arial" w:hAnsi="Arial" w:cs="Arial"/>
+          <w:color w:val="000000"/>
+          <w:sz w:val="22"/>
+          <w:szCs w:val="22"/>
+        </w:rPr>
+        <w:t>Exhibition Idea or Workshop Proposals</w:t>
+      </w:r>
+    </w:p>
+    <w:p>
+      <w:pPr>
+        <w:pStyle w:val="ListParagraph"/>
+        <w:numPr>
+          <w:ilvl w:val="1"/>
+          <w:numId w:val="7"/>
+        </w:numPr>
+        <w:rPr>
+          <w:rFonts w:ascii="Arial" w:eastAsia="Arial" w:hAnsi="Arial" w:cs="Arial"/>
+          <w:color w:val="000000"/>
+          <w:sz w:val="22"/>
+          <w:szCs w:val="22"/>
+        </w:rPr>
+      </w:pPr>
+      <w:r>
+        <w:rPr>
+          <w:rFonts w:ascii="Arial" w:eastAsia="Arial" w:hAnsi="Arial" w:cs="Arial"/>
+          <w:color w:val="000000"/>
+          <w:sz w:val="22"/>
+          <w:szCs w:val="22"/>
+        </w:rPr>
+        <w:t>Interactive Prototype Proposals</w:t>
+      </w:r>
+    </w:p>
+    <w:p>
+      <w:pPr>
+        <w:pStyle w:val="ListParagraph"/>
+        <w:numPr>
+          <w:ilvl w:val="0"/>
+          <w:numId w:val="7"/>
+        </w:numPr>
+        <w:rPr>
+          <w:rFonts w:ascii="Arial" w:eastAsia="Arial" w:hAnsi="Arial" w:cs="Arial"/>
+          <w:color w:val="000000"/>
+          <w:sz w:val="22"/>
+          <w:szCs w:val="22"/>
+        </w:rPr>
+      </w:pPr>
+      <w:r>
+        <w:rPr>
+          <w:rFonts w:ascii="Arial" w:eastAsia="Arial" w:hAnsi="Arial" w:cs="Arial"/>
+          <w:color w:val="000000"/>
+          <w:sz w:val="22"/>
+          <w:szCs w:val="22"/>
+        </w:rPr>
+        <w:t>June 6th</w:t>
+      </w:r>
+    </w:p>
+    <w:p>
+      <w:pPr>
+        <w:pStyle w:val="ListParagraph"/>
+        <w:numPr>
+          <w:ilvl w:val="1"/>
+          <w:numId w:val="7"/>
+        </w:numPr>
+        <w:rPr>
+          <w:rFonts w:ascii="Arial" w:eastAsia="Arial" w:hAnsi="Arial" w:cs="Arial"/>
+          <w:color w:val="000000"/>
+          <w:sz w:val="22"/>
+          <w:szCs w:val="22"/>
+        </w:rPr>
+      </w:pPr>
+      <w:r>
+        <w:rPr>
+          <w:rFonts w:ascii="Arial" w:eastAsia="Arial" w:hAnsi="Arial" w:cs="Arial"/>
+          <w:color w:val="000000"/>
+          <w:sz w:val="22"/>
+          <w:szCs w:val="22"/>
+        </w:rPr>
+        <w:t>Workday</w:t>
+      </w:r>
+    </w:p>
+    <w:p>
+      <w:pPr>
+        <w:rPr>
+          <w:rFonts w:ascii="Arial" w:eastAsia="Arial" w:hAnsi="Arial" w:cs="Arial"/>
+          <w:color w:val="000000"/>
+          <w:sz w:val="22"/>
+          <w:szCs w:val="22"/>
+        </w:rPr>
+      </w:pPr>
+    </w:p>
+    <w:p>
+      <w:pPr>
+        <w:rPr>
+          <w:rFonts w:ascii="Arial" w:eastAsia="Arial" w:hAnsi="Arial" w:cs="Arial"/>
+          <w:b/>
+          <w:color w:val="000000"/>
+          <w:sz w:val="22"/>
+          <w:szCs w:val="22"/>
+        </w:rPr>
+      </w:pPr>
+      <w:r>
+        <w:rPr>
+          <w:rFonts w:ascii="Arial" w:eastAsia="Arial" w:hAnsi="Arial" w:cs="Arial"/>
+          <w:b/>
+          <w:color w:val="000000"/>
+          <w:sz w:val="22"/>
+          <w:szCs w:val="22"/>
+        </w:rPr>
+        <w:t>June 11-13</w:t>
+      </w:r>
+    </w:p>
+    <w:p>
+      <w:pPr>
+        <w:pStyle w:val="ListParagraph"/>
+        <w:numPr>
+          <w:ilvl w:val="0"/>
+          <w:numId w:val="7"/>
+        </w:numPr>
+        <w:rPr>
+          <w:rFonts w:ascii="Arial" w:eastAsia="Arial" w:hAnsi="Arial" w:cs="Arial"/>
+          <w:color w:val="000000"/>
+          <w:sz w:val="22"/>
+          <w:szCs w:val="22"/>
+        </w:rPr>
+      </w:pPr>
+      <w:r>
+        <w:rPr>
+          <w:rFonts w:ascii="Arial" w:eastAsia="Arial" w:hAnsi="Arial" w:cs="Arial"/>
+          <w:color w:val="000000"/>
+          <w:sz w:val="22"/>
+          <w:szCs w:val="22"/>
+        </w:rPr>
+        <w:t>June 11th</w:t>
+      </w:r>
+    </w:p>
+    <w:p>
+      <w:pPr>
+        <w:pStyle w:val="ListParagraph"/>
+        <w:numPr>
+          <w:ilvl w:val="1"/>
+          <w:numId w:val="7"/>
+        </w:numPr>
+        <w:rPr>
+          <w:rFonts w:ascii="Arial" w:eastAsia="Arial" w:hAnsi="Arial" w:cs="Arial"/>
+          <w:color w:val="000000"/>
+          <w:sz w:val="22"/>
+          <w:szCs w:val="22"/>
+        </w:rPr>
+      </w:pPr>
+      <w:r>
+        <w:rPr>
+          <w:rFonts w:ascii="Arial" w:eastAsia="Arial" w:hAnsi="Arial" w:cs="Arial"/>
+          <w:color w:val="000000"/>
+          <w:sz w:val="22"/>
+          <w:szCs w:val="22"/>
+        </w:rPr>
+        <w:t>Workday</w:t>
+      </w:r>
+    </w:p>
+    <w:p>
+      <w:pPr>
+        <w:pStyle w:val="ListParagraph"/>
+        <w:numPr>
+          <w:ilvl w:val="0"/>
+          <w:numId w:val="7"/>
+        </w:numPr>
+        <w:rPr>
+          <w:rFonts w:ascii="Arial" w:eastAsia="Arial" w:hAnsi="Arial" w:cs="Arial"/>
+          <w:color w:val="000000"/>
+          <w:sz w:val="22"/>
+          <w:szCs w:val="22"/>
+        </w:rPr>
+      </w:pPr>
+      <w:r>
+        <w:rPr>
+          <w:rFonts w:ascii="Arial" w:eastAsia="Arial" w:hAnsi="Arial" w:cs="Arial"/>
+          <w:color w:val="000000"/>
+          <w:sz w:val="22"/>
+          <w:szCs w:val="22"/>
+        </w:rPr>
+        <w:t>June 12th</w:t>
+      </w:r>
+    </w:p>
+    <w:p>
+      <w:pPr>
+        <w:pStyle w:val="ListParagraph"/>
+        <w:numPr>
+          <w:ilvl w:val="1"/>
+          <w:numId w:val="7"/>
+        </w:numPr>
+        <w:rPr>
+          <w:rFonts w:ascii="Arial" w:eastAsia="Arial" w:hAnsi="Arial" w:cs="Arial"/>
+          <w:color w:val="000000"/>
+          <w:sz w:val="22"/>
+          <w:szCs w:val="22"/>
+        </w:rPr>
+      </w:pPr>
+      <w:r>
+        <w:rPr>
+          <w:rFonts w:ascii="Arial" w:eastAsia="Arial" w:hAnsi="Arial" w:cs="Arial"/>
+          <w:color w:val="000000"/>
+          <w:sz w:val="22"/>
+          <w:szCs w:val="22"/>
+        </w:rPr>
+        <w:t xml:space="preserve">Exhibition Idea or Workshop Check </w:t>
+      </w:r>
+      <w:proofErr w:type="gramStart"/>
+      <w:r>
+        <w:rPr>
+          <w:rFonts w:ascii="Arial" w:eastAsia="Arial" w:hAnsi="Arial" w:cs="Arial"/>
+          <w:color w:val="000000"/>
+          <w:sz w:val="22"/>
+          <w:szCs w:val="22"/>
+        </w:rPr>
+        <w:t>In</w:t>
+      </w:r>
+      <w:proofErr w:type="gramEnd"/>
+      <w:r>
+        <w:rPr>
+          <w:rFonts w:ascii="Arial" w:eastAsia="Arial" w:hAnsi="Arial" w:cs="Arial"/>
+          <w:color w:val="000000"/>
+          <w:sz w:val="22"/>
+          <w:szCs w:val="22"/>
+        </w:rPr>
+        <w:t xml:space="preserve"> Presentation</w:t>
+      </w:r>
+    </w:p>
+    <w:p>
+      <w:pPr>
+        <w:pStyle w:val="ListParagraph"/>
+        <w:numPr>
+          <w:ilvl w:val="0"/>
+          <w:numId w:val="7"/>
+        </w:numPr>
+        <w:rPr>
+          <w:rFonts w:ascii="Arial" w:eastAsia="Arial" w:hAnsi="Arial" w:cs="Arial"/>
+          <w:color w:val="000000"/>
+          <w:sz w:val="22"/>
+          <w:szCs w:val="22"/>
+        </w:rPr>
+      </w:pPr>
+      <w:r>
+        <w:rPr>
+          <w:rFonts w:ascii="Arial" w:eastAsia="Arial" w:hAnsi="Arial" w:cs="Arial"/>
+          <w:color w:val="000000"/>
+          <w:sz w:val="22"/>
+          <w:szCs w:val="22"/>
+        </w:rPr>
+        <w:t>June 13th</w:t>
+      </w:r>
+    </w:p>
+    <w:p>
+      <w:pPr>
+        <w:pStyle w:val="ListParagraph"/>
+        <w:numPr>
+          <w:ilvl w:val="1"/>
+          <w:numId w:val="7"/>
+        </w:numPr>
+        <w:rPr>
+          <w:rFonts w:ascii="Arial" w:eastAsia="Arial" w:hAnsi="Arial" w:cs="Arial"/>
+          <w:color w:val="000000"/>
+          <w:sz w:val="22"/>
+          <w:szCs w:val="22"/>
+        </w:rPr>
+      </w:pPr>
+      <w:r>
+        <w:rPr>
+          <w:rFonts w:ascii="Arial" w:eastAsia="Arial" w:hAnsi="Arial" w:cs="Arial"/>
+          <w:color w:val="000000"/>
+          <w:sz w:val="22"/>
+          <w:szCs w:val="22"/>
+        </w:rPr>
+        <w:t>Workday</w:t>
+      </w:r>
+    </w:p>
+    <w:p>
+      <w:pPr>
+        <w:rPr>
+          <w:rFonts w:ascii="Arial" w:eastAsia="Arial" w:hAnsi="Arial" w:cs="Arial"/>
+          <w:color w:val="000000"/>
+          <w:sz w:val="22"/>
+          <w:szCs w:val="22"/>
+        </w:rPr>
+      </w:pPr>
+    </w:p>
+    <w:p>
+      <w:pPr>
+        <w:rPr>
+          <w:rFonts w:ascii="Arial" w:eastAsia="Arial" w:hAnsi="Arial" w:cs="Arial"/>
+          <w:b/>
+          <w:color w:val="000000"/>
+          <w:sz w:val="22"/>
+          <w:szCs w:val="22"/>
+        </w:rPr>
+      </w:pPr>
+      <w:r>
+        <w:rPr>
+          <w:rFonts w:ascii="Arial" w:eastAsia="Arial" w:hAnsi="Arial" w:cs="Arial"/>
+          <w:b/>
+          <w:color w:val="000000"/>
+          <w:sz w:val="22"/>
+          <w:szCs w:val="22"/>
+        </w:rPr>
+        <w:t>June 18-20 - Workday</w:t>
+      </w:r>
+    </w:p>
+    <w:p>
+      <w:pPr>
+        <w:rPr>
+          <w:rFonts w:ascii="Arial" w:eastAsia="Arial" w:hAnsi="Arial" w:cs="Arial"/>
+          <w:b/>
+          <w:color w:val="000000"/>
+          <w:sz w:val="22"/>
+          <w:szCs w:val="22"/>
+        </w:rPr>
+      </w:pPr>
+      <w:r>
+        <w:rPr>
+          <w:rFonts w:ascii="Arial" w:eastAsia="Arial" w:hAnsi="Arial" w:cs="Arial"/>
+          <w:b/>
+          <w:color w:val="000000"/>
+          <w:sz w:val="22"/>
+          <w:szCs w:val="22"/>
+        </w:rPr>
+        <w:t>June 25-27 - Workday</w:t>
+      </w:r>
+    </w:p>
+    <w:p>
+      <w:pPr>
+        <w:rPr>
+          <w:rFonts w:ascii="Arial" w:eastAsia="Arial" w:hAnsi="Arial" w:cs="Arial"/>
+          <w:b/>
+          <w:color w:val="000000"/>
+          <w:sz w:val="22"/>
+          <w:szCs w:val="22"/>
+        </w:rPr>
+      </w:pPr>
+      <w:r>
+        <w:rPr>
+          <w:rFonts w:ascii="Arial" w:eastAsia="Arial" w:hAnsi="Arial" w:cs="Arial"/>
+          <w:b/>
+          <w:color w:val="000000"/>
+          <w:sz w:val="22"/>
+          <w:szCs w:val="22"/>
+        </w:rPr>
+        <w:t>Projects Due - June 28th</w:t>
+      </w:r>
+    </w:p>
+    <w:p>
+      <w:pPr>
+        <w:pStyle w:val="Normal1"/>
+        <w:rPr>
+          <w:rFonts w:ascii="Arial" w:eastAsia="Arial" w:hAnsi="Arial" w:cs="Arial"/>
+          <w:b/>
+          <w:sz w:val="22"/>
+          <w:szCs w:val="22"/>
+        </w:rPr>
+      </w:pPr>
+    </w:p>
+    <w:p>
+      <w:pPr>
+        <w:rPr>
+          <w:rFonts w:ascii="Arial" w:eastAsia="Arial" w:hAnsi="Arial" w:cs="Arial"/>
+          <w:b/>
+          <w:color w:val="000000"/>
+          <w:sz w:val="22"/>
+          <w:szCs w:val="22"/>
+        </w:rPr>
+      </w:pPr>
+      <w:r>
+        <w:rPr>
+          <w:rFonts w:ascii="Arial" w:eastAsia="Arial" w:hAnsi="Arial" w:cs="Arial"/>
+          <w:b/>
+          <w:sz w:val="22"/>
+          <w:szCs w:val="22"/>
+        </w:rPr>
+        <w:br w:type="page"/>
+      </w:r>
+    </w:p>
+    <w:p>
+      <w:pPr>
+        <w:pStyle w:val="Normal1"/>
+        <w:rPr>
+          <w:rFonts w:ascii="Arial" w:eastAsia="Arial" w:hAnsi="Arial" w:cs="Arial"/>
+          <w:b/>
+          <w:sz w:val="22"/>
+          <w:szCs w:val="22"/>
+        </w:rPr>
+      </w:pPr>
+    </w:p>
+    <w:p>
+      <w:pPr>
+        <w:pStyle w:val="Normal1"/>
+        <w:rPr>
+          <w:rFonts w:ascii="Arial" w:eastAsia="Arial" w:hAnsi="Arial" w:cs="Arial"/>
+          <w:b/>
+          <w:sz w:val="22"/>
+          <w:szCs w:val="22"/>
+        </w:rPr>
+      </w:pPr>
+    </w:p>
+    <w:p>
+      <w:pPr>
+        <w:pStyle w:val="Normal1"/>
+        <w:rPr>
+          <w:rFonts w:ascii="Arial" w:eastAsia="Arial" w:hAnsi="Arial" w:cs="Arial"/>
+          <w:b/>
+          <w:sz w:val="22"/>
+          <w:szCs w:val="22"/>
+        </w:rPr>
+      </w:pPr>
+    </w:p>
+    <w:p>
+      <w:pPr>
+        <w:pStyle w:val="Normal1"/>
+        <w:rPr>
+          <w:rFonts w:ascii="Arial" w:eastAsia="Arial" w:hAnsi="Arial" w:cs="Arial"/>
+          <w:b/>
+          <w:sz w:val="22"/>
+          <w:szCs w:val="22"/>
+        </w:rPr>
+      </w:pPr>
+    </w:p>
+    <w:p>
+      <w:pPr>
+        <w:pStyle w:val="Normal1"/>
+        <w:rPr>
+          <w:rFonts w:ascii="Arial" w:eastAsia="Arial" w:hAnsi="Arial" w:cs="Arial"/>
+          <w:b/>
+          <w:sz w:val="22"/>
+          <w:szCs w:val="22"/>
+        </w:rPr>
+      </w:pPr>
+    </w:p>
+    <w:p>
+      <w:pPr>
+        <w:pStyle w:val="Normal1"/>
+        <w:rPr>
+          <w:rFonts w:ascii="Arial" w:eastAsia="Arial" w:hAnsi="Arial" w:cs="Arial"/>
+          <w:b/>
+          <w:sz w:val="22"/>
+          <w:szCs w:val="22"/>
+        </w:rPr>
+      </w:pPr>
+    </w:p>
+    <w:p>
+      <w:pPr>
+        <w:pStyle w:val="Normal1"/>
+        <w:rPr>
+          <w:rFonts w:ascii="Arial" w:eastAsia="Arial" w:hAnsi="Arial" w:cs="Arial"/>
+          <w:b/>
+          <w:sz w:val="22"/>
+          <w:szCs w:val="22"/>
+        </w:rPr>
+      </w:pPr>
+    </w:p>
+    <w:p>
+      <w:pPr>
+        <w:pStyle w:val="Normal1"/>
+        <w:rPr>
+          <w:rFonts w:ascii="Arial" w:eastAsia="Arial" w:hAnsi="Arial" w:cs="Arial"/>
+          <w:b/>
+          <w:sz w:val="22"/>
+          <w:szCs w:val="22"/>
+        </w:rPr>
+      </w:pPr>
+    </w:p>
+    <w:p>
+      <w:pPr>
+        <w:pStyle w:val="Normal1"/>
+        <w:rPr>
+          <w:rFonts w:ascii="Arial" w:eastAsia="Arial" w:hAnsi="Arial" w:cs="Arial"/>
+          <w:b/>
+          <w:sz w:val="22"/>
+          <w:szCs w:val="22"/>
+        </w:rPr>
+      </w:pPr>
+    </w:p>
+    <w:p>
+      <w:pPr>
+        <w:pStyle w:val="Normal1"/>
+        <w:rPr>
+          <w:rFonts w:ascii="Arial" w:eastAsia="Arial" w:hAnsi="Arial" w:cs="Arial"/>
+          <w:b/>
+          <w:sz w:val="22"/>
+          <w:szCs w:val="22"/>
+        </w:rPr>
+      </w:pPr>
+    </w:p>
+    <w:p>
+      <w:pPr>
+        <w:pStyle w:val="Normal1"/>
+        <w:rPr>
+          <w:rFonts w:ascii="Arial" w:eastAsia="Arial" w:hAnsi="Arial" w:cs="Arial"/>
+          <w:b/>
+          <w:sz w:val="22"/>
+          <w:szCs w:val="22"/>
+        </w:rPr>
+      </w:pPr>
+    </w:p>
+    <w:p>
+      <w:pPr>
+        <w:pStyle w:val="Normal1"/>
+        <w:rPr>
+          <w:rFonts w:ascii="Arial" w:eastAsia="Arial" w:hAnsi="Arial" w:cs="Arial"/>
+          <w:b/>
+          <w:sz w:val="22"/>
+          <w:szCs w:val="22"/>
+        </w:rPr>
+      </w:pPr>
+    </w:p>
+    <w:p>
+      <w:pPr>
+        <w:pStyle w:val="Normal1"/>
+        <w:rPr>
+          <w:rFonts w:ascii="Arial" w:eastAsia="Arial" w:hAnsi="Arial" w:cs="Arial"/>
+          <w:b/>
+          <w:sz w:val="22"/>
+          <w:szCs w:val="22"/>
+        </w:rPr>
+      </w:pPr>
+    </w:p>
+    <w:p>
+      <w:pPr>
+        <w:pStyle w:val="Normal1"/>
+        <w:rPr>
+          <w:rFonts w:ascii="Arial" w:eastAsia="Arial" w:hAnsi="Arial" w:cs="Arial"/>
+          <w:b/>
+          <w:sz w:val="22"/>
+          <w:szCs w:val="22"/>
+        </w:rPr>
+      </w:pPr>
+    </w:p>
+    <w:p>
+      <w:pPr>
+        <w:pStyle w:val="Normal1"/>
+        <w:rPr>
+          <w:rFonts w:ascii="Arial" w:eastAsia="Arial" w:hAnsi="Arial" w:cs="Arial"/>
+          <w:b/>
+          <w:sz w:val="22"/>
+          <w:szCs w:val="22"/>
+        </w:rPr>
+      </w:pPr>
+    </w:p>
+    <w:p>
+      <w:pPr>
+        <w:pStyle w:val="Normal1"/>
+        <w:rPr>
+          <w:rFonts w:ascii="Arial" w:eastAsia="Arial" w:hAnsi="Arial" w:cs="Arial"/>
+          <w:b/>
+          <w:sz w:val="22"/>
+          <w:szCs w:val="22"/>
+        </w:rPr>
+      </w:pPr>
+    </w:p>
+    <w:p>
+      <w:pPr>
+        <w:pStyle w:val="Normal1"/>
+        <w:rPr>
+          <w:rFonts w:ascii="Arial" w:eastAsia="Arial" w:hAnsi="Arial" w:cs="Arial"/>
+          <w:b/>
+          <w:sz w:val="22"/>
+          <w:szCs w:val="22"/>
+        </w:rPr>
+      </w:pPr>
+    </w:p>
+    <w:p>
+      <w:pPr>
+        <w:pStyle w:val="Normal1"/>
+        <w:rPr>
+          <w:rFonts w:ascii="Arial" w:eastAsia="Arial" w:hAnsi="Arial" w:cs="Arial"/>
+          <w:b/>
+          <w:sz w:val="22"/>
+          <w:szCs w:val="22"/>
+        </w:rPr>
+      </w:pPr>
+    </w:p>
+    <w:p>
+      <w:pPr>
+        <w:pStyle w:val="Normal1"/>
+        <w:rPr>
+          <w:rFonts w:ascii="Arial" w:eastAsia="Arial" w:hAnsi="Arial" w:cs="Arial"/>
+          <w:b/>
+          <w:sz w:val="22"/>
+          <w:szCs w:val="22"/>
+        </w:rPr>
+      </w:pPr>
+    </w:p>
+    <w:p>
+      <w:pPr>
+        <w:pStyle w:val="Normal1"/>
+        <w:rPr>
+          <w:rFonts w:ascii="Arial" w:eastAsia="Arial" w:hAnsi="Arial" w:cs="Arial"/>
+          <w:b/>
+          <w:sz w:val="22"/>
+          <w:szCs w:val="22"/>
+        </w:rPr>
+      </w:pPr>
+    </w:p>
+    <w:p>
+      <w:pPr>
+        <w:pStyle w:val="Normal1"/>
+        <w:rPr>
+          <w:rFonts w:ascii="Arial" w:eastAsia="Arial" w:hAnsi="Arial" w:cs="Arial"/>
+          <w:b/>
+          <w:sz w:val="22"/>
+          <w:szCs w:val="22"/>
+        </w:rPr>
+      </w:pPr>
+    </w:p>
+    <w:p>
+      <w:pPr>
+        <w:pStyle w:val="Normal1"/>
+        <w:rPr>
+          <w:rFonts w:ascii="Arial" w:eastAsia="Arial" w:hAnsi="Arial" w:cs="Arial"/>
+          <w:b/>
+          <w:sz w:val="22"/>
+          <w:szCs w:val="22"/>
+        </w:rPr>
+      </w:pPr>
+    </w:p>
+    <w:p>
+      <w:pPr>
+        <w:pStyle w:val="Normal1"/>
+        <w:rPr>
+          <w:rFonts w:ascii="Arial" w:eastAsia="Arial" w:hAnsi="Arial" w:cs="Arial"/>
+          <w:b/>
+          <w:sz w:val="22"/>
+          <w:szCs w:val="22"/>
+        </w:rPr>
+      </w:pPr>
+    </w:p>
+    <w:p>
+      <w:pPr>
+        <w:pStyle w:val="Normal1"/>
+        <w:rPr>
+          <w:rFonts w:ascii="Arial" w:eastAsia="Arial" w:hAnsi="Arial" w:cs="Arial"/>
+          <w:b/>
+          <w:sz w:val="22"/>
+          <w:szCs w:val="22"/>
+        </w:rPr>
+      </w:pPr>
+    </w:p>
+    <w:p>
+      <w:pPr>
+        <w:pStyle w:val="Normal1"/>
+        <w:rPr>
+          <w:rFonts w:ascii="Arial" w:eastAsia="Arial" w:hAnsi="Arial" w:cs="Arial"/>
+          <w:b/>
+          <w:sz w:val="22"/>
+          <w:szCs w:val="22"/>
+        </w:rPr>
+      </w:pPr>
+    </w:p>
+    <w:p>
+      <w:pPr>
+        <w:pStyle w:val="Normal1"/>
+        <w:rPr>
+          <w:rFonts w:ascii="Arial" w:eastAsia="Arial" w:hAnsi="Arial" w:cs="Arial"/>
+          <w:b/>
+          <w:sz w:val="22"/>
+          <w:szCs w:val="22"/>
+        </w:rPr>
+      </w:pPr>
+    </w:p>
+    <w:p>
+      <w:pPr>
+        <w:pStyle w:val="Normal1"/>
+        <w:rPr>
+          <w:rFonts w:ascii="Arial" w:eastAsia="Arial" w:hAnsi="Arial" w:cs="Arial"/>
+          <w:b/>
+          <w:sz w:val="22"/>
+          <w:szCs w:val="22"/>
+        </w:rPr>
+      </w:pPr>
+    </w:p>
+    <w:p>
+      <w:pPr>
+        <w:pStyle w:val="Normal1"/>
+        <w:rPr>
+          <w:rFonts w:ascii="Arial" w:eastAsia="Arial" w:hAnsi="Arial" w:cs="Arial"/>
+          <w:b/>
+          <w:sz w:val="22"/>
+          <w:szCs w:val="22"/>
+        </w:rPr>
+      </w:pPr>
+    </w:p>
+    <w:p>
+      <w:pPr>
+        <w:pStyle w:val="Normal1"/>
+        <w:rPr>
+          <w:rFonts w:ascii="Arial" w:eastAsia="Arial" w:hAnsi="Arial" w:cs="Arial"/>
+          <w:b/>
+          <w:sz w:val="22"/>
+          <w:szCs w:val="22"/>
+        </w:rPr>
+      </w:pPr>
+    </w:p>
+    <w:p>
+      <w:pPr>
+        <w:pStyle w:val="Normal1"/>
+        <w:rPr>
+          <w:rFonts w:ascii="Arial" w:eastAsia="Arial" w:hAnsi="Arial" w:cs="Arial"/>
+          <w:b/>
+          <w:sz w:val="22"/>
+          <w:szCs w:val="22"/>
+        </w:rPr>
+      </w:pPr>
+    </w:p>
+    <w:p>
+      <w:pPr>
+        <w:pStyle w:val="Normal1"/>
+        <w:rPr>
+          <w:rFonts w:ascii="Arial" w:eastAsia="Arial" w:hAnsi="Arial" w:cs="Arial"/>
+          <w:b/>
+          <w:sz w:val="22"/>
+          <w:szCs w:val="22"/>
+        </w:rPr>
+      </w:pPr>
+    </w:p>
+    <w:p>
+      <w:pPr>
+        <w:pStyle w:val="Normal1"/>
+        <w:rPr>
+          <w:rFonts w:ascii="Arial" w:eastAsia="Arial" w:hAnsi="Arial" w:cs="Arial"/>
+          <w:b/>
+          <w:sz w:val="22"/>
+          <w:szCs w:val="22"/>
+        </w:rPr>
+      </w:pPr>
+    </w:p>
+    <w:p>
+      <w:pPr>
+        <w:pStyle w:val="Normal1"/>
+        <w:rPr>
+          <w:rFonts w:ascii="Arial" w:eastAsia="Arial" w:hAnsi="Arial" w:cs="Arial"/>
+          <w:b/>
+          <w:sz w:val="22"/>
+          <w:szCs w:val="22"/>
+        </w:rPr>
+      </w:pPr>
+    </w:p>
+    <w:p>
+      <w:pPr>
+        <w:pStyle w:val="Normal1"/>
+        <w:rPr>
+          <w:rFonts w:ascii="Arial" w:eastAsia="Arial" w:hAnsi="Arial" w:cs="Arial"/>
+          <w:b/>
+          <w:sz w:val="22"/>
+          <w:szCs w:val="22"/>
+        </w:rPr>
+      </w:pPr>
+    </w:p>
+    <w:p>
+      <w:pPr>
+        <w:pStyle w:val="Normal1"/>
+        <w:rPr>
+          <w:rFonts w:ascii="Arial" w:eastAsia="Arial" w:hAnsi="Arial" w:cs="Arial"/>
+          <w:b/>
+          <w:sz w:val="22"/>
+          <w:szCs w:val="22"/>
+        </w:rPr>
+      </w:pPr>
+    </w:p>
+    <w:p>
+      <w:pPr>
+        <w:pStyle w:val="Normal1"/>
+        <w:rPr>
+          <w:rFonts w:ascii="Arial" w:eastAsia="Arial" w:hAnsi="Arial" w:cs="Arial"/>
+          <w:b/>
+          <w:sz w:val="22"/>
+          <w:szCs w:val="22"/>
+        </w:rPr>
+      </w:pPr>
+    </w:p>
+    <w:p>
+      <w:pPr>
+        <w:pStyle w:val="Normal1"/>
+        <w:rPr>
+          <w:rFonts w:ascii="Arial" w:eastAsia="Arial" w:hAnsi="Arial" w:cs="Arial"/>
+          <w:b/>
+          <w:sz w:val="22"/>
+          <w:szCs w:val="22"/>
+        </w:rPr>
+      </w:pPr>
+    </w:p>
+    <w:p>
+      <w:pPr>
+        <w:pStyle w:val="Normal1"/>
+        <w:rPr>
+          <w:rFonts w:ascii="Arial" w:eastAsia="Arial" w:hAnsi="Arial" w:cs="Arial"/>
+          <w:b/>
+          <w:sz w:val="22"/>
+          <w:szCs w:val="22"/>
+        </w:rPr>
+      </w:pPr>
+    </w:p>
+    <w:p>
+      <w:pPr>
+        <w:pStyle w:val="Normal1"/>
+        <w:rPr>
+          <w:rFonts w:ascii="Arial" w:eastAsia="Arial" w:hAnsi="Arial" w:cs="Arial"/>
+          <w:b/>
+          <w:sz w:val="22"/>
+          <w:szCs w:val="22"/>
+        </w:rPr>
+      </w:pPr>
+    </w:p>
+    <w:p>
+      <w:pPr>
+        <w:pStyle w:val="Normal1"/>
+        <w:rPr>
+          <w:rFonts w:ascii="Arial" w:eastAsia="Arial" w:hAnsi="Arial" w:cs="Arial"/>
+          <w:b/>
+          <w:sz w:val="22"/>
+          <w:szCs w:val="22"/>
+        </w:rPr>
+      </w:pPr>
+    </w:p>
+    <w:p>
+      <w:pPr>
+        <w:pStyle w:val="Normal1"/>
+        <w:rPr>
+          <w:rFonts w:ascii="Arial" w:eastAsia="Arial" w:hAnsi="Arial" w:cs="Arial"/>
+          <w:b/>
+          <w:sz w:val="22"/>
+          <w:szCs w:val="22"/>
+        </w:rPr>
+      </w:pPr>
+    </w:p>
+    <w:p>
+      <w:pPr>
+        <w:pStyle w:val="Normal1"/>
+        <w:rPr>
+          <w:rFonts w:ascii="Arial" w:eastAsia="Arial" w:hAnsi="Arial" w:cs="Arial"/>
+          <w:b/>
+          <w:sz w:val="22"/>
+          <w:szCs w:val="22"/>
+        </w:rPr>
+      </w:pPr>
+    </w:p>
+    <w:p>
+      <w:pPr>
+        <w:pStyle w:val="Normal1"/>
+        <w:rPr>
+          <w:rFonts w:ascii="Arial" w:eastAsia="Arial" w:hAnsi="Arial" w:cs="Arial"/>
+          <w:b/>
+          <w:sz w:val="22"/>
+          <w:szCs w:val="22"/>
+        </w:rPr>
+      </w:pPr>
+    </w:p>
+    <w:p>
+      <w:pPr>
+        <w:pStyle w:val="Normal1"/>
+        <w:rPr>
+          <w:rFonts w:ascii="Arial" w:eastAsia="Arial" w:hAnsi="Arial" w:cs="Arial"/>
+          <w:b/>
+          <w:sz w:val="22"/>
+          <w:szCs w:val="22"/>
+        </w:rPr>
+      </w:pPr>
+    </w:p>
+    <w:p>
+      <w:pPr>
+        <w:pStyle w:val="Normal1"/>
+        <w:rPr>
+          <w:rFonts w:ascii="Arial" w:eastAsia="Arial" w:hAnsi="Arial" w:cs="Arial"/>
+          <w:b/>
+          <w:sz w:val="22"/>
+          <w:szCs w:val="22"/>
+        </w:rPr>
+      </w:pPr>
+    </w:p>
+    <w:p>
+      <w:pPr>
+        <w:pStyle w:val="Normal1"/>
+        <w:rPr>
+          <w:rFonts w:ascii="Arial" w:eastAsia="Arial" w:hAnsi="Arial" w:cs="Arial"/>
+          <w:b/>
+          <w:sz w:val="22"/>
+          <w:szCs w:val="22"/>
+        </w:rPr>
+      </w:pPr>
+    </w:p>
+    <w:p>
+      <w:pPr>
+        <w:pStyle w:val="Normal1"/>
+        <w:rPr>
+          <w:rFonts w:ascii="Arial" w:eastAsia="Arial" w:hAnsi="Arial" w:cs="Arial"/>
+          <w:b/>
+          <w:sz w:val="22"/>
+          <w:szCs w:val="22"/>
+        </w:rPr>
+      </w:pPr>
+    </w:p>
+    <w:p>
+      <w:pPr>
+        <w:pStyle w:val="Normal1"/>
+        <w:rPr>
+          <w:rFonts w:ascii="Arial" w:eastAsia="Arial" w:hAnsi="Arial" w:cs="Arial"/>
+          <w:b/>
+          <w:sz w:val="22"/>
+          <w:szCs w:val="22"/>
+        </w:rPr>
+      </w:pPr>
+    </w:p>
+    <w:p>
+      <w:pPr>
+        <w:pStyle w:val="Normal1"/>
+        <w:rPr>
+          <w:rFonts w:ascii="Arial" w:eastAsia="Arial" w:hAnsi="Arial" w:cs="Arial"/>
+          <w:b/>
+          <w:sz w:val="22"/>
+          <w:szCs w:val="22"/>
+        </w:rPr>
+      </w:pPr>
+    </w:p>
+    <w:p>
+      <w:pPr>
+        <w:pStyle w:val="Normal1"/>
+        <w:rPr>
+          <w:rFonts w:ascii="Arial" w:eastAsia="Arial" w:hAnsi="Arial" w:cs="Arial"/>
+          <w:b/>
+          <w:sz w:val="22"/>
+          <w:szCs w:val="22"/>
+        </w:rPr>
+      </w:pPr>
+    </w:p>
+    <w:p>
+      <w:pPr>
+        <w:pStyle w:val="Normal1"/>
+        <w:rPr>
+          <w:rFonts w:ascii="Arial" w:eastAsia="Arial" w:hAnsi="Arial" w:cs="Arial"/>
+          <w:b/>
+          <w:sz w:val="22"/>
+          <w:szCs w:val="22"/>
+        </w:rPr>
+      </w:pPr>
+    </w:p>
+    <w:p>
+      <w:pPr>
+        <w:pStyle w:val="Normal1"/>
         <w:rPr>
           <w:rFonts w:ascii="Arial" w:hAnsi="Arial" w:cs="Arial"/>
+          <w:sz w:val="22"/>
+          <w:szCs w:val="22"/>
         </w:rPr>
       </w:pPr>
       <w:r>
         <w:rPr>
           <w:rFonts w:ascii="Arial" w:eastAsia="Arial" w:hAnsi="Arial" w:cs="Arial"/>
           <w:b/>
-          <w:u w:val="single"/>
-        </w:rPr>
-        <w:t>COURSE TOPICS OUTLINE</w:t>
-      </w:r>
-    </w:p>
-    <w:p>
-      <w:pPr>
-        <w:pStyle w:val="Normal1"/>
-        <w:rPr>
-          <w:rFonts w:ascii="Arial" w:hAnsi="Arial" w:cs="Arial"/>
-        </w:rPr>
-      </w:pPr>
-    </w:p>
-    <w:p>
-      <w:pPr>
-        <w:pStyle w:val="Normal1"/>
-        <w:rPr>
-          <w:rFonts w:ascii="Arial" w:hAnsi="Arial" w:cs="Arial"/>
-        </w:rPr>
-      </w:pPr>
-      <w:r>
-        <w:rPr>
-          <w:rFonts w:ascii="Arial" w:eastAsia="Arial" w:hAnsi="Arial" w:cs="Arial"/>
-        </w:rPr>
-        <w:t>Depending on the speed of the class, some topics might be delayed or sped up.  In the case of delays, time will be devoted to workshops on trouble areas.</w:t>
-      </w:r>
-    </w:p>
-    <w:p>
-      <w:pPr>
-        <w:pStyle w:val="Normal1"/>
-        <w:rPr>
-          <w:rFonts w:ascii="Arial" w:hAnsi="Arial" w:cs="Arial"/>
-        </w:rPr>
-      </w:pPr>
-    </w:p>
-    <w:p>
-      <w:pPr>
-        <w:rPr>
-          <w:rFonts w:ascii="Arial" w:eastAsia="Times New Roman" w:hAnsi="Arial" w:cs="Arial"/>
-          <w:b/>
-          <w:color w:val="000000"/>
-          <w:lang w:eastAsia="en-US"/>
-        </w:rPr>
-      </w:pPr>
-      <w:r>
-        <w:rPr>
-          <w:rFonts w:ascii="Arial" w:eastAsia="Times New Roman" w:hAnsi="Arial" w:cs="Arial"/>
-          <w:b/>
-          <w:color w:val="000000"/>
-          <w:lang w:eastAsia="en-US"/>
-        </w:rPr>
-        <w:t xml:space="preserve">Week 1 - Introduction to Creative Coding and </w:t>
-      </w:r>
-      <w:r>
-        <w:rPr>
-          <w:rFonts w:ascii="Arial" w:eastAsia="Times New Roman" w:hAnsi="Arial" w:cs="Arial"/>
-          <w:b/>
-          <w:color w:val="000000"/>
-          <w:lang w:eastAsia="en-US"/>
-        </w:rPr>
-        <w:t>Getting Started p5js</w:t>
-      </w:r>
-      <w:r>
-        <w:rPr>
-          <w:rFonts w:ascii="Arial" w:eastAsia="Times New Roman" w:hAnsi="Arial" w:cs="Arial"/>
-          <w:b/>
-          <w:color w:val="000000"/>
-          <w:lang w:eastAsia="en-US"/>
-        </w:rPr>
-        <w:t xml:space="preserve"> </w:t>
-      </w:r>
-      <w:r>
-        <w:rPr>
-          <w:rFonts w:ascii="Arial" w:eastAsia="Times New Roman" w:hAnsi="Arial" w:cs="Arial"/>
-          <w:b/>
-          <w:color w:val="000000"/>
-          <w:lang w:eastAsia="en-US"/>
-        </w:rPr>
-        <w:t>(Jan 15th)</w:t>
-      </w:r>
-    </w:p>
-    <w:p>
-      <w:pPr>
-        <w:rPr>
-          <w:rFonts w:ascii="Arial" w:eastAsia="Times New Roman" w:hAnsi="Arial" w:cs="Arial"/>
-          <w:b/>
-          <w:color w:val="000000"/>
-          <w:lang w:eastAsia="en-US"/>
-        </w:rPr>
-      </w:pPr>
-    </w:p>
-    <w:p>
-      <w:pPr>
-        <w:rPr>
-          <w:rFonts w:ascii="Arial" w:eastAsia="Times New Roman" w:hAnsi="Arial" w:cs="Arial"/>
-          <w:b/>
-          <w:color w:val="000000"/>
-          <w:lang w:eastAsia="en-US"/>
-        </w:rPr>
-      </w:pPr>
-      <w:r>
-        <w:rPr>
-          <w:rFonts w:ascii="Arial" w:eastAsia="Times New Roman" w:hAnsi="Arial" w:cs="Arial"/>
-          <w:b/>
-          <w:color w:val="000000"/>
-          <w:lang w:eastAsia="en-US"/>
-        </w:rPr>
-        <w:t xml:space="preserve">Week 2 </w:t>
-      </w:r>
-      <w:r>
-        <w:rPr>
-          <w:rFonts w:ascii="Arial" w:eastAsia="Times New Roman" w:hAnsi="Arial" w:cs="Arial"/>
-          <w:b/>
-          <w:color w:val="000000"/>
-          <w:lang w:eastAsia="en-US"/>
-        </w:rPr>
-        <w:t>–</w:t>
-      </w:r>
-      <w:r>
-        <w:rPr>
-          <w:rFonts w:ascii="Arial" w:eastAsia="Times New Roman" w:hAnsi="Arial" w:cs="Arial"/>
-          <w:b/>
-          <w:color w:val="000000"/>
-          <w:lang w:eastAsia="en-US"/>
-        </w:rPr>
-        <w:t xml:space="preserve"> </w:t>
-      </w:r>
-      <w:proofErr w:type="spellStart"/>
-      <w:r>
-        <w:rPr>
-          <w:rFonts w:ascii="Arial" w:eastAsia="Times New Roman" w:hAnsi="Arial" w:cs="Arial"/>
-          <w:b/>
-          <w:color w:val="000000"/>
-          <w:lang w:eastAsia="en-US"/>
-        </w:rPr>
-        <w:t>Github</w:t>
-      </w:r>
-      <w:proofErr w:type="spellEnd"/>
-      <w:r>
-        <w:rPr>
-          <w:rFonts w:ascii="Arial" w:eastAsia="Times New Roman" w:hAnsi="Arial" w:cs="Arial"/>
-          <w:b/>
-          <w:color w:val="000000"/>
-          <w:lang w:eastAsia="en-US"/>
-        </w:rPr>
-        <w:t xml:space="preserve"> and</w:t>
-      </w:r>
-      <w:r>
-        <w:rPr>
-          <w:rFonts w:ascii="Arial" w:eastAsia="Times New Roman" w:hAnsi="Arial" w:cs="Arial"/>
-          <w:b/>
-          <w:color w:val="000000"/>
-          <w:lang w:eastAsia="en-US"/>
-        </w:rPr>
-        <w:t xml:space="preserve"> Basic Drawing </w:t>
-      </w:r>
-      <w:r>
-        <w:rPr>
-          <w:rFonts w:ascii="Arial" w:eastAsia="Times New Roman" w:hAnsi="Arial" w:cs="Arial"/>
-          <w:b/>
-          <w:color w:val="000000"/>
-          <w:lang w:eastAsia="en-US"/>
-        </w:rPr>
-        <w:t>(Jan 22nd)</w:t>
-      </w:r>
-    </w:p>
-    <w:p>
-      <w:pPr>
-        <w:rPr>
-          <w:rFonts w:ascii="Arial" w:eastAsia="Times New Roman" w:hAnsi="Arial" w:cs="Arial"/>
-          <w:b/>
-          <w:color w:val="000000"/>
-          <w:lang w:eastAsia="en-US"/>
-        </w:rPr>
-      </w:pPr>
-    </w:p>
-    <w:p>
-      <w:pPr>
-        <w:rPr>
-          <w:rFonts w:ascii="Arial" w:eastAsia="Times New Roman" w:hAnsi="Arial" w:cs="Arial"/>
-          <w:b/>
-          <w:color w:val="000000"/>
-          <w:lang w:eastAsia="en-US"/>
-        </w:rPr>
-      </w:pPr>
-      <w:r>
-        <w:rPr>
-          <w:rFonts w:ascii="Arial" w:eastAsia="Times New Roman" w:hAnsi="Arial" w:cs="Arial"/>
-          <w:b/>
-          <w:color w:val="000000"/>
-          <w:lang w:eastAsia="en-US"/>
-        </w:rPr>
-        <w:t xml:space="preserve">Week 3 - </w:t>
-      </w:r>
-      <w:r>
-        <w:rPr>
-          <w:rFonts w:ascii="Arial" w:eastAsia="Times New Roman" w:hAnsi="Arial" w:cs="Arial"/>
-          <w:b/>
-          <w:color w:val="000000"/>
-          <w:lang w:eastAsia="en-US"/>
-        </w:rPr>
-        <w:t xml:space="preserve">Adding Interaction: Mouse Position, Keyboard input, and Conditionals </w:t>
-      </w:r>
-      <w:r>
-        <w:rPr>
-          <w:rFonts w:ascii="Arial" w:eastAsia="Times New Roman" w:hAnsi="Arial" w:cs="Arial"/>
-          <w:b/>
-          <w:color w:val="000000"/>
-          <w:lang w:eastAsia="en-US"/>
-        </w:rPr>
-        <w:t>(Jan 29th)</w:t>
-      </w:r>
-    </w:p>
-    <w:p>
-      <w:pPr>
-        <w:rPr>
-          <w:rFonts w:ascii="Arial" w:eastAsia="Times New Roman" w:hAnsi="Arial" w:cs="Arial"/>
-          <w:b/>
-          <w:color w:val="000000"/>
-          <w:lang w:eastAsia="en-US"/>
-        </w:rPr>
-      </w:pPr>
-    </w:p>
-    <w:p>
-      <w:pPr>
-        <w:rPr>
-          <w:rFonts w:ascii="Arial" w:eastAsia="Times New Roman" w:hAnsi="Arial" w:cs="Arial"/>
-          <w:b/>
-          <w:color w:val="000000"/>
-          <w:lang w:eastAsia="en-US"/>
-        </w:rPr>
-      </w:pPr>
-      <w:r>
-        <w:rPr>
-          <w:rFonts w:ascii="Arial" w:eastAsia="Times New Roman" w:hAnsi="Arial" w:cs="Arial"/>
-          <w:b/>
-          <w:color w:val="000000"/>
-          <w:lang w:eastAsia="en-US"/>
-        </w:rPr>
-        <w:t xml:space="preserve">Week 4 - </w:t>
-      </w:r>
-      <w:r>
-        <w:rPr>
-          <w:rFonts w:ascii="Arial" w:eastAsia="Times New Roman" w:hAnsi="Arial" w:cs="Arial"/>
-          <w:b/>
-          <w:color w:val="000000"/>
-          <w:lang w:eastAsia="en-US"/>
-        </w:rPr>
-        <w:t xml:space="preserve">Images, Buttons, and Conditionals Continued </w:t>
-      </w:r>
-      <w:r>
-        <w:rPr>
-          <w:rFonts w:ascii="Arial" w:eastAsia="Times New Roman" w:hAnsi="Arial" w:cs="Arial"/>
-          <w:b/>
-          <w:color w:val="000000"/>
-          <w:lang w:eastAsia="en-US"/>
-        </w:rPr>
-        <w:t>(Feb 5th)</w:t>
-      </w:r>
-    </w:p>
-    <w:p>
-      <w:pPr>
-        <w:rPr>
-          <w:rFonts w:ascii="Arial" w:eastAsia="Times New Roman" w:hAnsi="Arial" w:cs="Arial"/>
-          <w:b/>
-          <w:color w:val="000000"/>
-          <w:lang w:eastAsia="en-US"/>
-        </w:rPr>
-      </w:pPr>
-    </w:p>
-    <w:p>
-      <w:pPr>
-        <w:rPr>
-          <w:rFonts w:ascii="Arial" w:eastAsia="Times New Roman" w:hAnsi="Arial" w:cs="Arial"/>
-          <w:b/>
-          <w:color w:val="000000"/>
-          <w:lang w:eastAsia="en-US"/>
-        </w:rPr>
-      </w:pPr>
-      <w:r>
-        <w:rPr>
-          <w:rFonts w:ascii="Arial" w:eastAsia="Times New Roman" w:hAnsi="Arial" w:cs="Arial"/>
-          <w:b/>
-          <w:color w:val="000000"/>
-          <w:lang w:eastAsia="en-US"/>
-        </w:rPr>
-        <w:t xml:space="preserve">Week 5 - </w:t>
-      </w:r>
-      <w:r>
-        <w:rPr>
-          <w:rFonts w:ascii="Arial" w:eastAsia="Times New Roman" w:hAnsi="Arial" w:cs="Arial"/>
-          <w:b/>
-          <w:color w:val="000000"/>
-          <w:lang w:eastAsia="en-US"/>
-        </w:rPr>
-        <w:t>Arrays and Loops</w:t>
-      </w:r>
-      <w:r>
-        <w:rPr>
-          <w:rFonts w:ascii="Arial" w:eastAsia="Times New Roman" w:hAnsi="Arial" w:cs="Arial"/>
-          <w:b/>
-          <w:color w:val="000000"/>
-          <w:lang w:eastAsia="en-US"/>
-        </w:rPr>
-        <w:t xml:space="preserve"> </w:t>
-      </w:r>
-      <w:r>
-        <w:rPr>
-          <w:rFonts w:ascii="Arial" w:eastAsia="Times New Roman" w:hAnsi="Arial" w:cs="Arial"/>
-          <w:b/>
-          <w:color w:val="000000"/>
-          <w:lang w:eastAsia="en-US"/>
-        </w:rPr>
-        <w:t>(Feb 12th)</w:t>
-      </w:r>
-    </w:p>
-    <w:p>
-      <w:pPr>
-        <w:rPr>
-          <w:rFonts w:ascii="Arial" w:eastAsia="Times New Roman" w:hAnsi="Arial" w:cs="Arial"/>
-          <w:b/>
-          <w:color w:val="000000"/>
-          <w:lang w:eastAsia="en-US"/>
-        </w:rPr>
-      </w:pPr>
-    </w:p>
-    <w:p>
-      <w:pPr>
-        <w:rPr>
-          <w:rFonts w:ascii="Arial" w:eastAsia="Times New Roman" w:hAnsi="Arial" w:cs="Arial"/>
-          <w:b/>
-          <w:color w:val="000000"/>
-          <w:lang w:eastAsia="en-US"/>
-        </w:rPr>
-      </w:pPr>
-      <w:r>
-        <w:rPr>
-          <w:rFonts w:ascii="Arial" w:eastAsia="Times New Roman" w:hAnsi="Arial" w:cs="Arial"/>
-          <w:b/>
-          <w:color w:val="000000"/>
-          <w:lang w:eastAsia="en-US"/>
-        </w:rPr>
-        <w:t xml:space="preserve">Week 6 - </w:t>
-      </w:r>
-      <w:r>
-        <w:rPr>
-          <w:rFonts w:ascii="Arial" w:eastAsia="Times New Roman" w:hAnsi="Arial" w:cs="Arial"/>
-          <w:b/>
-          <w:color w:val="000000"/>
-          <w:lang w:eastAsia="en-US"/>
-        </w:rPr>
-        <w:t xml:space="preserve">Animation and Push/Pop </w:t>
-      </w:r>
-      <w:r>
-        <w:rPr>
-          <w:rFonts w:ascii="Arial" w:eastAsia="Times New Roman" w:hAnsi="Arial" w:cs="Arial"/>
-          <w:b/>
-          <w:color w:val="000000"/>
-          <w:lang w:eastAsia="en-US"/>
-        </w:rPr>
-        <w:t>(Feb 19th)</w:t>
-      </w:r>
-    </w:p>
-    <w:p>
-      <w:pPr>
-        <w:rPr>
-          <w:rFonts w:ascii="Arial" w:eastAsia="Times New Roman" w:hAnsi="Arial" w:cs="Arial"/>
-          <w:b/>
-          <w:color w:val="000000"/>
-          <w:lang w:eastAsia="en-US"/>
-        </w:rPr>
-      </w:pPr>
-    </w:p>
-    <w:p>
-      <w:pPr>
-        <w:rPr>
-          <w:rFonts w:ascii="Arial" w:eastAsia="Times New Roman" w:hAnsi="Arial" w:cs="Arial"/>
-          <w:b/>
-          <w:color w:val="000000"/>
-          <w:lang w:eastAsia="en-US"/>
-        </w:rPr>
-      </w:pPr>
-      <w:r>
-        <w:rPr>
-          <w:rFonts w:ascii="Arial" w:eastAsia="Times New Roman" w:hAnsi="Arial" w:cs="Arial"/>
-          <w:b/>
-          <w:color w:val="000000"/>
-          <w:lang w:eastAsia="en-US"/>
-        </w:rPr>
-        <w:t>Week 7 -</w:t>
-      </w:r>
-      <w:r>
-        <w:rPr>
-          <w:rFonts w:ascii="Arial" w:eastAsia="Times New Roman" w:hAnsi="Arial" w:cs="Arial"/>
-          <w:b/>
-          <w:color w:val="000000"/>
-          <w:lang w:eastAsia="en-US"/>
-        </w:rPr>
-        <w:t xml:space="preserve"> </w:t>
-      </w:r>
-      <w:r>
-        <w:rPr>
-          <w:rFonts w:ascii="Arial" w:eastAsia="Times New Roman" w:hAnsi="Arial" w:cs="Arial"/>
-          <w:b/>
-          <w:color w:val="000000"/>
-          <w:lang w:eastAsia="en-US"/>
-        </w:rPr>
-        <w:t>Midterm Project</w:t>
-      </w:r>
-      <w:r>
-        <w:rPr>
-          <w:rFonts w:ascii="Arial" w:eastAsia="Times New Roman" w:hAnsi="Arial" w:cs="Arial"/>
-          <w:b/>
-          <w:color w:val="000000"/>
-          <w:lang w:eastAsia="en-US"/>
-        </w:rPr>
-        <w:t xml:space="preserve"> </w:t>
-      </w:r>
-      <w:r>
-        <w:rPr>
-          <w:rFonts w:ascii="Arial" w:eastAsia="Times New Roman" w:hAnsi="Arial" w:cs="Arial"/>
-          <w:b/>
-          <w:color w:val="000000"/>
-          <w:lang w:eastAsia="en-US"/>
-        </w:rPr>
-        <w:t xml:space="preserve">Workday </w:t>
-      </w:r>
-      <w:r>
-        <w:rPr>
-          <w:rFonts w:ascii="Arial" w:eastAsia="Times New Roman" w:hAnsi="Arial" w:cs="Arial"/>
-          <w:b/>
-          <w:color w:val="000000"/>
-          <w:lang w:eastAsia="en-US"/>
-        </w:rPr>
-        <w:t>(Feb 26th)</w:t>
-      </w:r>
-    </w:p>
-    <w:p>
-      <w:pPr>
-        <w:rPr>
-          <w:rFonts w:ascii="Arial" w:eastAsia="Times New Roman" w:hAnsi="Arial" w:cs="Arial"/>
-          <w:b/>
-          <w:color w:val="000000"/>
-          <w:lang w:eastAsia="en-US"/>
-        </w:rPr>
-      </w:pPr>
-    </w:p>
-    <w:p>
-      <w:pPr>
-        <w:rPr>
-          <w:rFonts w:ascii="Arial" w:eastAsia="Times New Roman" w:hAnsi="Arial" w:cs="Arial"/>
-          <w:b/>
-          <w:color w:val="000000"/>
-          <w:lang w:eastAsia="en-US"/>
-        </w:rPr>
-      </w:pPr>
-      <w:r>
-        <w:rPr>
-          <w:rFonts w:ascii="Arial" w:eastAsia="Times New Roman" w:hAnsi="Arial" w:cs="Arial"/>
-          <w:b/>
-          <w:color w:val="000000"/>
-          <w:lang w:eastAsia="en-US"/>
-        </w:rPr>
-        <w:t xml:space="preserve">Week 8 - Midterm Project Presentation </w:t>
-      </w:r>
-      <w:r>
-        <w:rPr>
-          <w:rFonts w:ascii="Arial" w:eastAsia="Times New Roman" w:hAnsi="Arial" w:cs="Arial"/>
-          <w:b/>
-          <w:color w:val="000000"/>
-          <w:lang w:eastAsia="en-US"/>
-        </w:rPr>
-        <w:t>(Mar 5th)</w:t>
-      </w:r>
-    </w:p>
-    <w:p>
-      <w:pPr>
-        <w:rPr>
-          <w:rFonts w:ascii="Arial" w:eastAsia="Times New Roman" w:hAnsi="Arial" w:cs="Arial"/>
-          <w:b/>
-          <w:color w:val="000000"/>
-          <w:lang w:eastAsia="en-US"/>
-        </w:rPr>
-      </w:pPr>
-    </w:p>
-    <w:p>
-      <w:pPr>
-        <w:rPr>
-          <w:rFonts w:ascii="Arial" w:eastAsia="Times New Roman" w:hAnsi="Arial" w:cs="Arial"/>
-          <w:b/>
-          <w:color w:val="000000"/>
-          <w:lang w:eastAsia="en-US"/>
-        </w:rPr>
-      </w:pPr>
-      <w:r>
-        <w:rPr>
-          <w:rFonts w:ascii="Arial" w:eastAsia="Times New Roman" w:hAnsi="Arial" w:cs="Arial"/>
-          <w:b/>
-          <w:color w:val="000000"/>
-          <w:lang w:eastAsia="en-US"/>
-        </w:rPr>
-        <w:t xml:space="preserve">Week 9 </w:t>
-      </w:r>
-      <w:r>
-        <w:rPr>
-          <w:rFonts w:ascii="Arial" w:eastAsia="Times New Roman" w:hAnsi="Arial" w:cs="Arial"/>
-          <w:b/>
-          <w:color w:val="000000"/>
-          <w:lang w:eastAsia="en-US"/>
-        </w:rPr>
-        <w:t>–</w:t>
-      </w:r>
-      <w:r>
-        <w:rPr>
-          <w:rFonts w:ascii="Arial" w:eastAsia="Times New Roman" w:hAnsi="Arial" w:cs="Arial"/>
-          <w:b/>
-          <w:color w:val="000000"/>
-          <w:lang w:eastAsia="en-US"/>
-        </w:rPr>
-        <w:t xml:space="preserve"> </w:t>
-      </w:r>
-      <w:r>
-        <w:rPr>
-          <w:rFonts w:ascii="Arial" w:eastAsia="Times New Roman" w:hAnsi="Arial" w:cs="Arial"/>
-          <w:b/>
-          <w:color w:val="000000"/>
-          <w:lang w:eastAsia="en-US"/>
-        </w:rPr>
-        <w:t>Spring Break (Mar 12th)</w:t>
-      </w:r>
-    </w:p>
-    <w:p>
-      <w:pPr>
-        <w:rPr>
-          <w:rFonts w:ascii="Arial" w:eastAsia="Times New Roman" w:hAnsi="Arial" w:cs="Arial"/>
-          <w:b/>
-          <w:color w:val="000000"/>
-          <w:lang w:eastAsia="en-US"/>
-        </w:rPr>
-      </w:pPr>
-    </w:p>
-    <w:p>
-      <w:pPr>
-        <w:rPr>
-          <w:rFonts w:ascii="Arial" w:eastAsia="Times New Roman" w:hAnsi="Arial" w:cs="Arial"/>
-          <w:b/>
-          <w:color w:val="000000"/>
-          <w:lang w:eastAsia="en-US"/>
-        </w:rPr>
-      </w:pPr>
-      <w:r>
-        <w:rPr>
-          <w:rFonts w:ascii="Arial" w:eastAsia="Times New Roman" w:hAnsi="Arial" w:cs="Arial"/>
-          <w:b/>
-          <w:color w:val="000000"/>
-          <w:lang w:eastAsia="en-US"/>
-        </w:rPr>
-        <w:t xml:space="preserve">Week </w:t>
-      </w:r>
-      <w:r>
-        <w:rPr>
-          <w:rFonts w:ascii="Arial" w:eastAsia="Times New Roman" w:hAnsi="Arial" w:cs="Arial"/>
-          <w:b/>
-          <w:color w:val="000000"/>
-          <w:lang w:eastAsia="en-US"/>
-        </w:rPr>
-        <w:t>10</w:t>
-      </w:r>
-      <w:r>
-        <w:rPr>
-          <w:rFonts w:ascii="Arial" w:eastAsia="Times New Roman" w:hAnsi="Arial" w:cs="Arial"/>
-          <w:b/>
-          <w:color w:val="000000"/>
-          <w:lang w:eastAsia="en-US"/>
-        </w:rPr>
-        <w:t xml:space="preserve"> - Functions and Objects </w:t>
-      </w:r>
-      <w:r>
-        <w:rPr>
-          <w:rFonts w:ascii="Arial" w:eastAsia="Times New Roman" w:hAnsi="Arial" w:cs="Arial"/>
-          <w:b/>
-          <w:color w:val="000000"/>
-          <w:lang w:eastAsia="en-US"/>
-        </w:rPr>
-        <w:t>(Mar 19th)</w:t>
-      </w:r>
-    </w:p>
-    <w:p>
-      <w:pPr>
-        <w:rPr>
-          <w:rFonts w:ascii="Arial" w:eastAsia="Times New Roman" w:hAnsi="Arial" w:cs="Arial"/>
-          <w:b/>
-          <w:color w:val="000000"/>
-          <w:lang w:eastAsia="en-US"/>
-        </w:rPr>
-      </w:pPr>
-    </w:p>
-    <w:p>
-      <w:pPr>
-        <w:rPr>
-          <w:rFonts w:ascii="Arial" w:eastAsia="Times New Roman" w:hAnsi="Arial" w:cs="Arial"/>
-          <w:b/>
-          <w:color w:val="000000"/>
-          <w:lang w:eastAsia="en-US"/>
-        </w:rPr>
-      </w:pPr>
-      <w:r>
-        <w:rPr>
-          <w:rFonts w:ascii="Arial" w:eastAsia="Times New Roman" w:hAnsi="Arial" w:cs="Arial"/>
-          <w:b/>
-          <w:color w:val="000000"/>
-          <w:lang w:eastAsia="en-US"/>
-        </w:rPr>
-        <w:t>Week 1</w:t>
-      </w:r>
-      <w:r>
-        <w:rPr>
-          <w:rFonts w:ascii="Arial" w:eastAsia="Times New Roman" w:hAnsi="Arial" w:cs="Arial"/>
-          <w:b/>
-          <w:color w:val="000000"/>
-          <w:lang w:eastAsia="en-US"/>
-        </w:rPr>
-        <w:t>1</w:t>
-      </w:r>
-      <w:r>
-        <w:rPr>
-          <w:rFonts w:ascii="Arial" w:eastAsia="Times New Roman" w:hAnsi="Arial" w:cs="Arial"/>
-          <w:b/>
-          <w:color w:val="000000"/>
-          <w:lang w:eastAsia="en-US"/>
-        </w:rPr>
-        <w:t xml:space="preserve"> – Working with Data and Libraries </w:t>
-      </w:r>
-      <w:r>
-        <w:rPr>
-          <w:rFonts w:ascii="Arial" w:eastAsia="Times New Roman" w:hAnsi="Arial" w:cs="Arial"/>
-          <w:b/>
-          <w:color w:val="000000"/>
-          <w:lang w:eastAsia="en-US"/>
-        </w:rPr>
-        <w:t>(Mar 26th)</w:t>
-      </w:r>
-    </w:p>
-    <w:p>
-      <w:pPr>
-        <w:rPr>
-          <w:rFonts w:ascii="Arial" w:eastAsia="Times New Roman" w:hAnsi="Arial" w:cs="Arial"/>
-          <w:b/>
-          <w:color w:val="000000"/>
-          <w:lang w:eastAsia="en-US"/>
-        </w:rPr>
-      </w:pPr>
-    </w:p>
-    <w:p>
-      <w:pPr>
-        <w:rPr>
-          <w:rFonts w:ascii="Arial" w:eastAsia="Times New Roman" w:hAnsi="Arial" w:cs="Arial"/>
-          <w:b/>
-          <w:color w:val="000000"/>
-          <w:lang w:eastAsia="en-US"/>
-        </w:rPr>
-      </w:pPr>
-      <w:r>
-        <w:rPr>
-          <w:rFonts w:ascii="Arial" w:eastAsia="Times New Roman" w:hAnsi="Arial" w:cs="Arial"/>
-          <w:b/>
-          <w:color w:val="000000"/>
-          <w:lang w:eastAsia="en-US"/>
-        </w:rPr>
-        <w:t>Week 1</w:t>
-      </w:r>
-      <w:r>
-        <w:rPr>
-          <w:rFonts w:ascii="Arial" w:eastAsia="Times New Roman" w:hAnsi="Arial" w:cs="Arial"/>
-          <w:b/>
-          <w:color w:val="000000"/>
-          <w:lang w:eastAsia="en-US"/>
-        </w:rPr>
-        <w:t>2</w:t>
-      </w:r>
-      <w:r>
-        <w:rPr>
-          <w:rFonts w:ascii="Arial" w:eastAsia="Times New Roman" w:hAnsi="Arial" w:cs="Arial"/>
-          <w:b/>
-          <w:color w:val="000000"/>
-          <w:lang w:eastAsia="en-US"/>
-        </w:rPr>
-        <w:t xml:space="preserve"> – Final Project Ideation workshop </w:t>
-      </w:r>
-      <w:r>
-        <w:rPr>
-          <w:rFonts w:ascii="Arial" w:eastAsia="Times New Roman" w:hAnsi="Arial" w:cs="Arial"/>
-          <w:b/>
-          <w:color w:val="000000"/>
-          <w:lang w:eastAsia="en-US"/>
-        </w:rPr>
-        <w:t>(Apr 2nd)</w:t>
-      </w:r>
-    </w:p>
-    <w:p>
-      <w:pPr>
-        <w:rPr>
-          <w:rFonts w:ascii="Arial" w:eastAsia="Times New Roman" w:hAnsi="Arial" w:cs="Arial"/>
-          <w:b/>
-          <w:color w:val="000000"/>
-          <w:lang w:eastAsia="en-US"/>
-        </w:rPr>
-      </w:pPr>
-    </w:p>
-    <w:p>
-      <w:pPr>
-        <w:rPr>
-          <w:rFonts w:ascii="Arial" w:eastAsia="Times New Roman" w:hAnsi="Arial" w:cs="Arial"/>
-          <w:b/>
-          <w:color w:val="000000"/>
-          <w:lang w:eastAsia="en-US"/>
-        </w:rPr>
-      </w:pPr>
-      <w:r>
-        <w:rPr>
-          <w:rFonts w:ascii="Arial" w:eastAsia="Times New Roman" w:hAnsi="Arial" w:cs="Arial"/>
-          <w:b/>
-          <w:color w:val="000000"/>
-          <w:lang w:eastAsia="en-US"/>
-        </w:rPr>
-        <w:t>Week 1</w:t>
-      </w:r>
-      <w:r>
-        <w:rPr>
-          <w:rFonts w:ascii="Arial" w:eastAsia="Times New Roman" w:hAnsi="Arial" w:cs="Arial"/>
-          <w:b/>
-          <w:color w:val="000000"/>
-          <w:lang w:eastAsia="en-US"/>
-        </w:rPr>
-        <w:t>3</w:t>
-      </w:r>
-      <w:r>
-        <w:rPr>
-          <w:rFonts w:ascii="Arial" w:eastAsia="Times New Roman" w:hAnsi="Arial" w:cs="Arial"/>
-          <w:b/>
-          <w:color w:val="000000"/>
-          <w:lang w:eastAsia="en-US"/>
-        </w:rPr>
-        <w:t xml:space="preserve"> – Final Project Ideation workshop </w:t>
-      </w:r>
-      <w:r>
-        <w:rPr>
-          <w:rFonts w:ascii="Arial" w:eastAsia="Times New Roman" w:hAnsi="Arial" w:cs="Arial"/>
-          <w:b/>
-          <w:color w:val="000000"/>
-          <w:lang w:eastAsia="en-US"/>
-        </w:rPr>
-        <w:t>(Apr 9th)</w:t>
-      </w:r>
-    </w:p>
-    <w:p>
-      <w:pPr>
-        <w:rPr>
-          <w:rFonts w:ascii="Arial" w:eastAsia="Times New Roman" w:hAnsi="Arial" w:cs="Arial"/>
-          <w:b/>
-          <w:color w:val="000000"/>
-          <w:lang w:eastAsia="en-US"/>
-        </w:rPr>
-      </w:pPr>
-    </w:p>
-    <w:p>
-      <w:pPr>
-        <w:rPr>
-          <w:rFonts w:ascii="Arial" w:eastAsia="Times New Roman" w:hAnsi="Arial" w:cs="Arial"/>
-          <w:b/>
-          <w:color w:val="000000"/>
-          <w:lang w:eastAsia="en-US"/>
-        </w:rPr>
-      </w:pPr>
-      <w:r>
-        <w:rPr>
-          <w:rFonts w:ascii="Arial" w:eastAsia="Times New Roman" w:hAnsi="Arial" w:cs="Arial"/>
-          <w:b/>
-          <w:color w:val="000000"/>
-          <w:lang w:eastAsia="en-US"/>
-        </w:rPr>
-        <w:t>Week 1</w:t>
-      </w:r>
-      <w:r>
-        <w:rPr>
-          <w:rFonts w:ascii="Arial" w:eastAsia="Times New Roman" w:hAnsi="Arial" w:cs="Arial"/>
-          <w:b/>
-          <w:color w:val="000000"/>
-          <w:lang w:eastAsia="en-US"/>
-        </w:rPr>
-        <w:t>4</w:t>
-      </w:r>
-      <w:r>
-        <w:rPr>
-          <w:rFonts w:ascii="Arial" w:eastAsia="Times New Roman" w:hAnsi="Arial" w:cs="Arial"/>
-          <w:b/>
-          <w:color w:val="000000"/>
-          <w:lang w:eastAsia="en-US"/>
-        </w:rPr>
-        <w:t xml:space="preserve"> – Final Project idea presentation </w:t>
-      </w:r>
-      <w:r>
-        <w:rPr>
-          <w:rFonts w:ascii="Arial" w:eastAsia="Times New Roman" w:hAnsi="Arial" w:cs="Arial"/>
-          <w:b/>
-          <w:color w:val="000000"/>
-          <w:lang w:eastAsia="en-US"/>
-        </w:rPr>
-        <w:t>(Apr 16th)</w:t>
-      </w:r>
-    </w:p>
-    <w:p>
-      <w:pPr>
-        <w:rPr>
-          <w:rFonts w:ascii="Arial" w:eastAsia="Times New Roman" w:hAnsi="Arial" w:cs="Arial"/>
-          <w:b/>
-          <w:color w:val="000000"/>
-          <w:lang w:eastAsia="en-US"/>
-        </w:rPr>
-      </w:pPr>
-    </w:p>
-    <w:p>
-      <w:pPr>
-        <w:rPr>
-          <w:rFonts w:ascii="Arial" w:eastAsia="Times New Roman" w:hAnsi="Arial" w:cs="Arial"/>
-          <w:b/>
-          <w:color w:val="000000"/>
-          <w:lang w:eastAsia="en-US"/>
-        </w:rPr>
-      </w:pPr>
-      <w:r>
-        <w:rPr>
-          <w:rFonts w:ascii="Arial" w:eastAsia="Times New Roman" w:hAnsi="Arial" w:cs="Arial"/>
-          <w:b/>
-          <w:color w:val="000000"/>
-          <w:lang w:eastAsia="en-US"/>
-        </w:rPr>
-        <w:t>Week 1</w:t>
-      </w:r>
-      <w:r>
-        <w:rPr>
-          <w:rFonts w:ascii="Arial" w:eastAsia="Times New Roman" w:hAnsi="Arial" w:cs="Arial"/>
-          <w:b/>
-          <w:color w:val="000000"/>
-          <w:lang w:eastAsia="en-US"/>
-        </w:rPr>
-        <w:t>5</w:t>
-      </w:r>
-      <w:r>
-        <w:rPr>
-          <w:rFonts w:ascii="Arial" w:eastAsia="Times New Roman" w:hAnsi="Arial" w:cs="Arial"/>
-          <w:b/>
-          <w:color w:val="000000"/>
-          <w:lang w:eastAsia="en-US"/>
-        </w:rPr>
-        <w:t xml:space="preserve"> – Final Project </w:t>
-      </w:r>
-      <w:r>
-        <w:rPr>
-          <w:rFonts w:ascii="Arial" w:eastAsia="Times New Roman" w:hAnsi="Arial" w:cs="Arial"/>
-          <w:b/>
-          <w:color w:val="000000"/>
-          <w:lang w:eastAsia="en-US"/>
-        </w:rPr>
-        <w:t>Critique</w:t>
-      </w:r>
-      <w:r>
-        <w:rPr>
-          <w:rFonts w:ascii="Arial" w:eastAsia="Times New Roman" w:hAnsi="Arial" w:cs="Arial"/>
-          <w:b/>
-          <w:color w:val="000000"/>
-          <w:lang w:eastAsia="en-US"/>
-        </w:rPr>
-        <w:t xml:space="preserve"> </w:t>
-      </w:r>
-      <w:r>
-        <w:rPr>
-          <w:rFonts w:ascii="Arial" w:eastAsia="Times New Roman" w:hAnsi="Arial" w:cs="Arial"/>
-          <w:b/>
-          <w:color w:val="000000"/>
-          <w:lang w:eastAsia="en-US"/>
-        </w:rPr>
-        <w:t>(Apr 23rd)</w:t>
-      </w:r>
-    </w:p>
-    <w:p>
-      <w:pPr>
-        <w:rPr>
-          <w:rFonts w:ascii="Arial" w:eastAsia="Times New Roman" w:hAnsi="Arial" w:cs="Arial"/>
-          <w:b/>
-          <w:color w:val="000000"/>
-          <w:lang w:eastAsia="en-US"/>
-        </w:rPr>
-      </w:pPr>
-    </w:p>
-    <w:p>
-      <w:pPr>
-        <w:rPr>
-          <w:rFonts w:ascii="Arial" w:eastAsia="Arial" w:hAnsi="Arial" w:cs="Arial"/>
-          <w:color w:val="000000"/>
-        </w:rPr>
-      </w:pPr>
-    </w:p>
-    <w:p>
-      <w:pPr>
-        <w:rPr>
-          <w:rFonts w:ascii="Arial" w:eastAsia="Arial" w:hAnsi="Arial" w:cs="Arial"/>
-          <w:color w:val="000000"/>
-        </w:rPr>
-      </w:pPr>
-      <w:r>
-        <w:rPr>
-          <w:rFonts w:ascii="Arial" w:eastAsia="Arial" w:hAnsi="Arial" w:cs="Arial"/>
-        </w:rPr>
-        <w:br w:type="page"/>
-      </w:r>
-    </w:p>
-    <w:p>
-      <w:pPr>
-        <w:pStyle w:val="Normal1"/>
-        <w:rPr>
-          <w:rFonts w:ascii="Arial" w:eastAsia="Arial" w:hAnsi="Arial" w:cs="Arial"/>
-          <w:b/>
-        </w:rPr>
-      </w:pPr>
-    </w:p>
-    <w:p>
-      <w:pPr>
-        <w:rPr>
-          <w:rFonts w:ascii="Arial" w:eastAsia="Arial" w:hAnsi="Arial" w:cs="Arial"/>
-          <w:b/>
-          <w:color w:val="000000"/>
-        </w:rPr>
-      </w:pPr>
-      <w:r>
-        <w:rPr>
-          <w:rFonts w:ascii="Arial" w:eastAsia="Arial" w:hAnsi="Arial" w:cs="Arial"/>
-          <w:b/>
-        </w:rPr>
-        <w:br w:type="page"/>
-      </w:r>
-    </w:p>
-    <w:p>
-      <w:pPr>
-        <w:pStyle w:val="Normal1"/>
-        <w:rPr>
-          <w:rFonts w:ascii="Arial" w:hAnsi="Arial" w:cs="Arial"/>
-        </w:rPr>
-      </w:pPr>
-      <w:r>
-        <w:rPr>
-          <w:rFonts w:ascii="Arial" w:eastAsia="Arial" w:hAnsi="Arial" w:cs="Arial"/>
-          <w:b/>
+          <w:sz w:val="22"/>
+          <w:szCs w:val="22"/>
         </w:rPr>
         <w:lastRenderedPageBreak/>
         <w:t>STUDENT ACKNOWLEDGEMENT:</w:t>
@@ -4659,6 +5600,8 @@
         <w:pStyle w:val="Normal1"/>
         <w:rPr>
           <w:rFonts w:ascii="Arial" w:hAnsi="Arial" w:cs="Arial"/>
+          <w:sz w:val="22"/>
+          <w:szCs w:val="22"/>
         </w:rPr>
       </w:pPr>
     </w:p>
@@ -4667,47 +5610,63 @@
         <w:pStyle w:val="Normal1"/>
         <w:rPr>
           <w:rFonts w:ascii="Arial" w:hAnsi="Arial" w:cs="Arial"/>
-        </w:rPr>
-      </w:pPr>
-      <w:r>
-        <w:rPr>
-          <w:rFonts w:ascii="Arial" w:eastAsia="Arial" w:hAnsi="Arial" w:cs="Arial"/>
+          <w:sz w:val="22"/>
+          <w:szCs w:val="22"/>
+        </w:rPr>
+      </w:pPr>
+      <w:r>
+        <w:rPr>
+          <w:rFonts w:ascii="Arial" w:eastAsia="Arial" w:hAnsi="Arial" w:cs="Arial"/>
+          <w:sz w:val="22"/>
+          <w:szCs w:val="22"/>
         </w:rPr>
         <w:t>I HAVE RECEIVED A</w:t>
       </w:r>
       <w:r>
         <w:rPr>
           <w:rFonts w:ascii="Arial" w:eastAsia="Arial" w:hAnsi="Arial" w:cs="Arial"/>
+          <w:sz w:val="22"/>
+          <w:szCs w:val="22"/>
         </w:rPr>
         <w:t>ND READ THE SYLLABUS FOR CIM</w:t>
       </w:r>
       <w:r>
         <w:rPr>
           <w:rFonts w:ascii="Arial" w:eastAsia="Arial" w:hAnsi="Arial" w:cs="Arial"/>
+          <w:sz w:val="22"/>
+          <w:szCs w:val="22"/>
         </w:rPr>
         <w:t>540-</w:t>
       </w:r>
       <w:r>
         <w:rPr>
           <w:rFonts w:ascii="Arial" w:eastAsia="Arial" w:hAnsi="Arial" w:cs="Arial"/>
+          <w:sz w:val="22"/>
+          <w:szCs w:val="22"/>
         </w:rPr>
         <w:t>6</w:t>
       </w:r>
       <w:r>
         <w:rPr>
           <w:rFonts w:ascii="Arial" w:eastAsia="Arial" w:hAnsi="Arial" w:cs="Arial"/>
+          <w:sz w:val="22"/>
+          <w:szCs w:val="22"/>
         </w:rPr>
         <w:t xml:space="preserve">40, SECTION </w:t>
       </w:r>
       <w:r>
         <w:rPr>
           <w:rFonts w:ascii="Arial" w:eastAsia="Arial" w:hAnsi="Arial" w:cs="Arial"/>
+          <w:sz w:val="22"/>
+          <w:szCs w:val="22"/>
         </w:rPr>
         <w:t>2R</w:t>
       </w:r>
       <w:r>
         <w:rPr>
           <w:rFonts w:ascii="Arial" w:eastAsia="Arial" w:hAnsi="Arial" w:cs="Arial"/>
+          <w:sz w:val="22"/>
+          <w:szCs w:val="22"/>
         </w:rPr>
         <w:t xml:space="preserve">.  I HAVE COMPLETED THE PREREQUISITE COURSES LISTED IN THE SYLLABUS OR HAVE HAD THE PROFESSOR SIGN BELOW TO CERTIFY A WAIVER OF THE PREREQUISITES.  </w:t>
       </w:r>
@@ -4717,6 +5676,8 @@
         <w:pStyle w:val="Normal1"/>
         <w:rPr>
           <w:rFonts w:ascii="Arial" w:hAnsi="Arial" w:cs="Arial"/>
+          <w:sz w:val="22"/>
+          <w:szCs w:val="22"/>
         </w:rPr>
       </w:pPr>
     </w:p>
@@ -4725,11 +5686,15 @@
         <w:pStyle w:val="Normal1"/>
         <w:rPr>
           <w:rFonts w:ascii="Arial" w:hAnsi="Arial" w:cs="Arial"/>
-        </w:rPr>
-      </w:pPr>
-      <w:r>
-        <w:rPr>
-          <w:rFonts w:ascii="Arial" w:eastAsia="Arial" w:hAnsi="Arial" w:cs="Arial"/>
+          <w:sz w:val="22"/>
+          <w:szCs w:val="22"/>
+        </w:rPr>
+      </w:pPr>
+      <w:r>
+        <w:rPr>
+          <w:rFonts w:ascii="Arial" w:eastAsia="Arial" w:hAnsi="Arial" w:cs="Arial"/>
+          <w:sz w:val="22"/>
+          <w:szCs w:val="22"/>
         </w:rPr>
         <w:t>SIGNED: __________________________________________</w:t>
       </w:r>
@@ -4739,6 +5704,8 @@
         <w:pStyle w:val="Normal1"/>
         <w:rPr>
           <w:rFonts w:ascii="Arial" w:hAnsi="Arial" w:cs="Arial"/>
+          <w:sz w:val="22"/>
+          <w:szCs w:val="22"/>
         </w:rPr>
       </w:pPr>
     </w:p>
@@ -4747,11 +5714,15 @@
         <w:pStyle w:val="Normal1"/>
         <w:rPr>
           <w:rFonts w:ascii="Arial" w:hAnsi="Arial" w:cs="Arial"/>
-        </w:rPr>
-      </w:pPr>
-      <w:r>
-        <w:rPr>
-          <w:rFonts w:ascii="Arial" w:eastAsia="Arial" w:hAnsi="Arial" w:cs="Arial"/>
+          <w:sz w:val="22"/>
+          <w:szCs w:val="22"/>
+        </w:rPr>
+      </w:pPr>
+      <w:r>
+        <w:rPr>
+          <w:rFonts w:ascii="Arial" w:eastAsia="Arial" w:hAnsi="Arial" w:cs="Arial"/>
+          <w:sz w:val="22"/>
+          <w:szCs w:val="22"/>
         </w:rPr>
         <w:t>PRINT NAME: _________________________________________</w:t>
       </w:r>
@@ -4761,6 +5732,8 @@
         <w:pStyle w:val="Normal1"/>
         <w:rPr>
           <w:rFonts w:ascii="Arial" w:hAnsi="Arial" w:cs="Arial"/>
+          <w:sz w:val="22"/>
+          <w:szCs w:val="22"/>
         </w:rPr>
       </w:pPr>
     </w:p>
@@ -4769,11 +5742,15 @@
         <w:pStyle w:val="Normal1"/>
         <w:rPr>
           <w:rFonts w:ascii="Arial" w:hAnsi="Arial" w:cs="Arial"/>
-        </w:rPr>
-      </w:pPr>
-      <w:r>
-        <w:rPr>
-          <w:rFonts w:ascii="Arial" w:eastAsia="Arial" w:hAnsi="Arial" w:cs="Arial"/>
+          <w:sz w:val="22"/>
+          <w:szCs w:val="22"/>
+        </w:rPr>
+      </w:pPr>
+      <w:r>
+        <w:rPr>
+          <w:rFonts w:ascii="Arial" w:eastAsia="Arial" w:hAnsi="Arial" w:cs="Arial"/>
+          <w:sz w:val="22"/>
+          <w:szCs w:val="22"/>
         </w:rPr>
         <w:t>DATE: ___________________________</w:t>
       </w:r>
@@ -4783,6 +5760,8 @@
         <w:pStyle w:val="Normal1"/>
         <w:rPr>
           <w:rFonts w:ascii="Arial" w:hAnsi="Arial" w:cs="Arial"/>
+          <w:sz w:val="22"/>
+          <w:szCs w:val="22"/>
         </w:rPr>
       </w:pPr>
     </w:p>
@@ -4791,6 +5770,8 @@
         <w:pStyle w:val="Normal1"/>
         <w:rPr>
           <w:rFonts w:ascii="Arial" w:hAnsi="Arial" w:cs="Arial"/>
+          <w:sz w:val="22"/>
+          <w:szCs w:val="22"/>
         </w:rPr>
       </w:pPr>
     </w:p>
@@ -4799,11 +5780,15 @@
         <w:pStyle w:val="Normal1"/>
         <w:rPr>
           <w:rFonts w:ascii="Arial" w:hAnsi="Arial" w:cs="Arial"/>
-        </w:rPr>
-      </w:pPr>
-      <w:r>
-        <w:rPr>
-          <w:rFonts w:ascii="Arial" w:eastAsia="Arial" w:hAnsi="Arial" w:cs="Arial"/>
+          <w:sz w:val="22"/>
+          <w:szCs w:val="22"/>
+        </w:rPr>
+      </w:pPr>
+      <w:r>
+        <w:rPr>
+          <w:rFonts w:ascii="Arial" w:eastAsia="Arial" w:hAnsi="Arial" w:cs="Arial"/>
+          <w:sz w:val="22"/>
+          <w:szCs w:val="22"/>
         </w:rPr>
         <w:t xml:space="preserve">PROFESSOR PREREQUISITE WAIVER (IF </w:t>
       </w:r>
@@ -4811,6 +5796,8 @@
       <w:r>
         <w:rPr>
           <w:rFonts w:ascii="Arial" w:eastAsia="Arial" w:hAnsi="Arial" w:cs="Arial"/>
+          <w:sz w:val="22"/>
+          <w:szCs w:val="22"/>
         </w:rPr>
         <w:t>NEEDED)_</w:t>
       </w:r>
@@ -4818,6 +5805,8 @@
       <w:r>
         <w:rPr>
           <w:rFonts w:ascii="Arial" w:eastAsia="Arial" w:hAnsi="Arial" w:cs="Arial"/>
+          <w:sz w:val="22"/>
+          <w:szCs w:val="22"/>
         </w:rPr>
         <w:t>________________________</w:t>
       </w:r>
@@ -5471,6 +6460,119 @@
     </w:lvl>
   </w:abstractNum>
   <w:abstractNum w:abstractNumId="5" w15:restartNumberingAfterBreak="0">
+    <w:nsid w:val="21EE51BC"/>
+    <w:multiLevelType w:val="hybridMultilevel"/>
+    <w:tmpl w:val="CB900AAE"/>
+    <w:lvl w:ilvl="0" w:tplc="04090001">
+      <w:start w:val="1"/>
+      <w:numFmt w:val="bullet"/>
+      <w:lvlText w:val=""/>
+      <w:lvlJc w:val="left"/>
+      <w:pPr>
+        <w:ind w:left="720" w:hanging="360"/>
+      </w:pPr>
+      <w:rPr>
+        <w:rFonts w:ascii="Symbol" w:hAnsi="Symbol" w:hint="default"/>
+      </w:rPr>
+    </w:lvl>
+    <w:lvl w:ilvl="1" w:tplc="04090003" w:tentative="1">
+      <w:start w:val="1"/>
+      <w:numFmt w:val="bullet"/>
+      <w:lvlText w:val="o"/>
+      <w:lvlJc w:val="left"/>
+      <w:pPr>
+        <w:ind w:left="1440" w:hanging="360"/>
+      </w:pPr>
+      <w:rPr>
+        <w:rFonts w:ascii="Courier New" w:hAnsi="Courier New" w:cs="Courier New" w:hint="default"/>
+      </w:rPr>
+    </w:lvl>
+    <w:lvl w:ilvl="2" w:tplc="04090005" w:tentative="1">
+      <w:start w:val="1"/>
+      <w:numFmt w:val="bullet"/>
+      <w:lvlText w:val=""/>
+      <w:lvlJc w:val="left"/>
+      <w:pPr>
+        <w:ind w:left="2160" w:hanging="360"/>
+      </w:pPr>
+      <w:rPr>
+        <w:rFonts w:ascii="Wingdings" w:hAnsi="Wingdings" w:hint="default"/>
+      </w:rPr>
+    </w:lvl>
+    <w:lvl w:ilvl="3" w:tplc="04090001" w:tentative="1">
+      <w:start w:val="1"/>
+      <w:numFmt w:val="bullet"/>
+      <w:lvlText w:val=""/>
+      <w:lvlJc w:val="left"/>
+      <w:pPr>
+        <w:ind w:left="2880" w:hanging="360"/>
+      </w:pPr>
+      <w:rPr>
+        <w:rFonts w:ascii="Symbol" w:hAnsi="Symbol" w:hint="default"/>
+      </w:rPr>
+    </w:lvl>
+    <w:lvl w:ilvl="4" w:tplc="04090003" w:tentative="1">
+      <w:start w:val="1"/>
+      <w:numFmt w:val="bullet"/>
+      <w:lvlText w:val="o"/>
+      <w:lvlJc w:val="left"/>
+      <w:pPr>
+        <w:ind w:left="3600" w:hanging="360"/>
+      </w:pPr>
+      <w:rPr>
+        <w:rFonts w:ascii="Courier New" w:hAnsi="Courier New" w:cs="Courier New" w:hint="default"/>
+      </w:rPr>
+    </w:lvl>
+    <w:lvl w:ilvl="5" w:tplc="04090005" w:tentative="1">
+      <w:start w:val="1"/>
+      <w:numFmt w:val="bullet"/>
+      <w:lvlText w:val=""/>
+      <w:lvlJc w:val="left"/>
+      <w:pPr>
+        <w:ind w:left="4320" w:hanging="360"/>
+      </w:pPr>
+      <w:rPr>
+        <w:rFonts w:ascii="Wingdings" w:hAnsi="Wingdings" w:hint="default"/>
+      </w:rPr>
+    </w:lvl>
+    <w:lvl w:ilvl="6" w:tplc="04090001" w:tentative="1">
+      <w:start w:val="1"/>
+      <w:numFmt w:val="bullet"/>
+      <w:lvlText w:val=""/>
+      <w:lvlJc w:val="left"/>
+      <w:pPr>
+        <w:ind w:left="5040" w:hanging="360"/>
+      </w:pPr>
+      <w:rPr>
+        <w:rFonts w:ascii="Symbol" w:hAnsi="Symbol" w:hint="default"/>
+      </w:rPr>
+    </w:lvl>
+    <w:lvl w:ilvl="7" w:tplc="04090003" w:tentative="1">
+      <w:start w:val="1"/>
+      <w:numFmt w:val="bullet"/>
+      <w:lvlText w:val="o"/>
+      <w:lvlJc w:val="left"/>
+      <w:pPr>
+        <w:ind w:left="5760" w:hanging="360"/>
+      </w:pPr>
+      <w:rPr>
+        <w:rFonts w:ascii="Courier New" w:hAnsi="Courier New" w:cs="Courier New" w:hint="default"/>
+      </w:rPr>
+    </w:lvl>
+    <w:lvl w:ilvl="8" w:tplc="04090005" w:tentative="1">
+      <w:start w:val="1"/>
+      <w:numFmt w:val="bullet"/>
+      <w:lvlText w:val=""/>
+      <w:lvlJc w:val="left"/>
+      <w:pPr>
+        <w:ind w:left="6480" w:hanging="360"/>
+      </w:pPr>
+      <w:rPr>
+        <w:rFonts w:ascii="Wingdings" w:hAnsi="Wingdings" w:hint="default"/>
+      </w:rPr>
+    </w:lvl>
+  </w:abstractNum>
+  <w:abstractNum w:abstractNumId="6" w15:restartNumberingAfterBreak="0">
     <w:nsid w:val="25685086"/>
     <w:multiLevelType w:val="hybridMultilevel"/>
     <w:tmpl w:val="2B7C93EE"/>
@@ -5583,7 +6685,7 @@
       </w:rPr>
     </w:lvl>
   </w:abstractNum>
-  <w:abstractNum w:abstractNumId="6" w15:restartNumberingAfterBreak="0">
+  <w:abstractNum w:abstractNumId="7" w15:restartNumberingAfterBreak="0">
     <w:nsid w:val="327C0BDA"/>
     <w:multiLevelType w:val="hybridMultilevel"/>
     <w:tmpl w:val="CDB8A95E"/>
@@ -5696,7 +6798,120 @@
       </w:rPr>
     </w:lvl>
   </w:abstractNum>
-  <w:abstractNum w:abstractNumId="7" w15:restartNumberingAfterBreak="0">
+  <w:abstractNum w:abstractNumId="8" w15:restartNumberingAfterBreak="0">
+    <w:nsid w:val="33BE50CA"/>
+    <w:multiLevelType w:val="hybridMultilevel"/>
+    <w:tmpl w:val="55DEA430"/>
+    <w:lvl w:ilvl="0" w:tplc="04090001">
+      <w:start w:val="1"/>
+      <w:numFmt w:val="bullet"/>
+      <w:lvlText w:val=""/>
+      <w:lvlJc w:val="left"/>
+      <w:pPr>
+        <w:ind w:left="720" w:hanging="360"/>
+      </w:pPr>
+      <w:rPr>
+        <w:rFonts w:ascii="Symbol" w:hAnsi="Symbol" w:hint="default"/>
+      </w:rPr>
+    </w:lvl>
+    <w:lvl w:ilvl="1" w:tplc="04090003" w:tentative="1">
+      <w:start w:val="1"/>
+      <w:numFmt w:val="bullet"/>
+      <w:lvlText w:val="o"/>
+      <w:lvlJc w:val="left"/>
+      <w:pPr>
+        <w:ind w:left="1440" w:hanging="360"/>
+      </w:pPr>
+      <w:rPr>
+        <w:rFonts w:ascii="Courier New" w:hAnsi="Courier New" w:cs="Courier New" w:hint="default"/>
+      </w:rPr>
+    </w:lvl>
+    <w:lvl w:ilvl="2" w:tplc="04090005" w:tentative="1">
+      <w:start w:val="1"/>
+      <w:numFmt w:val="bullet"/>
+      <w:lvlText w:val=""/>
+      <w:lvlJc w:val="left"/>
+      <w:pPr>
+        <w:ind w:left="2160" w:hanging="360"/>
+      </w:pPr>
+      <w:rPr>
+        <w:rFonts w:ascii="Wingdings" w:hAnsi="Wingdings" w:hint="default"/>
+      </w:rPr>
+    </w:lvl>
+    <w:lvl w:ilvl="3" w:tplc="04090001" w:tentative="1">
+      <w:start w:val="1"/>
+      <w:numFmt w:val="bullet"/>
+      <w:lvlText w:val=""/>
+      <w:lvlJc w:val="left"/>
+      <w:pPr>
+        <w:ind w:left="2880" w:hanging="360"/>
+      </w:pPr>
+      <w:rPr>
+        <w:rFonts w:ascii="Symbol" w:hAnsi="Symbol" w:hint="default"/>
+      </w:rPr>
+    </w:lvl>
+    <w:lvl w:ilvl="4" w:tplc="04090003" w:tentative="1">
+      <w:start w:val="1"/>
+      <w:numFmt w:val="bullet"/>
+      <w:lvlText w:val="o"/>
+      <w:lvlJc w:val="left"/>
+      <w:pPr>
+        <w:ind w:left="3600" w:hanging="360"/>
+      </w:pPr>
+      <w:rPr>
+        <w:rFonts w:ascii="Courier New" w:hAnsi="Courier New" w:cs="Courier New" w:hint="default"/>
+      </w:rPr>
+    </w:lvl>
+    <w:lvl w:ilvl="5" w:tplc="04090005" w:tentative="1">
+      <w:start w:val="1"/>
+      <w:numFmt w:val="bullet"/>
+      <w:lvlText w:val=""/>
+      <w:lvlJc w:val="left"/>
+      <w:pPr>
+        <w:ind w:left="4320" w:hanging="360"/>
+      </w:pPr>
+      <w:rPr>
+        <w:rFonts w:ascii="Wingdings" w:hAnsi="Wingdings" w:hint="default"/>
+      </w:rPr>
+    </w:lvl>
+    <w:lvl w:ilvl="6" w:tplc="04090001" w:tentative="1">
+      <w:start w:val="1"/>
+      <w:numFmt w:val="bullet"/>
+      <w:lvlText w:val=""/>
+      <w:lvlJc w:val="left"/>
+      <w:pPr>
+        <w:ind w:left="5040" w:hanging="360"/>
+      </w:pPr>
+      <w:rPr>
+        <w:rFonts w:ascii="Symbol" w:hAnsi="Symbol" w:hint="default"/>
+      </w:rPr>
+    </w:lvl>
+    <w:lvl w:ilvl="7" w:tplc="04090003" w:tentative="1">
+      <w:start w:val="1"/>
+      <w:numFmt w:val="bullet"/>
+      <w:lvlText w:val="o"/>
+      <w:lvlJc w:val="left"/>
+      <w:pPr>
+        <w:ind w:left="5760" w:hanging="360"/>
+      </w:pPr>
+      <w:rPr>
+        <w:rFonts w:ascii="Courier New" w:hAnsi="Courier New" w:cs="Courier New" w:hint="default"/>
+      </w:rPr>
+    </w:lvl>
+    <w:lvl w:ilvl="8" w:tplc="04090005" w:tentative="1">
+      <w:start w:val="1"/>
+      <w:numFmt w:val="bullet"/>
+      <w:lvlText w:val=""/>
+      <w:lvlJc w:val="left"/>
+      <w:pPr>
+        <w:ind w:left="6480" w:hanging="360"/>
+      </w:pPr>
+      <w:rPr>
+        <w:rFonts w:ascii="Wingdings" w:hAnsi="Wingdings" w:hint="default"/>
+      </w:rPr>
+    </w:lvl>
+  </w:abstractNum>
+  <w:abstractNum w:abstractNumId="9" w15:restartNumberingAfterBreak="0">
     <w:nsid w:val="3BE04A8D"/>
     <w:multiLevelType w:val="multilevel"/>
     <w:tmpl w:val="B1BE57B8"/>
@@ -5845,7 +7060,7 @@
       </w:rPr>
     </w:lvl>
   </w:abstractNum>
-  <w:abstractNum w:abstractNumId="8" w15:restartNumberingAfterBreak="0">
+  <w:abstractNum w:abstractNumId="10" w15:restartNumberingAfterBreak="0">
     <w:nsid w:val="3FCB00BC"/>
     <w:multiLevelType w:val="multilevel"/>
     <w:tmpl w:val="559EE204"/>
@@ -5865,7 +7080,7 @@
         <w:sz w:val="20"/>
       </w:rPr>
     </w:lvl>
-    <w:lvl w:ilvl="1" w:tentative="1">
+    <w:lvl w:ilvl="1">
       <w:start w:val="1"/>
       <w:numFmt w:val="bullet"/>
       <w:lvlText w:val="o"/>
@@ -5881,7 +7096,7 @@
         <w:sz w:val="20"/>
       </w:rPr>
     </w:lvl>
-    <w:lvl w:ilvl="2" w:tentative="1">
+    <w:lvl w:ilvl="2">
       <w:start w:val="1"/>
       <w:numFmt w:val="bullet"/>
       <w:lvlText w:val=""/>
@@ -5994,7 +7209,7 @@
       </w:rPr>
     </w:lvl>
   </w:abstractNum>
-  <w:abstractNum w:abstractNumId="9" w15:restartNumberingAfterBreak="0">
+  <w:abstractNum w:abstractNumId="11" w15:restartNumberingAfterBreak="0">
     <w:nsid w:val="46AA3018"/>
     <w:multiLevelType w:val="multilevel"/>
     <w:tmpl w:val="A8B83796"/>
@@ -6143,7 +7358,7 @@
       </w:rPr>
     </w:lvl>
   </w:abstractNum>
-  <w:abstractNum w:abstractNumId="10" w15:restartNumberingAfterBreak="0">
+  <w:abstractNum w:abstractNumId="12" w15:restartNumberingAfterBreak="0">
     <w:nsid w:val="4AC65AF4"/>
     <w:multiLevelType w:val="multilevel"/>
     <w:tmpl w:val="300215D4"/>
@@ -6292,7 +7507,7 @@
       </w:rPr>
     </w:lvl>
   </w:abstractNum>
-  <w:abstractNum w:abstractNumId="11" w15:restartNumberingAfterBreak="0">
+  <w:abstractNum w:abstractNumId="13" w15:restartNumberingAfterBreak="0">
     <w:nsid w:val="52376044"/>
     <w:multiLevelType w:val="multilevel"/>
     <w:tmpl w:val="DDAC939E"/>
@@ -6441,7 +7656,7 @@
       </w:rPr>
     </w:lvl>
   </w:abstractNum>
-  <w:abstractNum w:abstractNumId="12" w15:restartNumberingAfterBreak="0">
+  <w:abstractNum w:abstractNumId="14" w15:restartNumberingAfterBreak="0">
     <w:nsid w:val="53412CDF"/>
     <w:multiLevelType w:val="multilevel"/>
     <w:tmpl w:val="3F34FE12"/>
@@ -6590,7 +7805,7 @@
       </w:rPr>
     </w:lvl>
   </w:abstractNum>
-  <w:abstractNum w:abstractNumId="13" w15:restartNumberingAfterBreak="0">
+  <w:abstractNum w:abstractNumId="15" w15:restartNumberingAfterBreak="0">
     <w:nsid w:val="578D017E"/>
     <w:multiLevelType w:val="multilevel"/>
     <w:tmpl w:val="DDA2418A"/>
@@ -6739,7 +7954,7 @@
       </w:rPr>
     </w:lvl>
   </w:abstractNum>
-  <w:abstractNum w:abstractNumId="14" w15:restartNumberingAfterBreak="0">
+  <w:abstractNum w:abstractNumId="16" w15:restartNumberingAfterBreak="0">
     <w:nsid w:val="5B406799"/>
     <w:multiLevelType w:val="hybridMultilevel"/>
     <w:tmpl w:val="FEF21510"/>
@@ -6852,7 +8067,7 @@
       </w:rPr>
     </w:lvl>
   </w:abstractNum>
-  <w:abstractNum w:abstractNumId="15" w15:restartNumberingAfterBreak="0">
+  <w:abstractNum w:abstractNumId="17" w15:restartNumberingAfterBreak="0">
     <w:nsid w:val="5E117F6B"/>
     <w:multiLevelType w:val="multilevel"/>
     <w:tmpl w:val="EBE0B13A"/>
@@ -7001,7 +8216,7 @@
       </w:rPr>
     </w:lvl>
   </w:abstractNum>
-  <w:abstractNum w:abstractNumId="16" w15:restartNumberingAfterBreak="0">
+  <w:abstractNum w:abstractNumId="18" w15:restartNumberingAfterBreak="0">
     <w:nsid w:val="6042012F"/>
     <w:multiLevelType w:val="multilevel"/>
     <w:tmpl w:val="38267A62"/>
@@ -7150,7 +8365,7 @@
       </w:rPr>
     </w:lvl>
   </w:abstractNum>
-  <w:abstractNum w:abstractNumId="17" w15:restartNumberingAfterBreak="0">
+  <w:abstractNum w:abstractNumId="19" w15:restartNumberingAfterBreak="0">
     <w:nsid w:val="631A3347"/>
     <w:multiLevelType w:val="multilevel"/>
     <w:tmpl w:val="CEDEBEC4"/>
@@ -7299,7 +8514,7 @@
       </w:rPr>
     </w:lvl>
   </w:abstractNum>
-  <w:abstractNum w:abstractNumId="18" w15:restartNumberingAfterBreak="0">
+  <w:abstractNum w:abstractNumId="20" w15:restartNumberingAfterBreak="0">
     <w:nsid w:val="66552323"/>
     <w:multiLevelType w:val="hybridMultilevel"/>
     <w:tmpl w:val="5A2E0D7A"/>
@@ -7412,7 +8627,120 @@
       </w:rPr>
     </w:lvl>
   </w:abstractNum>
-  <w:abstractNum w:abstractNumId="19" w15:restartNumberingAfterBreak="0">
+  <w:abstractNum w:abstractNumId="21" w15:restartNumberingAfterBreak="0">
+    <w:nsid w:val="6AE236D1"/>
+    <w:multiLevelType w:val="hybridMultilevel"/>
+    <w:tmpl w:val="5186FE66"/>
+    <w:lvl w:ilvl="0" w:tplc="04090001">
+      <w:start w:val="1"/>
+      <w:numFmt w:val="bullet"/>
+      <w:lvlText w:val=""/>
+      <w:lvlJc w:val="left"/>
+      <w:pPr>
+        <w:ind w:left="720" w:hanging="360"/>
+      </w:pPr>
+      <w:rPr>
+        <w:rFonts w:ascii="Symbol" w:hAnsi="Symbol" w:hint="default"/>
+      </w:rPr>
+    </w:lvl>
+    <w:lvl w:ilvl="1" w:tplc="04090003" w:tentative="1">
+      <w:start w:val="1"/>
+      <w:numFmt w:val="bullet"/>
+      <w:lvlText w:val="o"/>
+      <w:lvlJc w:val="left"/>
+      <w:pPr>
+        <w:ind w:left="1440" w:hanging="360"/>
+      </w:pPr>
+      <w:rPr>
+        <w:rFonts w:ascii="Courier New" w:hAnsi="Courier New" w:cs="Courier New" w:hint="default"/>
+      </w:rPr>
+    </w:lvl>
+    <w:lvl w:ilvl="2" w:tplc="04090005" w:tentative="1">
+      <w:start w:val="1"/>
+      <w:numFmt w:val="bullet"/>
+      <w:lvlText w:val=""/>
+      <w:lvlJc w:val="left"/>
+      <w:pPr>
+        <w:ind w:left="2160" w:hanging="360"/>
+      </w:pPr>
+      <w:rPr>
+        <w:rFonts w:ascii="Wingdings" w:hAnsi="Wingdings" w:hint="default"/>
+      </w:rPr>
+    </w:lvl>
+    <w:lvl w:ilvl="3" w:tplc="04090001" w:tentative="1">
+      <w:start w:val="1"/>
+      <w:numFmt w:val="bullet"/>
+      <w:lvlText w:val=""/>
+      <w:lvlJc w:val="left"/>
+      <w:pPr>
+        <w:ind w:left="2880" w:hanging="360"/>
+      </w:pPr>
+      <w:rPr>
+        <w:rFonts w:ascii="Symbol" w:hAnsi="Symbol" w:hint="default"/>
+      </w:rPr>
+    </w:lvl>
+    <w:lvl w:ilvl="4" w:tplc="04090003" w:tentative="1">
+      <w:start w:val="1"/>
+      <w:numFmt w:val="bullet"/>
+      <w:lvlText w:val="o"/>
+      <w:lvlJc w:val="left"/>
+      <w:pPr>
+        <w:ind w:left="3600" w:hanging="360"/>
+      </w:pPr>
+      <w:rPr>
+        <w:rFonts w:ascii="Courier New" w:hAnsi="Courier New" w:cs="Courier New" w:hint="default"/>
+      </w:rPr>
+    </w:lvl>
+    <w:lvl w:ilvl="5" w:tplc="04090005" w:tentative="1">
+      <w:start w:val="1"/>
+      <w:numFmt w:val="bullet"/>
+      <w:lvlText w:val=""/>
+      <w:lvlJc w:val="left"/>
+      <w:pPr>
+        <w:ind w:left="4320" w:hanging="360"/>
+      </w:pPr>
+      <w:rPr>
+        <w:rFonts w:ascii="Wingdings" w:hAnsi="Wingdings" w:hint="default"/>
+      </w:rPr>
+    </w:lvl>
+    <w:lvl w:ilvl="6" w:tplc="04090001" w:tentative="1">
+      <w:start w:val="1"/>
+      <w:numFmt w:val="bullet"/>
+      <w:lvlText w:val=""/>
+      <w:lvlJc w:val="left"/>
+      <w:pPr>
+        <w:ind w:left="5040" w:hanging="360"/>
+      </w:pPr>
+      <w:rPr>
+        <w:rFonts w:ascii="Symbol" w:hAnsi="Symbol" w:hint="default"/>
+      </w:rPr>
+    </w:lvl>
+    <w:lvl w:ilvl="7" w:tplc="04090003" w:tentative="1">
+      <w:start w:val="1"/>
+      <w:numFmt w:val="bullet"/>
+      <w:lvlText w:val="o"/>
+      <w:lvlJc w:val="left"/>
+      <w:pPr>
+        <w:ind w:left="5760" w:hanging="360"/>
+      </w:pPr>
+      <w:rPr>
+        <w:rFonts w:ascii="Courier New" w:hAnsi="Courier New" w:cs="Courier New" w:hint="default"/>
+      </w:rPr>
+    </w:lvl>
+    <w:lvl w:ilvl="8" w:tplc="04090005" w:tentative="1">
+      <w:start w:val="1"/>
+      <w:numFmt w:val="bullet"/>
+      <w:lvlText w:val=""/>
+      <w:lvlJc w:val="left"/>
+      <w:pPr>
+        <w:ind w:left="6480" w:hanging="360"/>
+      </w:pPr>
+      <w:rPr>
+        <w:rFonts w:ascii="Wingdings" w:hAnsi="Wingdings" w:hint="default"/>
+      </w:rPr>
+    </w:lvl>
+  </w:abstractNum>
+  <w:abstractNum w:abstractNumId="22" w15:restartNumberingAfterBreak="0">
     <w:nsid w:val="714B16E7"/>
     <w:multiLevelType w:val="multilevel"/>
     <w:tmpl w:val="A95E19B6"/>
@@ -7561,7 +8889,7 @@
       </w:rPr>
     </w:lvl>
   </w:abstractNum>
-  <w:abstractNum w:abstractNumId="20" w15:restartNumberingAfterBreak="0">
+  <w:abstractNum w:abstractNumId="23" w15:restartNumberingAfterBreak="0">
     <w:nsid w:val="725337B9"/>
     <w:multiLevelType w:val="multilevel"/>
     <w:tmpl w:val="F156FE98"/>
@@ -7746,7 +9074,7 @@
       </w:rPr>
     </w:lvl>
   </w:abstractNum>
-  <w:abstractNum w:abstractNumId="21" w15:restartNumberingAfterBreak="0">
+  <w:abstractNum w:abstractNumId="24" w15:restartNumberingAfterBreak="0">
     <w:nsid w:val="75143EE1"/>
     <w:multiLevelType w:val="hybridMultilevel"/>
     <w:tmpl w:val="91B8C22E"/>
@@ -7859,7 +9187,120 @@
       </w:rPr>
     </w:lvl>
   </w:abstractNum>
-  <w:abstractNum w:abstractNumId="22" w15:restartNumberingAfterBreak="0">
+  <w:abstractNum w:abstractNumId="25" w15:restartNumberingAfterBreak="0">
+    <w:nsid w:val="75FF1718"/>
+    <w:multiLevelType w:val="hybridMultilevel"/>
+    <w:tmpl w:val="2D769444"/>
+    <w:lvl w:ilvl="0" w:tplc="04090001">
+      <w:start w:val="1"/>
+      <w:numFmt w:val="bullet"/>
+      <w:lvlText w:val=""/>
+      <w:lvlJc w:val="left"/>
+      <w:pPr>
+        <w:ind w:left="720" w:hanging="360"/>
+      </w:pPr>
+      <w:rPr>
+        <w:rFonts w:ascii="Symbol" w:hAnsi="Symbol" w:hint="default"/>
+      </w:rPr>
+    </w:lvl>
+    <w:lvl w:ilvl="1" w:tplc="04090003" w:tentative="1">
+      <w:start w:val="1"/>
+      <w:numFmt w:val="bullet"/>
+      <w:lvlText w:val="o"/>
+      <w:lvlJc w:val="left"/>
+      <w:pPr>
+        <w:ind w:left="1440" w:hanging="360"/>
+      </w:pPr>
+      <w:rPr>
+        <w:rFonts w:ascii="Courier New" w:hAnsi="Courier New" w:cs="Courier New" w:hint="default"/>
+      </w:rPr>
+    </w:lvl>
+    <w:lvl w:ilvl="2" w:tplc="04090005" w:tentative="1">
+      <w:start w:val="1"/>
+      <w:numFmt w:val="bullet"/>
+      <w:lvlText w:val=""/>
+      <w:lvlJc w:val="left"/>
+      <w:pPr>
+        <w:ind w:left="2160" w:hanging="360"/>
+      </w:pPr>
+      <w:rPr>
+        <w:rFonts w:ascii="Wingdings" w:hAnsi="Wingdings" w:hint="default"/>
+      </w:rPr>
+    </w:lvl>
+    <w:lvl w:ilvl="3" w:tplc="04090001" w:tentative="1">
+      <w:start w:val="1"/>
+      <w:numFmt w:val="bullet"/>
+      <w:lvlText w:val=""/>
+      <w:lvlJc w:val="left"/>
+      <w:pPr>
+        <w:ind w:left="2880" w:hanging="360"/>
+      </w:pPr>
+      <w:rPr>
+        <w:rFonts w:ascii="Symbol" w:hAnsi="Symbol" w:hint="default"/>
+      </w:rPr>
+    </w:lvl>
+    <w:lvl w:ilvl="4" w:tplc="04090003" w:tentative="1">
+      <w:start w:val="1"/>
+      <w:numFmt w:val="bullet"/>
+      <w:lvlText w:val="o"/>
+      <w:lvlJc w:val="left"/>
+      <w:pPr>
+        <w:ind w:left="3600" w:hanging="360"/>
+      </w:pPr>
+      <w:rPr>
+        <w:rFonts w:ascii="Courier New" w:hAnsi="Courier New" w:cs="Courier New" w:hint="default"/>
+      </w:rPr>
+    </w:lvl>
+    <w:lvl w:ilvl="5" w:tplc="04090005" w:tentative="1">
+      <w:start w:val="1"/>
+      <w:numFmt w:val="bullet"/>
+      <w:lvlText w:val=""/>
+      <w:lvlJc w:val="left"/>
+      <w:pPr>
+        <w:ind w:left="4320" w:hanging="360"/>
+      </w:pPr>
+      <w:rPr>
+        <w:rFonts w:ascii="Wingdings" w:hAnsi="Wingdings" w:hint="default"/>
+      </w:rPr>
+    </w:lvl>
+    <w:lvl w:ilvl="6" w:tplc="04090001" w:tentative="1">
+      <w:start w:val="1"/>
+      <w:numFmt w:val="bullet"/>
+      <w:lvlText w:val=""/>
+      <w:lvlJc w:val="left"/>
+      <w:pPr>
+        <w:ind w:left="5040" w:hanging="360"/>
+      </w:pPr>
+      <w:rPr>
+        <w:rFonts w:ascii="Symbol" w:hAnsi="Symbol" w:hint="default"/>
+      </w:rPr>
+    </w:lvl>
+    <w:lvl w:ilvl="7" w:tplc="04090003" w:tentative="1">
+      <w:start w:val="1"/>
+      <w:numFmt w:val="bullet"/>
+      <w:lvlText w:val="o"/>
+      <w:lvlJc w:val="left"/>
+      <w:pPr>
+        <w:ind w:left="5760" w:hanging="360"/>
+      </w:pPr>
+      <w:rPr>
+        <w:rFonts w:ascii="Courier New" w:hAnsi="Courier New" w:cs="Courier New" w:hint="default"/>
+      </w:rPr>
+    </w:lvl>
+    <w:lvl w:ilvl="8" w:tplc="04090005" w:tentative="1">
+      <w:start w:val="1"/>
+      <w:numFmt w:val="bullet"/>
+      <w:lvlText w:val=""/>
+      <w:lvlJc w:val="left"/>
+      <w:pPr>
+        <w:ind w:left="6480" w:hanging="360"/>
+      </w:pPr>
+      <w:rPr>
+        <w:rFonts w:ascii="Wingdings" w:hAnsi="Wingdings" w:hint="default"/>
+      </w:rPr>
+    </w:lvl>
+  </w:abstractNum>
+  <w:abstractNum w:abstractNumId="26" w15:restartNumberingAfterBreak="0">
     <w:nsid w:val="79DC4888"/>
     <w:multiLevelType w:val="multilevel"/>
     <w:tmpl w:val="B9E662EE"/>
@@ -8045,46 +9486,46 @@
     </w:lvl>
   </w:abstractNum>
   <w:num w:numId="1">
-    <w:abstractNumId w:val="22"/>
+    <w:abstractNumId w:val="26"/>
   </w:num>
   <w:num w:numId="2">
-    <w:abstractNumId w:val="20"/>
+    <w:abstractNumId w:val="23"/>
   </w:num>
   <w:num w:numId="3">
-    <w:abstractNumId w:val="21"/>
+    <w:abstractNumId w:val="24"/>
   </w:num>
   <w:num w:numId="4">
-    <w:abstractNumId w:val="5"/>
+    <w:abstractNumId w:val="6"/>
   </w:num>
   <w:num w:numId="5">
-    <w:abstractNumId w:val="18"/>
+    <w:abstractNumId w:val="20"/>
   </w:num>
   <w:num w:numId="6">
     <w:abstractNumId w:val="4"/>
   </w:num>
   <w:num w:numId="7">
-    <w:abstractNumId w:val="8"/>
+    <w:abstractNumId w:val="10"/>
   </w:num>
   <w:num w:numId="8">
+    <w:abstractNumId w:val="14"/>
+  </w:num>
+  <w:num w:numId="9">
+    <w:abstractNumId w:val="15"/>
+  </w:num>
+  <w:num w:numId="10">
+    <w:abstractNumId w:val="13"/>
+  </w:num>
+  <w:num w:numId="11">
+    <w:abstractNumId w:val="9"/>
+  </w:num>
+  <w:num w:numId="12">
     <w:abstractNumId w:val="12"/>
   </w:num>
-  <w:num w:numId="9">
-    <w:abstractNumId w:val="13"/>
-  </w:num>
-  <w:num w:numId="10">
-    <w:abstractNumId w:val="11"/>
-  </w:num>
-  <w:num w:numId="11">
-    <w:abstractNumId w:val="7"/>
-  </w:num>
-  <w:num w:numId="12">
-    <w:abstractNumId w:val="10"/>
-  </w:num>
   <w:num w:numId="13">
-    <w:abstractNumId w:val="15"/>
+    <w:abstractNumId w:val="17"/>
   </w:num>
   <w:num w:numId="14">
-    <w:abstractNumId w:val="9"/>
+    <w:abstractNumId w:val="11"/>
   </w:num>
   <w:num w:numId="15">
     <w:abstractNumId w:val="0"/>
@@ -8093,28 +9534,40 @@
     <w:abstractNumId w:val="3"/>
   </w:num>
   <w:num w:numId="17">
-    <w:abstractNumId w:val="17"/>
+    <w:abstractNumId w:val="19"/>
   </w:num>
   <w:num w:numId="18">
-    <w:abstractNumId w:val="19"/>
+    <w:abstractNumId w:val="22"/>
   </w:num>
   <w:num w:numId="19">
-    <w:abstractNumId w:val="16"/>
+    <w:abstractNumId w:val="18"/>
   </w:num>
   <w:num w:numId="20">
-    <w:abstractNumId w:val="14"/>
+    <w:abstractNumId w:val="16"/>
   </w:num>
   <w:num w:numId="21">
     <w:abstractNumId w:val="1"/>
   </w:num>
   <w:num w:numId="22">
-    <w:abstractNumId w:val="6"/>
+    <w:abstractNumId w:val="7"/>
   </w:num>
   <w:num w:numId="23">
-    <w:abstractNumId w:val="8"/>
+    <w:abstractNumId w:val="10"/>
   </w:num>
   <w:num w:numId="24">
     <w:abstractNumId w:val="2"/>
+  </w:num>
+  <w:num w:numId="25">
+    <w:abstractNumId w:val="8"/>
+  </w:num>
+  <w:num w:numId="26">
+    <w:abstractNumId w:val="5"/>
+  </w:num>
+  <w:num w:numId="27">
+    <w:abstractNumId w:val="21"/>
+  </w:num>
+  <w:num w:numId="28">
+    <w:abstractNumId w:val="25"/>
   </w:num>
 </w:numbering>
 </file>
@@ -8132,7 +9585,7 @@
     </w:rPrDefault>
     <w:pPrDefault/>
   </w:docDefaults>
-  <w:latentStyles w:defLockedState="0" w:defUIPriority="99" w:defSemiHidden="0" w:defUnhideWhenUsed="0" w:defQFormat="0" w:count="375">
+  <w:latentStyles w:defLockedState="0" w:defUIPriority="99" w:defSemiHidden="0" w:defUnhideWhenUsed="0" w:defQFormat="0" w:count="376">
     <w:lsdException w:name="Normal" w:uiPriority="0" w:qFormat="1"/>
     <w:lsdException w:name="heading 1" w:uiPriority="9" w:qFormat="1"/>
     <w:lsdException w:name="heading 2" w:semiHidden="1" w:uiPriority="9" w:unhideWhenUsed="1" w:qFormat="1"/>
@@ -8281,11 +9734,11 @@
     <w:lsdException w:name="Table Elegant" w:semiHidden="1" w:unhideWhenUsed="1"/>
     <w:lsdException w:name="Table Professional" w:semiHidden="1" w:unhideWhenUsed="1"/>
     <w:lsdException w:name="Table Subtle 1" w:semiHidden="1" w:unhideWhenUsed="1"/>
+    <w:lsdException w:name="Table Subtle 2" w:semiHidden="1" w:unhideWhenUsed="1"/>
     <w:lsdException w:name="Table Web 1" w:semiHidden="1" w:unhideWhenUsed="1"/>
     <w:lsdException w:name="Table Web 2" w:semiHidden="1" w:unhideWhenUsed="1"/>
     <w:lsdException w:name="Balloon Text" w:semiHidden="1" w:unhideWhenUsed="1"/>
     <w:lsdException w:name="Table Grid" w:uiPriority="59"/>
-    <w:lsdException w:name="Table Theme" w:semiHidden="1" w:unhideWhenUsed="1"/>
     <w:lsdException w:name="Placeholder Text" w:semiHidden="1"/>
     <w:lsdException w:name="No Spacing" w:uiPriority="1" w:qFormat="1"/>
     <w:lsdException w:name="Light Shading" w:uiPriority="60"/>
@@ -8496,6 +9949,7 @@
     <w:lsdException w:name="Smart Hyperlink" w:semiHidden="1" w:unhideWhenUsed="1"/>
     <w:lsdException w:name="Hashtag" w:semiHidden="1" w:unhideWhenUsed="1"/>
     <w:lsdException w:name="Unresolved Mention" w:semiHidden="1" w:unhideWhenUsed="1"/>
+    <w:lsdException w:name="Smart Link" w:semiHidden="1" w:unhideWhenUsed="1"/>
   </w:latentStyles>
   <w:style w:type="paragraph" w:default="1" w:styleId="Normal">
     <w:name w:val="Normal"/>
@@ -8738,6 +10192,18 @@
     <w:rPr>
       <w:color w:val="800080" w:themeColor="followedHyperlink"/>
       <w:u w:val="single"/>
+    </w:rPr>
+  </w:style>
+  <w:style w:type="character" w:styleId="UnresolvedMention">
+    <w:name w:val="Unresolved Mention"/>
+    <w:basedOn w:val="DefaultParagraphFont"/>
+    <w:uiPriority w:val="99"/>
+    <w:semiHidden/>
+    <w:unhideWhenUsed/>
+    <w:rsid w:val="00D2258B"/>
+    <w:rPr>
+      <w:color w:val="605E5C"/>
+      <w:shd w:val="clear" w:color="auto" w:fill="E1DFDD"/>
     </w:rPr>
   </w:style>
 </w:styles>

--- a/CIM595-795-SpecialTopicsInCIM-Installations.docx
+++ b/CIM595-795-SpecialTopicsInCIM-Installations.docx
@@ -1,6 +1,6 @@
 
 <file path=word/document.xml><?xml version="1.0" encoding="utf-8"?>
-<w:document xmlns:wpc="http://schemas.microsoft.com/office/word/2010/wordprocessingCanvas" xmlns:cx="http://schemas.microsoft.com/office/drawing/2014/chartex" xmlns:cx1="http://schemas.microsoft.com/office/drawing/2015/9/8/chartex" xmlns:cx2="http://schemas.microsoft.com/office/drawing/2015/10/21/chartex" xmlns:cx3="http://schemas.microsoft.com/office/drawing/2016/5/9/chartex" xmlns:cx4="http://schemas.microsoft.com/office/drawing/2016/5/10/chartex" xmlns:cx5="http://schemas.microsoft.com/office/drawing/2016/5/11/chartex" xmlns:cx6="http://schemas.microsoft.com/office/drawing/2016/5/12/chartex" xmlns:cx7="http://schemas.microsoft.com/office/drawing/2016/5/13/chartex" xmlns:cx8="http://schemas.microsoft.com/office/drawing/2016/5/14/chartex" xmlns:mc="http://schemas.openxmlformats.org/markup-compatibility/2006" xmlns:aink="http://schemas.microsoft.com/office/drawing/2016/ink" xmlns:am3d="http://schemas.microsoft.com/office/drawing/2017/model3d" xmlns:o="urn:schemas-microsoft-com:office:office" xmlns:r="http://schemas.openxmlformats.org/officeDocument/2006/relationships" xmlns:m="http://schemas.openxmlformats.org/officeDocument/2006/math" xmlns:v="urn:schemas-microsoft-com:vml" xmlns:wp14="http://schemas.microsoft.com/office/word/2010/wordprocessingDrawing" xmlns:wp="http://schemas.openxmlformats.org/drawingml/2006/wordprocessingDrawing" xmlns:w10="urn:schemas-microsoft-com:office:word" xmlns:w="http://schemas.openxmlformats.org/wordprocessingml/2006/main" xmlns:w14="http://schemas.microsoft.com/office/word/2010/wordml" xmlns:w15="http://schemas.microsoft.com/office/word/2012/wordml" xmlns:w16cid="http://schemas.microsoft.com/office/word/2016/wordml/cid" xmlns:w16se="http://schemas.microsoft.com/office/word/2015/wordml/symex" xmlns:wpg="http://schemas.microsoft.com/office/word/2010/wordprocessingGroup" xmlns:wpi="http://schemas.microsoft.com/office/word/2010/wordprocessingInk" xmlns:wne="http://schemas.microsoft.com/office/word/2006/wordml" xmlns:wps="http://schemas.microsoft.com/office/word/2010/wordprocessingShape" mc:Ignorable="w14 w15 w16se w16cid wp14">
+<w:document xmlns:wpc="http://schemas.microsoft.com/office/word/2010/wordprocessingCanvas" xmlns:cx="http://schemas.microsoft.com/office/drawing/2014/chartex" xmlns:mc="http://schemas.openxmlformats.org/markup-compatibility/2006" xmlns:o="urn:schemas-microsoft-com:office:office" xmlns:r="http://schemas.openxmlformats.org/officeDocument/2006/relationships" xmlns:m="http://schemas.openxmlformats.org/officeDocument/2006/math" xmlns:v="urn:schemas-microsoft-com:vml" xmlns:wp14="http://schemas.microsoft.com/office/word/2010/wordprocessingDrawing" xmlns:wp="http://schemas.openxmlformats.org/drawingml/2006/wordprocessingDrawing" xmlns:w10="urn:schemas-microsoft-com:office:word" xmlns:w="http://schemas.openxmlformats.org/wordprocessingml/2006/main" xmlns:w14="http://schemas.microsoft.com/office/word/2010/wordml" xmlns:w15="http://schemas.microsoft.com/office/word/2012/wordml" xmlns:w16se="http://schemas.microsoft.com/office/word/2015/wordml/symex" xmlns:wpg="http://schemas.microsoft.com/office/word/2010/wordprocessingGroup" xmlns:wpi="http://schemas.microsoft.com/office/word/2010/wordprocessingInk" xmlns:wne="http://schemas.microsoft.com/office/word/2006/wordml" xmlns:wps="http://schemas.microsoft.com/office/word/2010/wordprocessingShape" mc:Ignorable="w14 w15 w16se wp14">
   <w:background w:color="FFFFFF"/>
   <w:body>
     <w:p>
@@ -50,56 +50,6 @@
           <w:szCs w:val="22"/>
         </w:rPr>
       </w:pPr>
-    </w:p>
-    <w:p>
-      <w:pPr>
-        <w:pStyle w:val="Normal1"/>
-        <w:rPr>
-          <w:rFonts w:ascii="Arial" w:hAnsi="Arial" w:cs="Arial"/>
-          <w:sz w:val="22"/>
-          <w:szCs w:val="22"/>
-        </w:rPr>
-      </w:pPr>
-      <w:r>
-        <w:rPr>
-          <w:rFonts w:ascii="Arial" w:eastAsia="Arial" w:hAnsi="Arial" w:cs="Arial"/>
-          <w:sz w:val="22"/>
-          <w:szCs w:val="22"/>
-        </w:rPr>
-        <w:t>CIM</w:t>
-      </w:r>
-      <w:r>
-        <w:rPr>
-          <w:rFonts w:ascii="Arial" w:eastAsia="Arial" w:hAnsi="Arial" w:cs="Arial"/>
-          <w:sz w:val="22"/>
-          <w:szCs w:val="22"/>
-        </w:rPr>
-        <w:t xml:space="preserve"> </w:t>
-      </w:r>
-      <w:r>
-        <w:rPr>
-          <w:rFonts w:ascii="Arial" w:eastAsia="Arial" w:hAnsi="Arial" w:cs="Arial"/>
-          <w:sz w:val="22"/>
-          <w:szCs w:val="22"/>
-        </w:rPr>
-        <w:t>595</w:t>
-      </w:r>
-      <w:r>
-        <w:rPr>
-          <w:rFonts w:ascii="Arial" w:eastAsia="Arial" w:hAnsi="Arial" w:cs="Arial"/>
-          <w:sz w:val="22"/>
-          <w:szCs w:val="22"/>
-        </w:rPr>
-        <w:t>-</w:t>
-      </w:r>
-      <w:r>
-        <w:rPr>
-          <w:rFonts w:ascii="Arial" w:eastAsia="Arial" w:hAnsi="Arial" w:cs="Arial"/>
-          <w:sz w:val="22"/>
-          <w:szCs w:val="22"/>
-        </w:rPr>
-        <w:t>795</w:t>
-      </w:r>
     </w:p>
     <w:p>
       <w:pPr>
@@ -335,8 +285,6 @@
           <w:szCs w:val="22"/>
         </w:rPr>
       </w:pPr>
-      <w:bookmarkStart w:id="0" w:name="_GoBack"/>
-      <w:bookmarkEnd w:id="0"/>
     </w:p>
     <w:p>
       <w:pPr>
@@ -1488,6 +1436,7 @@
           <w:szCs w:val="22"/>
           <w:u w:val="single"/>
         </w:rPr>
+        <w:lastRenderedPageBreak/>
         <w:t>TEXTS AND RESOURCES RECOMMENDED</w:t>
       </w:r>
       <w:r>
@@ -2121,25 +2070,7 @@
                 <w:sz w:val="22"/>
                 <w:szCs w:val="22"/>
               </w:rPr>
-              <w:t xml:space="preserve"> areas lack </w:t>
-            </w:r>
-            <w:proofErr w:type="gramStart"/>
-            <w:r>
-              <w:rPr>
-                <w:rFonts w:ascii="Arial" w:eastAsia="Arial" w:hAnsi="Arial" w:cs="Arial"/>
-                <w:sz w:val="22"/>
-                <w:szCs w:val="22"/>
-              </w:rPr>
-              <w:t>sufficient</w:t>
-            </w:r>
-            <w:proofErr w:type="gramEnd"/>
-            <w:r>
-              <w:rPr>
-                <w:rFonts w:ascii="Arial" w:eastAsia="Arial" w:hAnsi="Arial" w:cs="Arial"/>
-                <w:sz w:val="22"/>
-                <w:szCs w:val="22"/>
-              </w:rPr>
-              <w:t xml:space="preserve"> detail</w:t>
+              <w:t xml:space="preserve"> areas lack sufficient detail</w:t>
             </w:r>
             <w:r>
               <w:rPr>
@@ -2537,6 +2468,7 @@
                 <w:szCs w:val="22"/>
                 <w:lang w:eastAsia="en-US"/>
               </w:rPr>
+              <w:lastRenderedPageBreak/>
               <w:t>Grade</w:t>
             </w:r>
           </w:p>
@@ -3492,7 +3424,73 @@
           <w:sz w:val="22"/>
           <w:szCs w:val="22"/>
         </w:rPr>
-        <w:t xml:space="preserve">Learning to program is like learning a new language; it builds on concepts.  Missing a class might hinder your ability to understand concepts presented on another day. If you know that you will be missing class, please </w:t>
+        <w:t xml:space="preserve">Learning to program is like learning a new language; it builds on concepts.  Missing a class might hinder your ability to understand concepts presented on another day. If you know that you will be missing class, please make arrangements ahead of time. </w:t>
+      </w:r>
+      <w:r>
+        <w:rPr>
+          <w:rFonts w:ascii="Arial" w:eastAsia="Arial" w:hAnsi="Arial" w:cs="Arial"/>
+          <w:sz w:val="22"/>
+          <w:szCs w:val="22"/>
+        </w:rPr>
+        <w:t>Missing more than 2 classes will result in a failing grade.</w:t>
+      </w:r>
+    </w:p>
+    <w:p>
+      <w:pPr>
+        <w:pStyle w:val="Normal1"/>
+        <w:rPr>
+          <w:rFonts w:ascii="Arial" w:hAnsi="Arial" w:cs="Arial"/>
+          <w:sz w:val="22"/>
+          <w:szCs w:val="22"/>
+        </w:rPr>
+      </w:pPr>
+    </w:p>
+    <w:p>
+      <w:pPr>
+        <w:pStyle w:val="Normal1"/>
+        <w:rPr>
+          <w:rFonts w:ascii="Arial" w:hAnsi="Arial" w:cs="Arial"/>
+          <w:sz w:val="22"/>
+          <w:szCs w:val="22"/>
+        </w:rPr>
+      </w:pPr>
+      <w:r>
+        <w:rPr>
+          <w:rFonts w:ascii="Arial" w:eastAsia="Arial" w:hAnsi="Arial" w:cs="Arial"/>
+          <w:b/>
+          <w:sz w:val="22"/>
+          <w:szCs w:val="22"/>
+          <w:u w:val="single"/>
+        </w:rPr>
+        <w:t>RELIGIOUS HOLY DAY POLICY:</w:t>
+      </w:r>
+    </w:p>
+    <w:p>
+      <w:pPr>
+        <w:pStyle w:val="Normal1"/>
+        <w:rPr>
+          <w:rFonts w:ascii="Arial" w:hAnsi="Arial" w:cs="Arial"/>
+          <w:sz w:val="22"/>
+          <w:szCs w:val="22"/>
+        </w:rPr>
+      </w:pPr>
+    </w:p>
+    <w:p>
+      <w:pPr>
+        <w:pStyle w:val="Normal1"/>
+        <w:rPr>
+          <w:rFonts w:ascii="Arial" w:eastAsia="Arial" w:hAnsi="Arial" w:cs="Arial"/>
+          <w:sz w:val="22"/>
+          <w:szCs w:val="22"/>
+        </w:rPr>
+      </w:pPr>
+      <w:r>
+        <w:rPr>
+          <w:rFonts w:ascii="Arial" w:eastAsia="Arial" w:hAnsi="Arial" w:cs="Arial"/>
+          <w:sz w:val="22"/>
+          <w:szCs w:val="22"/>
+        </w:rPr>
+        <w:t xml:space="preserve">It is the student’s obligation to provide faculty members with notice of the dates they will be absent for religious holy days, preferably before the beginning of classes but no later than the end of the first three (3) class days.  Absences due to observance of religious holy days not pre-arranged within the first three class days may be considered unexcused and there is no obligation to allow any make up work, including examinations. Missing a class due to travel plans associated with a particular </w:t>
       </w:r>
       <w:proofErr w:type="gramStart"/>
       <w:r>
@@ -3501,91 +3499,7 @@
           <w:sz w:val="22"/>
           <w:szCs w:val="22"/>
         </w:rPr>
-        <w:t>make arrangements</w:t>
-      </w:r>
-      <w:proofErr w:type="gramEnd"/>
-      <w:r>
-        <w:rPr>
-          <w:rFonts w:ascii="Arial" w:eastAsia="Arial" w:hAnsi="Arial" w:cs="Arial"/>
-          <w:sz w:val="22"/>
-          <w:szCs w:val="22"/>
-        </w:rPr>
-        <w:t xml:space="preserve"> ahead of time. </w:t>
-      </w:r>
-      <w:r>
-        <w:rPr>
-          <w:rFonts w:ascii="Arial" w:eastAsia="Arial" w:hAnsi="Arial" w:cs="Arial"/>
-          <w:sz w:val="22"/>
-          <w:szCs w:val="22"/>
-        </w:rPr>
-        <w:t>Missing more than 2 classes will result in a failing grade.</w:t>
-      </w:r>
-    </w:p>
-    <w:p>
-      <w:pPr>
-        <w:pStyle w:val="Normal1"/>
-        <w:rPr>
-          <w:rFonts w:ascii="Arial" w:hAnsi="Arial" w:cs="Arial"/>
-          <w:sz w:val="22"/>
-          <w:szCs w:val="22"/>
-        </w:rPr>
-      </w:pPr>
-    </w:p>
-    <w:p>
-      <w:pPr>
-        <w:pStyle w:val="Normal1"/>
-        <w:rPr>
-          <w:rFonts w:ascii="Arial" w:hAnsi="Arial" w:cs="Arial"/>
-          <w:sz w:val="22"/>
-          <w:szCs w:val="22"/>
-        </w:rPr>
-      </w:pPr>
-      <w:r>
-        <w:rPr>
-          <w:rFonts w:ascii="Arial" w:eastAsia="Arial" w:hAnsi="Arial" w:cs="Arial"/>
-          <w:b/>
-          <w:sz w:val="22"/>
-          <w:szCs w:val="22"/>
-          <w:u w:val="single"/>
-        </w:rPr>
-        <w:t>RELIGIOUS HOLY DAY POLICY:</w:t>
-      </w:r>
-    </w:p>
-    <w:p>
-      <w:pPr>
-        <w:pStyle w:val="Normal1"/>
-        <w:rPr>
-          <w:rFonts w:ascii="Arial" w:hAnsi="Arial" w:cs="Arial"/>
-          <w:sz w:val="22"/>
-          <w:szCs w:val="22"/>
-        </w:rPr>
-      </w:pPr>
-    </w:p>
-    <w:p>
-      <w:pPr>
-        <w:pStyle w:val="Normal1"/>
-        <w:rPr>
-          <w:rFonts w:ascii="Arial" w:eastAsia="Arial" w:hAnsi="Arial" w:cs="Arial"/>
-          <w:sz w:val="22"/>
-          <w:szCs w:val="22"/>
-        </w:rPr>
-      </w:pPr>
-      <w:r>
-        <w:rPr>
-          <w:rFonts w:ascii="Arial" w:eastAsia="Arial" w:hAnsi="Arial" w:cs="Arial"/>
-          <w:sz w:val="22"/>
-          <w:szCs w:val="22"/>
-        </w:rPr>
-        <w:t xml:space="preserve">It is the student’s obligation to provide faculty members with notice of the dates they will be absent for religious holy days, preferably before the beginning of classes but no later than the end of the first three (3) class days.  Absences due to observance of religious holy days not pre-arranged within the first three class days may be considered unexcused and there is no obligation to allow any make up work, including examinations. Missing a class due to travel plans associated with a </w:t>
-      </w:r>
-      <w:proofErr w:type="gramStart"/>
-      <w:r>
-        <w:rPr>
-          <w:rFonts w:ascii="Arial" w:eastAsia="Arial" w:hAnsi="Arial" w:cs="Arial"/>
-          <w:sz w:val="22"/>
-          <w:szCs w:val="22"/>
-        </w:rPr>
-        <w:t>particular religious</w:t>
+        <w:t>religious</w:t>
       </w:r>
       <w:proofErr w:type="gramEnd"/>
       <w:r>
@@ -3947,10 +3861,13 @@
           <w:szCs w:val="22"/>
           <w:lang w:eastAsia="en-US"/>
         </w:rPr>
-        <w:t xml:space="preserve">using wording that is very similar to that of the original </w:t>
-      </w:r>
-      <w:proofErr w:type="gramStart"/>
-      <w:r>
+        <w:t xml:space="preserve">using wording that is very similar to that of the original source, but passing it off as one's own. </w:t>
+      </w:r>
+    </w:p>
+    <w:p>
+      <w:pPr>
+        <w:spacing w:beforeAutospacing="1" w:afterAutospacing="1"/>
+        <w:outlineLvl w:val="2"/>
         <w:rPr>
           <w:rFonts w:ascii="Arial" w:eastAsia="Times New Roman" w:hAnsi="Arial" w:cs="Arial"/>
           <w:bCs/>
@@ -3959,9 +3876,7 @@
           <w:szCs w:val="22"/>
           <w:lang w:eastAsia="en-US"/>
         </w:rPr>
-        <w:t>source, but</w:t>
-      </w:r>
-      <w:proofErr w:type="gramEnd"/>
+      </w:pPr>
       <w:r>
         <w:rPr>
           <w:rFonts w:ascii="Arial" w:eastAsia="Times New Roman" w:hAnsi="Arial" w:cs="Arial"/>
@@ -3971,56 +3886,7 @@
           <w:szCs w:val="22"/>
           <w:lang w:eastAsia="en-US"/>
         </w:rPr>
-        <w:t xml:space="preserve"> passing it off as one's own. </w:t>
-      </w:r>
-    </w:p>
-    <w:p>
-      <w:pPr>
-        <w:spacing w:beforeAutospacing="1" w:afterAutospacing="1"/>
-        <w:outlineLvl w:val="2"/>
-        <w:rPr>
-          <w:rFonts w:ascii="Arial" w:eastAsia="Times New Roman" w:hAnsi="Arial" w:cs="Arial"/>
-          <w:bCs/>
-          <w:color w:val="000000"/>
-          <w:sz w:val="22"/>
-          <w:szCs w:val="22"/>
-          <w:lang w:eastAsia="en-US"/>
-        </w:rPr>
-      </w:pPr>
-      <w:r>
-        <w:rPr>
-          <w:rFonts w:ascii="Arial" w:eastAsia="Times New Roman" w:hAnsi="Arial" w:cs="Arial"/>
-          <w:bCs/>
-          <w:color w:val="000000"/>
-          <w:sz w:val="22"/>
-          <w:szCs w:val="22"/>
-          <w:lang w:eastAsia="en-US"/>
-        </w:rPr>
-        <w:t xml:space="preserve">The last item is probably the most common problem in student writing. It is still plagiarism if the student uses an author's key phrases or sentences in a way that </w:t>
-      </w:r>
-      <w:proofErr w:type="gramStart"/>
-      <w:r>
-        <w:rPr>
-          <w:rFonts w:ascii="Arial" w:eastAsia="Times New Roman" w:hAnsi="Arial" w:cs="Arial"/>
-          <w:bCs/>
-          <w:color w:val="000000"/>
-          <w:sz w:val="22"/>
-          <w:szCs w:val="22"/>
-          <w:lang w:eastAsia="en-US"/>
-        </w:rPr>
-        <w:t>implies</w:t>
-      </w:r>
-      <w:proofErr w:type="gramEnd"/>
-      <w:r>
-        <w:rPr>
-          <w:rFonts w:ascii="Arial" w:eastAsia="Times New Roman" w:hAnsi="Arial" w:cs="Arial"/>
-          <w:bCs/>
-          <w:color w:val="000000"/>
-          <w:sz w:val="22"/>
-          <w:szCs w:val="22"/>
-          <w:lang w:eastAsia="en-US"/>
-        </w:rPr>
-        <w:t xml:space="preserve"> they are his/her own, even if s/he cites the source.</w:t>
+        <w:t>The last item is probably the most common problem in student writing. It is still plagiarism if the student uses an author's key phrases or sentences in a way that implies they are his/her own, even if s/he cites the source.</w:t>
       </w:r>
     </w:p>
     <w:p>
@@ -4054,11 +3920,351 @@
         <w:pStyle w:val="Normal1"/>
         <w:jc w:val="center"/>
         <w:rPr>
+          <w:rFonts w:ascii="Arial" w:eastAsia="Arial" w:hAnsi="Arial" w:cs="Arial"/>
+          <w:b/>
+          <w:sz w:val="22"/>
+          <w:szCs w:val="22"/>
+          <w:u w:val="single"/>
+        </w:rPr>
+      </w:pPr>
+    </w:p>
+    <w:p>
+      <w:pPr>
+        <w:pStyle w:val="Normal1"/>
+        <w:jc w:val="center"/>
+        <w:rPr>
+          <w:rFonts w:ascii="Arial" w:eastAsia="Arial" w:hAnsi="Arial" w:cs="Arial"/>
+          <w:b/>
+          <w:sz w:val="22"/>
+          <w:szCs w:val="22"/>
+          <w:u w:val="single"/>
+        </w:rPr>
+      </w:pPr>
+    </w:p>
+    <w:p>
+      <w:pPr>
+        <w:pStyle w:val="Normal1"/>
+        <w:jc w:val="center"/>
+        <w:rPr>
+          <w:rFonts w:ascii="Arial" w:eastAsia="Arial" w:hAnsi="Arial" w:cs="Arial"/>
+          <w:b/>
+          <w:sz w:val="22"/>
+          <w:szCs w:val="22"/>
+          <w:u w:val="single"/>
+        </w:rPr>
+      </w:pPr>
+    </w:p>
+    <w:p>
+      <w:pPr>
+        <w:pStyle w:val="Normal1"/>
+        <w:jc w:val="center"/>
+        <w:rPr>
+          <w:rFonts w:ascii="Arial" w:eastAsia="Arial" w:hAnsi="Arial" w:cs="Arial"/>
+          <w:b/>
+          <w:sz w:val="22"/>
+          <w:szCs w:val="22"/>
+          <w:u w:val="single"/>
+        </w:rPr>
+      </w:pPr>
+    </w:p>
+    <w:p>
+      <w:pPr>
+        <w:pStyle w:val="Normal1"/>
+        <w:jc w:val="center"/>
+        <w:rPr>
+          <w:rFonts w:ascii="Arial" w:eastAsia="Arial" w:hAnsi="Arial" w:cs="Arial"/>
+          <w:b/>
+          <w:sz w:val="22"/>
+          <w:szCs w:val="22"/>
+          <w:u w:val="single"/>
+        </w:rPr>
+      </w:pPr>
+    </w:p>
+    <w:p>
+      <w:pPr>
+        <w:pStyle w:val="Normal1"/>
+        <w:jc w:val="center"/>
+        <w:rPr>
+          <w:rFonts w:ascii="Arial" w:eastAsia="Arial" w:hAnsi="Arial" w:cs="Arial"/>
+          <w:b/>
+          <w:sz w:val="22"/>
+          <w:szCs w:val="22"/>
+          <w:u w:val="single"/>
+        </w:rPr>
+      </w:pPr>
+    </w:p>
+    <w:p>
+      <w:pPr>
+        <w:pStyle w:val="Normal1"/>
+        <w:jc w:val="center"/>
+        <w:rPr>
+          <w:rFonts w:ascii="Arial" w:eastAsia="Arial" w:hAnsi="Arial" w:cs="Arial"/>
+          <w:b/>
+          <w:sz w:val="22"/>
+          <w:szCs w:val="22"/>
+          <w:u w:val="single"/>
+        </w:rPr>
+      </w:pPr>
+    </w:p>
+    <w:p>
+      <w:pPr>
+        <w:pStyle w:val="Normal1"/>
+        <w:jc w:val="center"/>
+        <w:rPr>
+          <w:rFonts w:ascii="Arial" w:eastAsia="Arial" w:hAnsi="Arial" w:cs="Arial"/>
+          <w:b/>
+          <w:sz w:val="22"/>
+          <w:szCs w:val="22"/>
+          <w:u w:val="single"/>
+        </w:rPr>
+      </w:pPr>
+    </w:p>
+    <w:p>
+      <w:pPr>
+        <w:pStyle w:val="Normal1"/>
+        <w:jc w:val="center"/>
+        <w:rPr>
+          <w:rFonts w:ascii="Arial" w:eastAsia="Arial" w:hAnsi="Arial" w:cs="Arial"/>
+          <w:b/>
+          <w:sz w:val="22"/>
+          <w:szCs w:val="22"/>
+          <w:u w:val="single"/>
+        </w:rPr>
+      </w:pPr>
+    </w:p>
+    <w:p>
+      <w:pPr>
+        <w:pStyle w:val="Normal1"/>
+        <w:jc w:val="center"/>
+        <w:rPr>
+          <w:rFonts w:ascii="Arial" w:eastAsia="Arial" w:hAnsi="Arial" w:cs="Arial"/>
+          <w:b/>
+          <w:sz w:val="22"/>
+          <w:szCs w:val="22"/>
+          <w:u w:val="single"/>
+        </w:rPr>
+      </w:pPr>
+    </w:p>
+    <w:p>
+      <w:pPr>
+        <w:pStyle w:val="Normal1"/>
+        <w:jc w:val="center"/>
+        <w:rPr>
+          <w:rFonts w:ascii="Arial" w:eastAsia="Arial" w:hAnsi="Arial" w:cs="Arial"/>
+          <w:b/>
+          <w:sz w:val="22"/>
+          <w:szCs w:val="22"/>
+          <w:u w:val="single"/>
+        </w:rPr>
+      </w:pPr>
+    </w:p>
+    <w:p>
+      <w:pPr>
+        <w:pStyle w:val="Normal1"/>
+        <w:jc w:val="center"/>
+        <w:rPr>
+          <w:rFonts w:ascii="Arial" w:eastAsia="Arial" w:hAnsi="Arial" w:cs="Arial"/>
+          <w:b/>
+          <w:sz w:val="22"/>
+          <w:szCs w:val="22"/>
+          <w:u w:val="single"/>
+        </w:rPr>
+      </w:pPr>
+    </w:p>
+    <w:p>
+      <w:pPr>
+        <w:pStyle w:val="Normal1"/>
+        <w:jc w:val="center"/>
+        <w:rPr>
+          <w:rFonts w:ascii="Arial" w:eastAsia="Arial" w:hAnsi="Arial" w:cs="Arial"/>
+          <w:b/>
+          <w:sz w:val="22"/>
+          <w:szCs w:val="22"/>
+          <w:u w:val="single"/>
+        </w:rPr>
+      </w:pPr>
+    </w:p>
+    <w:p>
+      <w:pPr>
+        <w:pStyle w:val="Normal1"/>
+        <w:jc w:val="center"/>
+        <w:rPr>
+          <w:rFonts w:ascii="Arial" w:eastAsia="Arial" w:hAnsi="Arial" w:cs="Arial"/>
+          <w:b/>
+          <w:sz w:val="22"/>
+          <w:szCs w:val="22"/>
+          <w:u w:val="single"/>
+        </w:rPr>
+      </w:pPr>
+    </w:p>
+    <w:p>
+      <w:pPr>
+        <w:pStyle w:val="Normal1"/>
+        <w:jc w:val="center"/>
+        <w:rPr>
+          <w:rFonts w:ascii="Arial" w:eastAsia="Arial" w:hAnsi="Arial" w:cs="Arial"/>
+          <w:b/>
+          <w:sz w:val="22"/>
+          <w:szCs w:val="22"/>
+          <w:u w:val="single"/>
+        </w:rPr>
+      </w:pPr>
+    </w:p>
+    <w:p>
+      <w:pPr>
+        <w:pStyle w:val="Normal1"/>
+        <w:jc w:val="center"/>
+        <w:rPr>
+          <w:rFonts w:ascii="Arial" w:eastAsia="Arial" w:hAnsi="Arial" w:cs="Arial"/>
+          <w:b/>
+          <w:sz w:val="22"/>
+          <w:szCs w:val="22"/>
+          <w:u w:val="single"/>
+        </w:rPr>
+      </w:pPr>
+    </w:p>
+    <w:p>
+      <w:pPr>
+        <w:pStyle w:val="Normal1"/>
+        <w:jc w:val="center"/>
+        <w:rPr>
+          <w:rFonts w:ascii="Arial" w:eastAsia="Arial" w:hAnsi="Arial" w:cs="Arial"/>
+          <w:b/>
+          <w:sz w:val="22"/>
+          <w:szCs w:val="22"/>
+          <w:u w:val="single"/>
+        </w:rPr>
+      </w:pPr>
+    </w:p>
+    <w:p>
+      <w:pPr>
+        <w:pStyle w:val="Normal1"/>
+        <w:jc w:val="center"/>
+        <w:rPr>
+          <w:rFonts w:ascii="Arial" w:eastAsia="Arial" w:hAnsi="Arial" w:cs="Arial"/>
+          <w:b/>
+          <w:sz w:val="22"/>
+          <w:szCs w:val="22"/>
+          <w:u w:val="single"/>
+        </w:rPr>
+      </w:pPr>
+    </w:p>
+    <w:p>
+      <w:pPr>
+        <w:pStyle w:val="Normal1"/>
+        <w:jc w:val="center"/>
+        <w:rPr>
+          <w:rFonts w:ascii="Arial" w:eastAsia="Arial" w:hAnsi="Arial" w:cs="Arial"/>
+          <w:b/>
+          <w:sz w:val="22"/>
+          <w:szCs w:val="22"/>
+          <w:u w:val="single"/>
+        </w:rPr>
+      </w:pPr>
+    </w:p>
+    <w:p>
+      <w:pPr>
+        <w:pStyle w:val="Normal1"/>
+        <w:jc w:val="center"/>
+        <w:rPr>
+          <w:rFonts w:ascii="Arial" w:eastAsia="Arial" w:hAnsi="Arial" w:cs="Arial"/>
+          <w:b/>
+          <w:sz w:val="22"/>
+          <w:szCs w:val="22"/>
+          <w:u w:val="single"/>
+        </w:rPr>
+      </w:pPr>
+    </w:p>
+    <w:p>
+      <w:pPr>
+        <w:pStyle w:val="Normal1"/>
+        <w:jc w:val="center"/>
+        <w:rPr>
+          <w:rFonts w:ascii="Arial" w:eastAsia="Arial" w:hAnsi="Arial" w:cs="Arial"/>
+          <w:b/>
+          <w:sz w:val="22"/>
+          <w:szCs w:val="22"/>
+          <w:u w:val="single"/>
+        </w:rPr>
+      </w:pPr>
+    </w:p>
+    <w:p>
+      <w:pPr>
+        <w:pStyle w:val="Normal1"/>
+        <w:jc w:val="center"/>
+        <w:rPr>
+          <w:rFonts w:ascii="Arial" w:eastAsia="Arial" w:hAnsi="Arial" w:cs="Arial"/>
+          <w:b/>
+          <w:sz w:val="22"/>
+          <w:szCs w:val="22"/>
+          <w:u w:val="single"/>
+        </w:rPr>
+      </w:pPr>
+    </w:p>
+    <w:p>
+      <w:pPr>
+        <w:pStyle w:val="Normal1"/>
+        <w:jc w:val="center"/>
+        <w:rPr>
+          <w:rFonts w:ascii="Arial" w:eastAsia="Arial" w:hAnsi="Arial" w:cs="Arial"/>
+          <w:b/>
+          <w:sz w:val="22"/>
+          <w:szCs w:val="22"/>
+          <w:u w:val="single"/>
+        </w:rPr>
+      </w:pPr>
+    </w:p>
+    <w:p>
+      <w:pPr>
+        <w:pStyle w:val="Normal1"/>
+        <w:jc w:val="center"/>
+        <w:rPr>
+          <w:rFonts w:ascii="Arial" w:eastAsia="Arial" w:hAnsi="Arial" w:cs="Arial"/>
+          <w:b/>
+          <w:sz w:val="22"/>
+          <w:szCs w:val="22"/>
+          <w:u w:val="single"/>
+        </w:rPr>
+      </w:pPr>
+    </w:p>
+    <w:p>
+      <w:pPr>
+        <w:pStyle w:val="Normal1"/>
+        <w:jc w:val="center"/>
+        <w:rPr>
+          <w:rFonts w:ascii="Arial" w:eastAsia="Arial" w:hAnsi="Arial" w:cs="Arial"/>
+          <w:b/>
+          <w:sz w:val="22"/>
+          <w:szCs w:val="22"/>
+          <w:u w:val="single"/>
+        </w:rPr>
+      </w:pPr>
+    </w:p>
+    <w:p>
+      <w:pPr>
+        <w:pStyle w:val="Normal1"/>
+        <w:jc w:val="center"/>
+        <w:rPr>
+          <w:rFonts w:ascii="Arial" w:eastAsia="Arial" w:hAnsi="Arial" w:cs="Arial"/>
+          <w:b/>
+          <w:sz w:val="22"/>
+          <w:szCs w:val="22"/>
+          <w:u w:val="single"/>
+        </w:rPr>
+      </w:pPr>
+    </w:p>
+    <w:p>
+      <w:pPr>
+        <w:pStyle w:val="Normal1"/>
+        <w:jc w:val="center"/>
+        <w:rPr>
           <w:rFonts w:ascii="Arial" w:hAnsi="Arial" w:cs="Arial"/>
           <w:sz w:val="22"/>
           <w:szCs w:val="22"/>
         </w:rPr>
       </w:pPr>
+      <w:bookmarkStart w:id="0" w:name="_GoBack"/>
+      <w:bookmarkEnd w:id="0"/>
       <w:r>
         <w:rPr>
           <w:rFonts w:ascii="Arial" w:eastAsia="Arial" w:hAnsi="Arial" w:cs="Arial"/>
@@ -4067,6 +4273,7 @@
           <w:szCs w:val="22"/>
           <w:u w:val="single"/>
         </w:rPr>
+        <w:lastRenderedPageBreak/>
         <w:t>COURSE TOPICS OUTLINE</w:t>
       </w:r>
     </w:p>
@@ -4591,7 +4798,6 @@
           <w:sz w:val="22"/>
           <w:szCs w:val="22"/>
         </w:rPr>
-        <w:lastRenderedPageBreak/>
         <w:t>Cabinets due</w:t>
       </w:r>
     </w:p>
@@ -5636,31 +5842,39 @@
           <w:sz w:val="22"/>
           <w:szCs w:val="22"/>
         </w:rPr>
-        <w:t>540-</w:t>
-      </w:r>
-      <w:r>
-        <w:rPr>
-          <w:rFonts w:ascii="Arial" w:eastAsia="Arial" w:hAnsi="Arial" w:cs="Arial"/>
-          <w:sz w:val="22"/>
-          <w:szCs w:val="22"/>
-        </w:rPr>
-        <w:t>6</w:t>
-      </w:r>
-      <w:r>
-        <w:rPr>
-          <w:rFonts w:ascii="Arial" w:eastAsia="Arial" w:hAnsi="Arial" w:cs="Arial"/>
-          <w:sz w:val="22"/>
-          <w:szCs w:val="22"/>
-        </w:rPr>
-        <w:t xml:space="preserve">40, SECTION </w:t>
-      </w:r>
-      <w:r>
-        <w:rPr>
-          <w:rFonts w:ascii="Arial" w:eastAsia="Arial" w:hAnsi="Arial" w:cs="Arial"/>
-          <w:sz w:val="22"/>
-          <w:szCs w:val="22"/>
-        </w:rPr>
-        <w:t>2R</w:t>
+        <w:t>595</w:t>
+      </w:r>
+      <w:r>
+        <w:rPr>
+          <w:rFonts w:ascii="Arial" w:eastAsia="Arial" w:hAnsi="Arial" w:cs="Arial"/>
+          <w:sz w:val="22"/>
+          <w:szCs w:val="22"/>
+        </w:rPr>
+        <w:t>-</w:t>
+      </w:r>
+      <w:r>
+        <w:rPr>
+          <w:rFonts w:ascii="Arial" w:eastAsia="Arial" w:hAnsi="Arial" w:cs="Arial"/>
+          <w:sz w:val="22"/>
+          <w:szCs w:val="22"/>
+        </w:rPr>
+        <w:t>795</w:t>
+      </w:r>
+      <w:r>
+        <w:rPr>
+          <w:rFonts w:ascii="Arial" w:eastAsia="Arial" w:hAnsi="Arial" w:cs="Arial"/>
+          <w:sz w:val="22"/>
+          <w:szCs w:val="22"/>
+        </w:rPr>
+        <w:t xml:space="preserve">, SECTION </w:t>
+      </w:r>
+      <w:r>
+        <w:rPr>
+          <w:rFonts w:ascii="Arial" w:eastAsia="Arial" w:hAnsi="Arial" w:cs="Arial"/>
+          <w:sz w:val="22"/>
+          <w:szCs w:val="22"/>
+        </w:rPr>
+        <w:t>AA</w:t>
       </w:r>
       <w:r>
         <w:rPr>
@@ -5821,7 +6035,7 @@
 </file>
 
 <file path=word/numbering.xml><?xml version="1.0" encoding="utf-8"?>
-<w:numbering xmlns:wpc="http://schemas.microsoft.com/office/word/2010/wordprocessingCanvas" xmlns:cx="http://schemas.microsoft.com/office/drawing/2014/chartex" xmlns:cx1="http://schemas.microsoft.com/office/drawing/2015/9/8/chartex" xmlns:cx2="http://schemas.microsoft.com/office/drawing/2015/10/21/chartex" xmlns:cx3="http://schemas.microsoft.com/office/drawing/2016/5/9/chartex" xmlns:cx4="http://schemas.microsoft.com/office/drawing/2016/5/10/chartex" xmlns:cx5="http://schemas.microsoft.com/office/drawing/2016/5/11/chartex" xmlns:cx6="http://schemas.microsoft.com/office/drawing/2016/5/12/chartex" xmlns:cx7="http://schemas.microsoft.com/office/drawing/2016/5/13/chartex" xmlns:cx8="http://schemas.microsoft.com/office/drawing/2016/5/14/chartex" xmlns:mc="http://schemas.openxmlformats.org/markup-compatibility/2006" xmlns:aink="http://schemas.microsoft.com/office/drawing/2016/ink" xmlns:am3d="http://schemas.microsoft.com/office/drawing/2017/model3d" xmlns:o="urn:schemas-microsoft-com:office:office" xmlns:r="http://schemas.openxmlformats.org/officeDocument/2006/relationships" xmlns:m="http://schemas.openxmlformats.org/officeDocument/2006/math" xmlns:v="urn:schemas-microsoft-com:vml" xmlns:wp14="http://schemas.microsoft.com/office/word/2010/wordprocessingDrawing" xmlns:wp="http://schemas.openxmlformats.org/drawingml/2006/wordprocessingDrawing" xmlns:w10="urn:schemas-microsoft-com:office:word" xmlns:w="http://schemas.openxmlformats.org/wordprocessingml/2006/main" xmlns:w14="http://schemas.microsoft.com/office/word/2010/wordml" xmlns:w15="http://schemas.microsoft.com/office/word/2012/wordml" xmlns:w16cid="http://schemas.microsoft.com/office/word/2016/wordml/cid" xmlns:w16se="http://schemas.microsoft.com/office/word/2015/wordml/symex" xmlns:wpg="http://schemas.microsoft.com/office/word/2010/wordprocessingGroup" xmlns:wpi="http://schemas.microsoft.com/office/word/2010/wordprocessingInk" xmlns:wne="http://schemas.microsoft.com/office/word/2006/wordml" xmlns:wps="http://schemas.microsoft.com/office/word/2010/wordprocessingShape" mc:Ignorable="w14 w15 w16se w16cid wp14">
+<w:numbering xmlns:wpc="http://schemas.microsoft.com/office/word/2010/wordprocessingCanvas" xmlns:cx="http://schemas.microsoft.com/office/drawing/2014/chartex" xmlns:mc="http://schemas.openxmlformats.org/markup-compatibility/2006" xmlns:o="urn:schemas-microsoft-com:office:office" xmlns:r="http://schemas.openxmlformats.org/officeDocument/2006/relationships" xmlns:m="http://schemas.openxmlformats.org/officeDocument/2006/math" xmlns:v="urn:schemas-microsoft-com:vml" xmlns:wp14="http://schemas.microsoft.com/office/word/2010/wordprocessingDrawing" xmlns:wp="http://schemas.openxmlformats.org/drawingml/2006/wordprocessingDrawing" xmlns:w10="urn:schemas-microsoft-com:office:word" xmlns:w="http://schemas.openxmlformats.org/wordprocessingml/2006/main" xmlns:w14="http://schemas.microsoft.com/office/word/2010/wordml" xmlns:w15="http://schemas.microsoft.com/office/word/2012/wordml" xmlns:w16se="http://schemas.microsoft.com/office/word/2015/wordml/symex" xmlns:wpg="http://schemas.microsoft.com/office/word/2010/wordprocessingGroup" xmlns:wpi="http://schemas.microsoft.com/office/word/2010/wordprocessingInk" xmlns:wne="http://schemas.microsoft.com/office/word/2006/wordml" xmlns:wps="http://schemas.microsoft.com/office/word/2010/wordprocessingShape" mc:Ignorable="w14 w15 w16se wp14">
   <w:abstractNum w:abstractNumId="0" w15:restartNumberingAfterBreak="0">
     <w:nsid w:val="01D621F5"/>
     <w:multiLevelType w:val="multilevel"/>
@@ -9573,7 +9787,7 @@
 </file>
 
 <file path=word/styles.xml><?xml version="1.0" encoding="utf-8"?>
-<w:styles xmlns:mc="http://schemas.openxmlformats.org/markup-compatibility/2006" xmlns:r="http://schemas.openxmlformats.org/officeDocument/2006/relationships" xmlns:w="http://schemas.openxmlformats.org/wordprocessingml/2006/main" xmlns:w14="http://schemas.microsoft.com/office/word/2010/wordml" xmlns:w15="http://schemas.microsoft.com/office/word/2012/wordml" xmlns:w16cid="http://schemas.microsoft.com/office/word/2016/wordml/cid" xmlns:w16se="http://schemas.microsoft.com/office/word/2015/wordml/symex" mc:Ignorable="w14 w15 w16se w16cid">
+<w:styles xmlns:mc="http://schemas.openxmlformats.org/markup-compatibility/2006" xmlns:r="http://schemas.openxmlformats.org/officeDocument/2006/relationships" xmlns:w="http://schemas.openxmlformats.org/wordprocessingml/2006/main" xmlns:w14="http://schemas.microsoft.com/office/word/2010/wordml" xmlns:w15="http://schemas.microsoft.com/office/word/2012/wordml" xmlns:w16se="http://schemas.microsoft.com/office/word/2015/wordml/symex" mc:Ignorable="w14 w15 w16se">
   <w:docDefaults>
     <w:rPrDefault>
       <w:rPr>
@@ -9585,7 +9799,7 @@
     </w:rPrDefault>
     <w:pPrDefault/>
   </w:docDefaults>
-  <w:latentStyles w:defLockedState="0" w:defUIPriority="99" w:defSemiHidden="0" w:defUnhideWhenUsed="0" w:defQFormat="0" w:count="376">
+  <w:latentStyles w:defLockedState="0" w:defUIPriority="99" w:defSemiHidden="0" w:defUnhideWhenUsed="0" w:defQFormat="0" w:count="371">
     <w:lsdException w:name="Normal" w:uiPriority="0" w:qFormat="1"/>
     <w:lsdException w:name="heading 1" w:uiPriority="9" w:qFormat="1"/>
     <w:lsdException w:name="heading 2" w:semiHidden="1" w:uiPriority="9" w:unhideWhenUsed="1" w:qFormat="1"/>
@@ -9691,6 +9905,7 @@
     <w:lsdException w:name="HTML Sample" w:semiHidden="1" w:unhideWhenUsed="1"/>
     <w:lsdException w:name="HTML Typewriter" w:semiHidden="1" w:unhideWhenUsed="1"/>
     <w:lsdException w:name="HTML Variable" w:semiHidden="1" w:unhideWhenUsed="1"/>
+    <w:lsdException w:name="Normal Table" w:semiHidden="1" w:unhideWhenUsed="1"/>
     <w:lsdException w:name="annotation subject" w:semiHidden="1" w:unhideWhenUsed="1"/>
     <w:lsdException w:name="No List" w:semiHidden="1" w:unhideWhenUsed="1"/>
     <w:lsdException w:name="Outline List 1" w:semiHidden="1" w:unhideWhenUsed="1"/>
@@ -9737,8 +9952,10 @@
     <w:lsdException w:name="Table Subtle 2" w:semiHidden="1" w:unhideWhenUsed="1"/>
     <w:lsdException w:name="Table Web 1" w:semiHidden="1" w:unhideWhenUsed="1"/>
     <w:lsdException w:name="Table Web 2" w:semiHidden="1" w:unhideWhenUsed="1"/>
+    <w:lsdException w:name="Table Web 3" w:semiHidden="1" w:unhideWhenUsed="1"/>
     <w:lsdException w:name="Balloon Text" w:semiHidden="1" w:unhideWhenUsed="1"/>
     <w:lsdException w:name="Table Grid" w:uiPriority="59"/>
+    <w:lsdException w:name="Table Theme" w:semiHidden="1" w:unhideWhenUsed="1"/>
     <w:lsdException w:name="Placeholder Text" w:semiHidden="1"/>
     <w:lsdException w:name="No Spacing" w:uiPriority="1" w:qFormat="1"/>
     <w:lsdException w:name="Light Shading" w:uiPriority="60"/>
@@ -9945,11 +10162,6 @@
     <w:lsdException w:name="List Table 5 Dark Accent 6" w:uiPriority="50"/>
     <w:lsdException w:name="List Table 6 Colorful Accent 6" w:uiPriority="51"/>
     <w:lsdException w:name="List Table 7 Colorful Accent 6" w:uiPriority="52"/>
-    <w:lsdException w:name="Mention" w:semiHidden="1" w:unhideWhenUsed="1"/>
-    <w:lsdException w:name="Smart Hyperlink" w:semiHidden="1" w:unhideWhenUsed="1"/>
-    <w:lsdException w:name="Hashtag" w:semiHidden="1" w:unhideWhenUsed="1"/>
-    <w:lsdException w:name="Unresolved Mention" w:semiHidden="1" w:unhideWhenUsed="1"/>
-    <w:lsdException w:name="Smart Link" w:semiHidden="1" w:unhideWhenUsed="1"/>
   </w:latentStyles>
   <w:style w:type="paragraph" w:default="1" w:styleId="Normal">
     <w:name w:val="Normal"/>
@@ -10194,7 +10406,7 @@
       <w:u w:val="single"/>
     </w:rPr>
   </w:style>
-  <w:style w:type="character" w:styleId="UnresolvedMention">
+  <w:style w:type="character" w:customStyle="1" w:styleId="UnresolvedMention">
     <w:name w:val="Unresolved Mention"/>
     <w:basedOn w:val="DefaultParagraphFont"/>
     <w:uiPriority w:val="99"/>
